--- a/Doc/Proyecto/ProyectoGrado_DemandaBI.docx
+++ b/Doc/Proyecto/ProyectoGrado_DemandaBI.docx
@@ -804,30 +804,6 @@
     </w:p>
     <w:p>
       <w:pPr>
-        <w:spacing w:line="360" w:lineRule="auto"/>
-        <w:jc w:val="center"/>
-      </w:pPr>
-      <w:r>
-        <w:t>Presidente del jurado</w:t>
-      </w:r>
-    </w:p>
-    <w:p>
-      <w:pPr>
-        <w:spacing w:line="360" w:lineRule="auto"/>
-      </w:pPr>
-    </w:p>
-    <w:p>
-      <w:pPr>
-        <w:spacing w:line="360" w:lineRule="auto"/>
-      </w:pPr>
-    </w:p>
-    <w:p>
-      <w:pPr>
-        <w:spacing w:line="360" w:lineRule="auto"/>
-      </w:pPr>
-    </w:p>
-    <w:p>
-      <w:pPr>
         <w:pBdr>
           <w:bottom w:val="single" w:sz="6" w:space="1" w:color="auto"/>
         </w:pBdr>
@@ -836,6 +812,64 @@
     </w:p>
     <w:p>
       <w:pPr>
+        <w:spacing w:line="360" w:lineRule="auto"/>
+        <w:jc w:val="center"/>
+      </w:pPr>
+    </w:p>
+    <w:p>
+      <w:pPr>
+        <w:spacing w:line="360" w:lineRule="auto"/>
+        <w:jc w:val="center"/>
+      </w:pPr>
+      <w:r>
+        <w:t xml:space="preserve">Piedad </w:t>
+      </w:r>
+      <w:r>
+        <w:t>María</w:t>
+      </w:r>
+      <w:r>
+        <w:t xml:space="preserve"> </w:t>
+      </w:r>
+      <w:proofErr w:type="spellStart"/>
+      <w:r>
+        <w:t>Metaute</w:t>
+      </w:r>
+      <w:proofErr w:type="spellEnd"/>
+      <w:r>
+        <w:t xml:space="preserve"> Paniagua</w:t>
+      </w:r>
+    </w:p>
+    <w:p>
+      <w:pPr>
+        <w:spacing w:line="360" w:lineRule="auto"/>
+        <w:jc w:val="center"/>
+      </w:pPr>
+      <w:r>
+        <w:t>Jurado</w:t>
+      </w:r>
+    </w:p>
+    <w:p>
+      <w:pPr>
+        <w:spacing w:line="360" w:lineRule="auto"/>
+      </w:pPr>
+    </w:p>
+    <w:p>
+      <w:pPr>
+        <w:spacing w:line="360" w:lineRule="auto"/>
+      </w:pPr>
+    </w:p>
+    <w:p>
+      <w:pPr>
+        <w:spacing w:line="360" w:lineRule="auto"/>
+      </w:pPr>
+    </w:p>
+    <w:p>
+      <w:pPr>
+        <w:spacing w:line="360" w:lineRule="auto"/>
+      </w:pPr>
+    </w:p>
+    <w:p>
+      <w:pPr>
         <w:pBdr>
           <w:bottom w:val="single" w:sz="6" w:space="1" w:color="auto"/>
         </w:pBdr>
@@ -847,45 +881,82 @@
         <w:spacing w:line="360" w:lineRule="auto"/>
         <w:jc w:val="center"/>
       </w:pPr>
+    </w:p>
+    <w:p>
+      <w:pPr>
+        <w:spacing w:line="360" w:lineRule="auto"/>
+        <w:jc w:val="center"/>
+      </w:pPr>
+      <w:bookmarkStart w:id="1" w:name="_GoBack"/>
+      <w:bookmarkEnd w:id="1"/>
+      <w:r>
+        <w:t>Edison Valencia Díaz</w:t>
+      </w:r>
+    </w:p>
+    <w:p>
+      <w:pPr>
+        <w:spacing w:line="360" w:lineRule="auto"/>
+        <w:jc w:val="center"/>
+      </w:pPr>
       <w:r>
         <w:t>Jurado</w:t>
       </w:r>
     </w:p>
     <w:p>
       <w:pPr>
-        <w:spacing w:line="360" w:lineRule="auto"/>
-      </w:pPr>
-    </w:p>
-    <w:p>
-      <w:pPr>
-        <w:spacing w:line="360" w:lineRule="auto"/>
-      </w:pPr>
-    </w:p>
-    <w:p>
-      <w:pPr>
-        <w:spacing w:line="360" w:lineRule="auto"/>
-      </w:pPr>
-    </w:p>
-    <w:p>
-      <w:pPr>
-        <w:spacing w:line="360" w:lineRule="auto"/>
-      </w:pPr>
-    </w:p>
-    <w:p>
-      <w:pPr>
-        <w:pBdr>
-          <w:bottom w:val="single" w:sz="6" w:space="1" w:color="auto"/>
-        </w:pBdr>
-        <w:spacing w:line="360" w:lineRule="auto"/>
-      </w:pPr>
-    </w:p>
-    <w:p>
-      <w:pPr>
-        <w:spacing w:line="360" w:lineRule="auto"/>
+        <w:spacing w:after="160" w:line="259" w:lineRule="auto"/>
+        <w:jc w:val="left"/>
+      </w:pPr>
+      <w:r>
+        <w:br w:type="page"/>
+      </w:r>
+    </w:p>
+    <w:p>
+      <w:pPr>
+        <w:spacing w:after="160" w:line="360" w:lineRule="auto"/>
         <w:jc w:val="center"/>
       </w:pPr>
       <w:r>
-        <w:t>Jurado</w:t>
+        <w:rPr>
+          <w:noProof/>
+          <w:lang w:eastAsia="es-CO"/>
+        </w:rPr>
+        <w:lastRenderedPageBreak/>
+        <w:drawing>
+          <wp:inline distT="0" distB="0" distL="0" distR="0" wp14:anchorId="08BE5E4C" wp14:editId="0A344FE5">
+            <wp:extent cx="5915851" cy="7059010"/>
+            <wp:effectExtent l="0" t="0" r="8890" b="8890"/>
+            <wp:docPr id="8" name="Imagen 8"/>
+            <wp:cNvGraphicFramePr>
+              <a:graphicFrameLocks xmlns:a="http://schemas.openxmlformats.org/drawingml/2006/main" noChangeAspect="1"/>
+            </wp:cNvGraphicFramePr>
+            <a:graphic xmlns:a="http://schemas.openxmlformats.org/drawingml/2006/main">
+              <a:graphicData uri="http://schemas.openxmlformats.org/drawingml/2006/picture">
+                <pic:pic xmlns:pic="http://schemas.openxmlformats.org/drawingml/2006/picture">
+                  <pic:nvPicPr>
+                    <pic:cNvPr id="1" name=""/>
+                    <pic:cNvPicPr/>
+                  </pic:nvPicPr>
+                  <pic:blipFill>
+                    <a:blip r:embed="rId13"/>
+                    <a:stretch>
+                      <a:fillRect/>
+                    </a:stretch>
+                  </pic:blipFill>
+                  <pic:spPr>
+                    <a:xfrm>
+                      <a:off x="0" y="0"/>
+                      <a:ext cx="5915851" cy="7059010"/>
+                    </a:xfrm>
+                    <a:prstGeom prst="rect">
+                      <a:avLst/>
+                    </a:prstGeom>
+                  </pic:spPr>
+                </pic:pic>
+              </a:graphicData>
+            </a:graphic>
+          </wp:inline>
+        </w:drawing>
       </w:r>
     </w:p>
     <w:p>
@@ -1516,7 +1587,7 @@
           <w:szCs w:val="24"/>
         </w:rPr>
       </w:pPr>
-      <w:hyperlink r:id="rId13" w:history="1">
+      <w:hyperlink r:id="rId14" w:history="1">
         <w:r>
           <w:rPr>
             <w:rStyle w:val="Hipervnculo"/>
@@ -1533,7 +1604,7 @@
           <w:szCs w:val="24"/>
         </w:rPr>
       </w:pPr>
-      <w:hyperlink r:id="rId14" w:history="1">
+      <w:hyperlink r:id="rId15" w:history="1">
         <w:r>
           <w:rPr>
             <w:rStyle w:val="Hipervnculo"/>
@@ -1669,7 +1740,7 @@
           <w:szCs w:val="24"/>
         </w:rPr>
       </w:pPr>
-      <w:hyperlink r:id="rId15" w:history="1">
+      <w:hyperlink r:id="rId16" w:history="1">
         <w:r>
           <w:rPr>
             <w:rStyle w:val="Hipervnculo"/>
@@ -20573,8 +20644,8 @@
           <w:szCs w:val="28"/>
         </w:rPr>
         <w:sectPr>
-          <w:headerReference w:type="default" r:id="rId16"/>
-          <w:footerReference w:type="default" r:id="rId17"/>
+          <w:headerReference w:type="default" r:id="rId17"/>
+          <w:footerReference w:type="default" r:id="rId18"/>
           <w:pgSz w:w="12240" w:h="15840" w:code="1"/>
           <w:pgMar w:top="1440" w:right="1440" w:bottom="1440" w:left="1440" w:header="709" w:footer="709" w:gutter="0"/>
           <w:pgNumType w:fmt="lowerRoman" w:start="1"/>
@@ -20588,23 +20659,23 @@
         <w:pStyle w:val="Ttulo1"/>
         <w:spacing w:line="360" w:lineRule="auto"/>
       </w:pPr>
-      <w:bookmarkStart w:id="1" w:name="_Toc44421274"/>
+      <w:bookmarkStart w:id="2" w:name="_Toc44421274"/>
       <w:r>
         <w:lastRenderedPageBreak/>
         <w:t>INTRODUCCIÓN</w:t>
       </w:r>
-      <w:bookmarkEnd w:id="1"/>
-    </w:p>
-    <w:p>
-      <w:pPr>
-        <w:spacing w:line="360" w:lineRule="auto"/>
-      </w:pPr>
-    </w:p>
-    <w:p>
-      <w:pPr>
-        <w:spacing w:line="360" w:lineRule="auto"/>
-      </w:pPr>
-      <w:bookmarkStart w:id="2" w:name="_Hlk33217835"/>
+      <w:bookmarkEnd w:id="2"/>
+    </w:p>
+    <w:p>
+      <w:pPr>
+        <w:spacing w:line="360" w:lineRule="auto"/>
+      </w:pPr>
+    </w:p>
+    <w:p>
+      <w:pPr>
+        <w:spacing w:line="360" w:lineRule="auto"/>
+      </w:pPr>
+      <w:bookmarkStart w:id="3" w:name="_Hlk33217835"/>
       <w:r>
         <w:t xml:space="preserve">Para los agentes del mercado de energía eléctrico la demanda y pérdidas de energía son variables muy importantes. </w:t>
       </w:r>
@@ -20750,7 +20821,7 @@
       <w:r>
         <w:t>.</w:t>
       </w:r>
-      <w:bookmarkEnd w:id="2"/>
+      <w:bookmarkEnd w:id="3"/>
       <w:r>
         <w:t xml:space="preserve"> El proyecto</w:t>
       </w:r>
@@ -20818,11 +20889,11 @@
           <w:szCs w:val="32"/>
         </w:rPr>
       </w:pPr>
-      <w:bookmarkStart w:id="3" w:name="_Ref525768497"/>
-      <w:bookmarkStart w:id="4" w:name="_Ref525768680"/>
-      <w:bookmarkStart w:id="5" w:name="_Ref525768719"/>
-      <w:bookmarkStart w:id="6" w:name="_Ref525768814"/>
-      <w:bookmarkStart w:id="7" w:name="_Toc15248499"/>
+      <w:bookmarkStart w:id="4" w:name="_Ref525768497"/>
+      <w:bookmarkStart w:id="5" w:name="_Ref525768680"/>
+      <w:bookmarkStart w:id="6" w:name="_Ref525768719"/>
+      <w:bookmarkStart w:id="7" w:name="_Ref525768814"/>
+      <w:bookmarkStart w:id="8" w:name="_Toc15248499"/>
       <w:r>
         <w:br w:type="page"/>
       </w:r>
@@ -20832,7 +20903,7 @@
         <w:pStyle w:val="Ttulo1"/>
         <w:spacing w:line="360" w:lineRule="auto"/>
       </w:pPr>
-      <w:bookmarkStart w:id="8" w:name="_Toc44421275"/>
+      <w:bookmarkStart w:id="9" w:name="_Toc44421275"/>
       <w:r>
         <w:lastRenderedPageBreak/>
         <w:t>PLANTEAMIE</w:t>
@@ -20840,7 +20911,7 @@
       <w:r>
         <w:t>NTO DEL PROBLEMA</w:t>
       </w:r>
-      <w:bookmarkEnd w:id="8"/>
+      <w:bookmarkEnd w:id="9"/>
     </w:p>
     <w:p>
       <w:pPr>
@@ -20852,11 +20923,11 @@
         <w:pStyle w:val="Ttulo2"/>
         <w:spacing w:line="360" w:lineRule="auto"/>
       </w:pPr>
-      <w:bookmarkStart w:id="9" w:name="_Toc44421276"/>
+      <w:bookmarkStart w:id="10" w:name="_Toc44421276"/>
       <w:r>
         <w:t>ANTECEDENTES DEL PROBLEMA</w:t>
       </w:r>
-      <w:bookmarkEnd w:id="9"/>
+      <w:bookmarkEnd w:id="10"/>
     </w:p>
     <w:p>
       <w:pPr>
@@ -20909,14 +20980,14 @@
         <w:pStyle w:val="Ttulo3"/>
         <w:spacing w:line="360" w:lineRule="auto"/>
       </w:pPr>
-      <w:bookmarkStart w:id="10" w:name="_Toc44421277"/>
+      <w:bookmarkStart w:id="11" w:name="_Toc44421277"/>
       <w:r>
         <w:t>A</w:t>
       </w:r>
       <w:r>
         <w:t>gentes del mercado de energía eléctrica</w:t>
       </w:r>
-      <w:bookmarkEnd w:id="10"/>
+      <w:bookmarkEnd w:id="11"/>
     </w:p>
     <w:p>
       <w:pPr>
@@ -21021,20 +21092,20 @@
         <w:pStyle w:val="Ttulo3"/>
         <w:spacing w:line="360" w:lineRule="auto"/>
       </w:pPr>
-      <w:bookmarkStart w:id="11" w:name="_Ref524472312"/>
-      <w:bookmarkStart w:id="12" w:name="_Toc15248503"/>
-      <w:bookmarkStart w:id="13" w:name="_Toc44421278"/>
-      <w:bookmarkEnd w:id="3"/>
+      <w:bookmarkStart w:id="12" w:name="_Ref524472312"/>
+      <w:bookmarkStart w:id="13" w:name="_Toc15248503"/>
+      <w:bookmarkStart w:id="14" w:name="_Toc44421278"/>
       <w:bookmarkEnd w:id="4"/>
       <w:bookmarkEnd w:id="5"/>
       <w:bookmarkEnd w:id="6"/>
       <w:bookmarkEnd w:id="7"/>
+      <w:bookmarkEnd w:id="8"/>
       <w:r>
         <w:t>Empresa de apoyo para el proyecto</w:t>
       </w:r>
-      <w:bookmarkEnd w:id="11"/>
       <w:bookmarkEnd w:id="12"/>
       <w:bookmarkEnd w:id="13"/>
+      <w:bookmarkEnd w:id="14"/>
     </w:p>
     <w:p>
       <w:pPr>
@@ -21223,7 +21294,7 @@
                     <pic:cNvPicPr/>
                   </pic:nvPicPr>
                   <pic:blipFill>
-                    <a:blip r:embed="rId18"/>
+                    <a:blip r:embed="rId19"/>
                     <a:stretch>
                       <a:fillRect/>
                     </a:stretch>
@@ -21253,8 +21324,8 @@
           <w:szCs w:val="24"/>
         </w:rPr>
       </w:pPr>
-      <w:bookmarkStart w:id="14" w:name="_Ref43760369"/>
-      <w:bookmarkStart w:id="15" w:name="_Toc44421398"/>
+      <w:bookmarkStart w:id="15" w:name="_Ref43760369"/>
+      <w:bookmarkStart w:id="16" w:name="_Toc44421398"/>
       <w:r>
         <w:rPr>
           <w:szCs w:val="24"/>
@@ -21292,14 +21363,14 @@
         </w:rPr>
         <w:fldChar w:fldCharType="end"/>
       </w:r>
-      <w:bookmarkEnd w:id="14"/>
+      <w:bookmarkEnd w:id="15"/>
       <w:r>
         <w:rPr>
           <w:szCs w:val="24"/>
         </w:rPr>
         <w:t>. Portal BI de la empresa XM</w:t>
       </w:r>
-      <w:bookmarkEnd w:id="15"/>
+      <w:bookmarkEnd w:id="16"/>
     </w:p>
     <w:p>
       <w:pPr>
@@ -21315,7 +21386,7 @@
         </w:rPr>
         <w:t xml:space="preserve">Fuente: </w:t>
       </w:r>
-      <w:hyperlink r:id="rId19" w:history="1">
+      <w:hyperlink r:id="rId20" w:history="1">
         <w:r>
           <w:rPr>
             <w:rStyle w:val="Hipervnculo"/>
@@ -21335,11 +21406,11 @@
         <w:pStyle w:val="Ttulo3"/>
         <w:spacing w:line="360" w:lineRule="auto"/>
       </w:pPr>
-      <w:bookmarkStart w:id="16" w:name="_Toc44421279"/>
+      <w:bookmarkStart w:id="17" w:name="_Toc44421279"/>
       <w:r>
         <w:t>Soluciones de BI</w:t>
       </w:r>
-      <w:bookmarkEnd w:id="16"/>
+      <w:bookmarkEnd w:id="17"/>
     </w:p>
     <w:p>
       <w:pPr>
@@ -21445,13 +21516,13 @@
         <w:pStyle w:val="Ttulo2"/>
         <w:spacing w:line="360" w:lineRule="auto"/>
       </w:pPr>
-      <w:bookmarkStart w:id="17" w:name="_Toc15248501"/>
-      <w:bookmarkStart w:id="18" w:name="_Toc44421280"/>
+      <w:bookmarkStart w:id="18" w:name="_Toc15248501"/>
+      <w:bookmarkStart w:id="19" w:name="_Toc44421280"/>
       <w:r>
         <w:t>JUSTIFICACIÓN</w:t>
       </w:r>
-      <w:bookmarkEnd w:id="17"/>
       <w:bookmarkEnd w:id="18"/>
+      <w:bookmarkEnd w:id="19"/>
     </w:p>
     <w:p>
       <w:pPr>
@@ -21755,12 +21826,12 @@
         <w:pStyle w:val="Ttulo1"/>
         <w:spacing w:line="360" w:lineRule="auto"/>
       </w:pPr>
-      <w:bookmarkStart w:id="19" w:name="_Toc44421281"/>
+      <w:bookmarkStart w:id="20" w:name="_Toc44421281"/>
       <w:r>
         <w:lastRenderedPageBreak/>
         <w:t>OBJETIVOS</w:t>
       </w:r>
-      <w:bookmarkEnd w:id="19"/>
+      <w:bookmarkEnd w:id="20"/>
     </w:p>
     <w:p>
       <w:pPr>
@@ -21772,11 +21843,11 @@
         <w:pStyle w:val="Ttulo2"/>
         <w:spacing w:line="360" w:lineRule="auto"/>
       </w:pPr>
-      <w:bookmarkStart w:id="20" w:name="_Toc44421282"/>
+      <w:bookmarkStart w:id="21" w:name="_Toc44421282"/>
       <w:r>
         <w:t>OBJETIVO GENERAL</w:t>
       </w:r>
-      <w:bookmarkEnd w:id="20"/>
+      <w:bookmarkEnd w:id="21"/>
     </w:p>
     <w:p>
       <w:pPr>
@@ -21804,11 +21875,11 @@
         <w:pStyle w:val="Ttulo2"/>
         <w:spacing w:line="360" w:lineRule="auto"/>
       </w:pPr>
-      <w:bookmarkStart w:id="21" w:name="_Toc44421283"/>
+      <w:bookmarkStart w:id="22" w:name="_Toc44421283"/>
       <w:r>
         <w:t>OBJETIVOS ESPECÍFICOS</w:t>
       </w:r>
-      <w:bookmarkEnd w:id="21"/>
+      <w:bookmarkEnd w:id="22"/>
     </w:p>
     <w:p>
       <w:pPr>
@@ -21882,12 +21953,12 @@
         <w:pStyle w:val="Ttulo1"/>
         <w:spacing w:line="360" w:lineRule="auto"/>
       </w:pPr>
-      <w:bookmarkStart w:id="22" w:name="_Toc44421284"/>
+      <w:bookmarkStart w:id="23" w:name="_Toc44421284"/>
       <w:r>
         <w:lastRenderedPageBreak/>
         <w:t>MARCO TEÓRICO</w:t>
       </w:r>
-      <w:bookmarkEnd w:id="22"/>
+      <w:bookmarkEnd w:id="23"/>
     </w:p>
     <w:p>
       <w:pPr>
@@ -21954,8 +22025,8 @@
         <w:pStyle w:val="Ttulo2"/>
         <w:spacing w:line="360" w:lineRule="auto"/>
       </w:pPr>
-      <w:bookmarkStart w:id="23" w:name="_Toc9323597"/>
-      <w:bookmarkStart w:id="24" w:name="_Toc44421285"/>
+      <w:bookmarkStart w:id="24" w:name="_Toc9323597"/>
+      <w:bookmarkStart w:id="25" w:name="_Toc44421285"/>
       <w:r>
         <w:t xml:space="preserve">Cadena productiva </w:t>
       </w:r>
@@ -21965,8 +22036,8 @@
       <w:r>
         <w:t>energía eléctrica</w:t>
       </w:r>
-      <w:bookmarkEnd w:id="23"/>
       <w:bookmarkEnd w:id="24"/>
+      <w:bookmarkEnd w:id="25"/>
     </w:p>
     <w:p>
       <w:pPr>
@@ -22047,7 +22118,7 @@
                     </pic:cNvPicPr>
                   </pic:nvPicPr>
                   <pic:blipFill>
-                    <a:blip r:embed="rId20"/>
+                    <a:blip r:embed="rId21"/>
                     <a:stretch>
                       <a:fillRect/>
                     </a:stretch>
@@ -22077,8 +22148,8 @@
           <w:szCs w:val="24"/>
         </w:rPr>
       </w:pPr>
-      <w:bookmarkStart w:id="25" w:name="_Ref43760423"/>
-      <w:bookmarkStart w:id="26" w:name="_Toc44421399"/>
+      <w:bookmarkStart w:id="26" w:name="_Ref43760423"/>
+      <w:bookmarkStart w:id="27" w:name="_Toc44421399"/>
       <w:r>
         <w:rPr>
           <w:szCs w:val="24"/>
@@ -22116,7 +22187,7 @@
         </w:rPr>
         <w:fldChar w:fldCharType="end"/>
       </w:r>
-      <w:bookmarkEnd w:id="25"/>
+      <w:bookmarkEnd w:id="26"/>
       <w:r>
         <w:rPr>
           <w:szCs w:val="24"/>
@@ -22129,7 +22200,7 @@
         </w:rPr>
         <w:t>roductiva de energía eléctrica</w:t>
       </w:r>
-      <w:bookmarkEnd w:id="26"/>
+      <w:bookmarkEnd w:id="27"/>
     </w:p>
     <w:p>
       <w:pPr>
@@ -22146,7 +22217,7 @@
         </w:rPr>
         <w:t xml:space="preserve">Fuente: </w:t>
       </w:r>
-      <w:hyperlink r:id="rId21" w:history="1">
+      <w:hyperlink r:id="rId22" w:history="1">
         <w:r>
           <w:rPr>
             <w:rStyle w:val="Hipervnculo"/>
@@ -22161,11 +22232,11 @@
         <w:pStyle w:val="Ttulo3"/>
         <w:spacing w:line="360" w:lineRule="auto"/>
       </w:pPr>
-      <w:bookmarkStart w:id="27" w:name="_Toc44421286"/>
+      <w:bookmarkStart w:id="28" w:name="_Toc44421286"/>
       <w:r>
         <w:t>Generación de energía eléctrica</w:t>
       </w:r>
-      <w:bookmarkEnd w:id="27"/>
+      <w:bookmarkEnd w:id="28"/>
     </w:p>
     <w:p>
       <w:pPr>
@@ -22207,11 +22278,11 @@
         <w:pStyle w:val="Ttulo3"/>
         <w:spacing w:line="360" w:lineRule="auto"/>
       </w:pPr>
-      <w:bookmarkStart w:id="28" w:name="_Toc44421287"/>
+      <w:bookmarkStart w:id="29" w:name="_Toc44421287"/>
       <w:r>
         <w:t>Transmisión y distribución de energía eléctrica</w:t>
       </w:r>
-      <w:bookmarkEnd w:id="28"/>
+      <w:bookmarkEnd w:id="29"/>
     </w:p>
     <w:p>
       <w:pPr>
@@ -22237,11 +22308,11 @@
         <w:pStyle w:val="Ttulo3"/>
         <w:spacing w:line="360" w:lineRule="auto"/>
       </w:pPr>
-      <w:bookmarkStart w:id="29" w:name="_Toc44421288"/>
+      <w:bookmarkStart w:id="30" w:name="_Toc44421288"/>
       <w:r>
         <w:t>Comercialización de energía eléctrica</w:t>
       </w:r>
-      <w:bookmarkEnd w:id="29"/>
+      <w:bookmarkEnd w:id="30"/>
     </w:p>
     <w:p>
       <w:pPr>
@@ -22285,11 +22356,11 @@
         <w:pStyle w:val="Ttulo3"/>
         <w:spacing w:line="360" w:lineRule="auto"/>
       </w:pPr>
-      <w:bookmarkStart w:id="30" w:name="_Toc44421289"/>
+      <w:bookmarkStart w:id="31" w:name="_Toc44421289"/>
       <w:r>
         <w:t>Operadores de la red de energía eléctrica</w:t>
       </w:r>
-      <w:bookmarkEnd w:id="30"/>
+      <w:bookmarkEnd w:id="31"/>
     </w:p>
     <w:p>
       <w:pPr>
@@ -22309,11 +22380,11 @@
         <w:pStyle w:val="Ttulo3"/>
         <w:spacing w:line="360" w:lineRule="auto"/>
       </w:pPr>
-      <w:bookmarkStart w:id="31" w:name="_Toc44421290"/>
+      <w:bookmarkStart w:id="32" w:name="_Toc44421290"/>
       <w:r>
         <w:t>Administración del mercado de energía mayorista</w:t>
       </w:r>
-      <w:bookmarkEnd w:id="31"/>
+      <w:bookmarkEnd w:id="32"/>
     </w:p>
     <w:p>
       <w:pPr>
@@ -22351,12 +22422,12 @@
         <w:pStyle w:val="Ttulo3"/>
         <w:spacing w:line="360" w:lineRule="auto"/>
       </w:pPr>
-      <w:bookmarkStart w:id="32" w:name="_Toc44421291"/>
+      <w:bookmarkStart w:id="33" w:name="_Toc44421291"/>
       <w:r>
         <w:lastRenderedPageBreak/>
         <w:t>Sistema interconectado nacional – SIN</w:t>
       </w:r>
-      <w:bookmarkEnd w:id="32"/>
+      <w:bookmarkEnd w:id="33"/>
     </w:p>
     <w:p>
       <w:pPr>
@@ -22382,13 +22453,13 @@
         <w:pStyle w:val="Ttulo2"/>
         <w:spacing w:line="360" w:lineRule="auto"/>
       </w:pPr>
-      <w:bookmarkStart w:id="33" w:name="_Toc9323598"/>
-      <w:bookmarkStart w:id="34" w:name="_Toc44421292"/>
+      <w:bookmarkStart w:id="34" w:name="_Toc9323598"/>
+      <w:bookmarkStart w:id="35" w:name="_Toc44421292"/>
       <w:r>
         <w:t>DEMANDA DE ENERGÍA</w:t>
       </w:r>
-      <w:bookmarkEnd w:id="33"/>
       <w:bookmarkEnd w:id="34"/>
+      <w:bookmarkEnd w:id="35"/>
     </w:p>
     <w:p>
       <w:pPr>
@@ -22414,13 +22485,13 @@
         <w:pStyle w:val="Ttulo2"/>
         <w:spacing w:line="360" w:lineRule="auto"/>
       </w:pPr>
-      <w:bookmarkStart w:id="35" w:name="_Toc9323599"/>
-      <w:bookmarkStart w:id="36" w:name="_Toc44421293"/>
+      <w:bookmarkStart w:id="36" w:name="_Toc9323599"/>
+      <w:bookmarkStart w:id="37" w:name="_Toc44421293"/>
       <w:r>
         <w:t>PÉRDIDAS DE ENERGÍA</w:t>
       </w:r>
-      <w:bookmarkEnd w:id="35"/>
       <w:bookmarkEnd w:id="36"/>
+      <w:bookmarkEnd w:id="37"/>
     </w:p>
     <w:p>
       <w:pPr>
@@ -22478,7 +22549,7 @@
         <w:pStyle w:val="Ttulo2"/>
         <w:spacing w:line="360" w:lineRule="auto"/>
       </w:pPr>
-      <w:bookmarkStart w:id="37" w:name="_Toc44421294"/>
+      <w:bookmarkStart w:id="38" w:name="_Toc44421294"/>
       <w:r>
         <w:t xml:space="preserve">SOLUCIONES </w:t>
       </w:r>
@@ -22488,7 +22559,7 @@
       <w:r>
         <w:t>BUSINESS INTELLIGENCE</w:t>
       </w:r>
-      <w:bookmarkEnd w:id="37"/>
+      <w:bookmarkEnd w:id="38"/>
     </w:p>
     <w:p>
       <w:pPr>
@@ -22740,11 +22811,11 @@
         <w:pStyle w:val="Ttulo2"/>
         <w:spacing w:line="360" w:lineRule="auto"/>
       </w:pPr>
-      <w:bookmarkStart w:id="38" w:name="_Toc44421295"/>
+      <w:bookmarkStart w:id="39" w:name="_Toc44421295"/>
       <w:r>
         <w:t>Ciclo de vida de proyectos BI</w:t>
       </w:r>
-      <w:bookmarkEnd w:id="38"/>
+      <w:bookmarkEnd w:id="39"/>
     </w:p>
     <w:p>
       <w:pPr>
@@ -22892,8 +22963,8 @@
         <w:pStyle w:val="Descripcin"/>
         <w:spacing w:line="360" w:lineRule="auto"/>
       </w:pPr>
-      <w:bookmarkStart w:id="39" w:name="_Ref44108384"/>
-      <w:bookmarkStart w:id="40" w:name="_Toc44421436"/>
+      <w:bookmarkStart w:id="40" w:name="_Ref44108384"/>
+      <w:bookmarkStart w:id="41" w:name="_Toc44421436"/>
       <w:r>
         <w:t xml:space="preserve">Tabla </w:t>
       </w:r>
@@ -22918,11 +22989,11 @@
         </w:rPr>
         <w:fldChar w:fldCharType="end"/>
       </w:r>
-      <w:bookmarkEnd w:id="39"/>
+      <w:bookmarkEnd w:id="40"/>
       <w:r>
         <w:t>. Ciclo de vida proyectos BI</w:t>
       </w:r>
-      <w:bookmarkEnd w:id="40"/>
+      <w:bookmarkEnd w:id="41"/>
     </w:p>
     <w:tbl>
       <w:tblPr>
@@ -23525,12 +23596,12 @@
         <w:pStyle w:val="Ttulo2"/>
         <w:spacing w:line="360" w:lineRule="auto"/>
       </w:pPr>
-      <w:bookmarkStart w:id="41" w:name="_Toc44421296"/>
+      <w:bookmarkStart w:id="42" w:name="_Toc44421296"/>
       <w:r>
         <w:lastRenderedPageBreak/>
         <w:t>METODOLOGÍA ÁGIL PARA SOLUCIONES DE BI</w:t>
       </w:r>
-      <w:bookmarkEnd w:id="41"/>
+      <w:bookmarkEnd w:id="42"/>
     </w:p>
     <w:p>
       <w:pPr>
@@ -23558,11 +23629,11 @@
         <w:pStyle w:val="Ttulo3"/>
         <w:spacing w:line="360" w:lineRule="auto"/>
       </w:pPr>
-      <w:bookmarkStart w:id="42" w:name="_Toc44421297"/>
+      <w:bookmarkStart w:id="43" w:name="_Toc44421297"/>
       <w:r>
         <w:t>Enfoque tradicional de planificación en BI/DW</w:t>
       </w:r>
-      <w:bookmarkEnd w:id="42"/>
+      <w:bookmarkEnd w:id="43"/>
     </w:p>
     <w:p>
       <w:pPr>
@@ -23818,7 +23889,7 @@
                     </pic:cNvPicPr>
                   </pic:nvPicPr>
                   <pic:blipFill>
-                    <a:blip r:embed="rId22">
+                    <a:blip r:embed="rId23">
                       <a:extLst>
                         <a:ext uri="{28A0092B-C50C-407E-A947-70E740481C1C}">
                           <a14:useLocalDpi xmlns:a14="http://schemas.microsoft.com/office/drawing/2010/main" val="0"/>
@@ -23856,8 +23927,8 @@
         <w:spacing w:line="360" w:lineRule="auto"/>
         <w:jc w:val="center"/>
       </w:pPr>
-      <w:bookmarkStart w:id="43" w:name="_Ref44171452"/>
-      <w:bookmarkStart w:id="44" w:name="_Toc44421400"/>
+      <w:bookmarkStart w:id="44" w:name="_Ref44171452"/>
+      <w:bookmarkStart w:id="45" w:name="_Toc44421400"/>
       <w:r>
         <w:t xml:space="preserve">Figura </w:t>
       </w:r>
@@ -23882,7 +23953,7 @@
         </w:rPr>
         <w:fldChar w:fldCharType="end"/>
       </w:r>
-      <w:bookmarkEnd w:id="43"/>
+      <w:bookmarkEnd w:id="44"/>
       <w:r>
         <w:t xml:space="preserve">. Modelos para construcción de BI creados por </w:t>
       </w:r>
@@ -23906,7 +23977,7 @@
       <w:r>
         <w:t>Lidstedt</w:t>
       </w:r>
-      <w:bookmarkEnd w:id="44"/>
+      <w:bookmarkEnd w:id="45"/>
       <w:proofErr w:type="spellEnd"/>
     </w:p>
     <w:p>
@@ -23917,7 +23988,7 @@
       <w:r>
         <w:t xml:space="preserve">Fuente: </w:t>
       </w:r>
-      <w:hyperlink r:id="rId23" w:history="1">
+      <w:hyperlink r:id="rId24" w:history="1">
         <w:r>
           <w:rPr>
             <w:rStyle w:val="Hipervnculo"/>
@@ -23949,11 +24020,11 @@
         <w:pStyle w:val="Ttulo3"/>
         <w:spacing w:line="360" w:lineRule="auto"/>
       </w:pPr>
-      <w:bookmarkStart w:id="45" w:name="_Toc44421298"/>
+      <w:bookmarkStart w:id="46" w:name="_Toc44421298"/>
       <w:r>
         <w:t>Recomendaciones para proyectos ágiles BI/DW</w:t>
       </w:r>
-      <w:bookmarkEnd w:id="45"/>
+      <w:bookmarkEnd w:id="46"/>
     </w:p>
     <w:p>
       <w:pPr>
@@ -24100,11 +24171,11 @@
         <w:pStyle w:val="Ttulo2"/>
         <w:spacing w:line="360" w:lineRule="auto"/>
       </w:pPr>
-      <w:bookmarkStart w:id="46" w:name="_Toc44421299"/>
+      <w:bookmarkStart w:id="47" w:name="_Toc44421299"/>
       <w:r>
         <w:t>METODOLOGÍA KIMBALL</w:t>
       </w:r>
-      <w:bookmarkEnd w:id="46"/>
+      <w:bookmarkEnd w:id="47"/>
     </w:p>
     <w:p>
       <w:pPr>
@@ -24248,11 +24319,11 @@
         <w:pStyle w:val="Ttulo3"/>
         <w:spacing w:line="360" w:lineRule="auto"/>
       </w:pPr>
-      <w:bookmarkStart w:id="47" w:name="_Toc44421300"/>
+      <w:bookmarkStart w:id="48" w:name="_Toc44421300"/>
       <w:r>
         <w:t>Hechos y dimensiones</w:t>
       </w:r>
-      <w:bookmarkEnd w:id="47"/>
+      <w:bookmarkEnd w:id="48"/>
     </w:p>
     <w:p>
       <w:pPr>
@@ -24429,11 +24500,11 @@
         <w:pStyle w:val="Ttulo3"/>
         <w:spacing w:line="360" w:lineRule="auto"/>
       </w:pPr>
-      <w:bookmarkStart w:id="48" w:name="_Toc44421301"/>
+      <w:bookmarkStart w:id="49" w:name="_Toc44421301"/>
       <w:r>
         <w:t>Modelo estrella y copo de nieve</w:t>
       </w:r>
-      <w:bookmarkEnd w:id="48"/>
+      <w:bookmarkEnd w:id="49"/>
     </w:p>
     <w:p>
       <w:pPr>
@@ -24533,7 +24604,7 @@
                           </pic:cNvPicPr>
                         </pic:nvPicPr>
                         <pic:blipFill>
-                          <a:blip r:embed="rId24">
+                          <a:blip r:embed="rId25">
                             <a:extLst>
                               <a:ext uri="{28A0092B-C50C-407E-A947-70E740481C1C}">
                                 <a14:useLocalDpi xmlns:a14="http://schemas.microsoft.com/office/drawing/2010/main" val="0"/>
@@ -24596,7 +24667,7 @@
                           </pic:cNvPicPr>
                         </pic:nvPicPr>
                         <pic:blipFill>
-                          <a:blip r:embed="rId25">
+                          <a:blip r:embed="rId26">
                             <a:extLst>
                               <a:ext uri="{28A0092B-C50C-407E-A947-70E740481C1C}">
                                 <a14:useLocalDpi xmlns:a14="http://schemas.microsoft.com/office/drawing/2010/main" val="0"/>
@@ -24634,8 +24705,8 @@
         <w:spacing w:line="360" w:lineRule="auto"/>
         <w:jc w:val="center"/>
       </w:pPr>
-      <w:bookmarkStart w:id="49" w:name="_Ref44187541"/>
-      <w:bookmarkStart w:id="50" w:name="_Toc44421401"/>
+      <w:bookmarkStart w:id="50" w:name="_Ref44187541"/>
+      <w:bookmarkStart w:id="51" w:name="_Toc44421401"/>
       <w:r>
         <w:t xml:space="preserve">Figura </w:t>
       </w:r>
@@ -24660,11 +24731,11 @@
         </w:rPr>
         <w:fldChar w:fldCharType="end"/>
       </w:r>
-      <w:bookmarkEnd w:id="49"/>
+      <w:bookmarkEnd w:id="50"/>
       <w:r>
         <w:t>. A la izquierda modelo estrella y a la derecha modelo copo de nieve</w:t>
       </w:r>
-      <w:bookmarkEnd w:id="50"/>
+      <w:bookmarkEnd w:id="51"/>
     </w:p>
     <w:p>
       <w:pPr>
@@ -24685,7 +24756,7 @@
         <w:pStyle w:val="Ttulo3"/>
         <w:spacing w:line="360" w:lineRule="auto"/>
       </w:pPr>
-      <w:bookmarkStart w:id="51" w:name="_Toc44421302"/>
+      <w:bookmarkStart w:id="52" w:name="_Toc44421302"/>
       <w:r>
         <w:t xml:space="preserve">Integración de datos con </w:t>
       </w:r>
@@ -24693,7 +24764,7 @@
       <w:r>
         <w:t>ETLs</w:t>
       </w:r>
-      <w:bookmarkEnd w:id="51"/>
+      <w:bookmarkEnd w:id="52"/>
       <w:proofErr w:type="spellEnd"/>
     </w:p>
     <w:p>
@@ -24745,7 +24816,7 @@
         <w:pStyle w:val="Ttulo3"/>
         <w:spacing w:line="360" w:lineRule="auto"/>
       </w:pPr>
-      <w:bookmarkStart w:id="52" w:name="_Toc44421303"/>
+      <w:bookmarkStart w:id="53" w:name="_Toc44421303"/>
       <w:r>
         <w:t xml:space="preserve">Data </w:t>
       </w:r>
@@ -24753,7 +24824,7 @@
       <w:r>
         <w:t>warehouse</w:t>
       </w:r>
-      <w:bookmarkEnd w:id="52"/>
+      <w:bookmarkEnd w:id="53"/>
       <w:proofErr w:type="spellEnd"/>
     </w:p>
     <w:p>
@@ -24837,11 +24908,11 @@
         <w:pStyle w:val="Ttulo3"/>
         <w:spacing w:line="360" w:lineRule="auto"/>
       </w:pPr>
-      <w:bookmarkStart w:id="53" w:name="_Toc44421304"/>
+      <w:bookmarkStart w:id="54" w:name="_Toc44421304"/>
       <w:r>
         <w:t>Cubos OLAP</w:t>
       </w:r>
-      <w:bookmarkEnd w:id="53"/>
+      <w:bookmarkEnd w:id="54"/>
     </w:p>
     <w:p>
       <w:pPr>
@@ -24881,11 +24952,11 @@
         <w:pStyle w:val="Ttulo3"/>
         <w:spacing w:line="360" w:lineRule="auto"/>
       </w:pPr>
-      <w:bookmarkStart w:id="54" w:name="_Toc44421305"/>
+      <w:bookmarkStart w:id="55" w:name="_Toc44421305"/>
       <w:r>
         <w:t>Herramientas clientes</w:t>
       </w:r>
-      <w:bookmarkEnd w:id="54"/>
+      <w:bookmarkEnd w:id="55"/>
     </w:p>
     <w:p>
       <w:pPr>
@@ -24913,11 +24984,11 @@
         <w:pStyle w:val="Ttulo2"/>
         <w:spacing w:line="360" w:lineRule="auto"/>
       </w:pPr>
-      <w:bookmarkStart w:id="55" w:name="_Toc44421306"/>
+      <w:bookmarkStart w:id="56" w:name="_Toc44421306"/>
       <w:r>
         <w:t>INTEGRACIÓN DE DATOS CON ETL</w:t>
       </w:r>
-      <w:bookmarkEnd w:id="55"/>
+      <w:bookmarkEnd w:id="56"/>
     </w:p>
     <w:p>
       <w:pPr>
@@ -24949,14 +25020,14 @@
           <w:noProof/>
         </w:rPr>
       </w:pPr>
-      <w:bookmarkStart w:id="56" w:name="_Toc44421307"/>
+      <w:bookmarkStart w:id="57" w:name="_Toc44421307"/>
       <w:r>
         <w:rPr>
           <w:noProof/>
         </w:rPr>
         <w:t>¿Qué es una ETL?</w:t>
       </w:r>
-      <w:bookmarkEnd w:id="56"/>
+      <w:bookmarkEnd w:id="57"/>
     </w:p>
     <w:p>
       <w:pPr>
@@ -25085,14 +25156,14 @@
           <w:noProof/>
         </w:rPr>
       </w:pPr>
-      <w:bookmarkStart w:id="57" w:name="_Toc44421308"/>
+      <w:bookmarkStart w:id="58" w:name="_Toc44421308"/>
       <w:r>
         <w:rPr>
           <w:noProof/>
         </w:rPr>
         <w:t>Evolución de soluciones de ETL</w:t>
       </w:r>
-      <w:bookmarkEnd w:id="57"/>
+      <w:bookmarkEnd w:id="58"/>
     </w:p>
     <w:p>
       <w:pPr>
@@ -25146,14 +25217,14 @@
           <w:noProof/>
         </w:rPr>
       </w:pPr>
-      <w:bookmarkStart w:id="58" w:name="_Toc44421309"/>
+      <w:bookmarkStart w:id="59" w:name="_Toc44421309"/>
       <w:r>
         <w:rPr>
           <w:noProof/>
         </w:rPr>
         <w:t>Bloques para construir ETLs</w:t>
       </w:r>
-      <w:bookmarkEnd w:id="58"/>
+      <w:bookmarkEnd w:id="59"/>
     </w:p>
     <w:p>
       <w:pPr>
@@ -25185,14 +25256,14 @@
           <w:noProof/>
         </w:rPr>
       </w:pPr>
-      <w:bookmarkStart w:id="59" w:name="_Toc44421310"/>
+      <w:bookmarkStart w:id="60" w:name="_Toc44421310"/>
       <w:r>
         <w:rPr>
           <w:noProof/>
         </w:rPr>
         <w:t>Arquitectura clasica de sistemas BI</w:t>
       </w:r>
-      <w:bookmarkEnd w:id="59"/>
+      <w:bookmarkEnd w:id="60"/>
     </w:p>
     <w:p>
       <w:pPr>
@@ -25362,12 +25433,12 @@
         <w:pStyle w:val="Ttulo1"/>
         <w:spacing w:line="360" w:lineRule="auto"/>
       </w:pPr>
-      <w:bookmarkStart w:id="60" w:name="_Toc44421311"/>
+      <w:bookmarkStart w:id="61" w:name="_Toc44421311"/>
       <w:r>
         <w:lastRenderedPageBreak/>
         <w:t>MARCO METODOLÓGICO</w:t>
       </w:r>
-      <w:bookmarkEnd w:id="60"/>
+      <w:bookmarkEnd w:id="61"/>
     </w:p>
     <w:p>
       <w:pPr>
@@ -25431,11 +25502,11 @@
         <w:pStyle w:val="Ttulo2"/>
         <w:spacing w:line="360" w:lineRule="auto"/>
       </w:pPr>
-      <w:bookmarkStart w:id="61" w:name="_Toc44421312"/>
+      <w:bookmarkStart w:id="62" w:name="_Toc44421312"/>
       <w:r>
         <w:t>PLAN DE PROYECTO</w:t>
       </w:r>
-      <w:bookmarkEnd w:id="61"/>
+      <w:bookmarkEnd w:id="62"/>
     </w:p>
     <w:p>
       <w:pPr>
@@ -25488,8 +25559,8 @@
         <w:pStyle w:val="Descripcin"/>
         <w:spacing w:line="360" w:lineRule="auto"/>
       </w:pPr>
-      <w:bookmarkStart w:id="62" w:name="_Ref43759482"/>
-      <w:bookmarkStart w:id="63" w:name="_Toc44421437"/>
+      <w:bookmarkStart w:id="63" w:name="_Ref43759482"/>
+      <w:bookmarkStart w:id="64" w:name="_Toc44421437"/>
       <w:r>
         <w:t xml:space="preserve">Tabla </w:t>
       </w:r>
@@ -25514,11 +25585,11 @@
         </w:rPr>
         <w:fldChar w:fldCharType="end"/>
       </w:r>
-      <w:bookmarkEnd w:id="62"/>
+      <w:bookmarkEnd w:id="63"/>
       <w:r>
         <w:t>. Flujo de pasos para el proyecto</w:t>
       </w:r>
-      <w:bookmarkEnd w:id="63"/>
+      <w:bookmarkEnd w:id="64"/>
     </w:p>
     <w:tbl>
       <w:tblPr>
@@ -25883,13 +25954,13 @@
         <w:pStyle w:val="Ttulo2"/>
         <w:spacing w:line="360" w:lineRule="auto"/>
       </w:pPr>
-      <w:bookmarkStart w:id="64" w:name="_Toc15248508"/>
-      <w:bookmarkStart w:id="65" w:name="_Toc44421313"/>
+      <w:bookmarkStart w:id="65" w:name="_Toc15248508"/>
+      <w:bookmarkStart w:id="66" w:name="_Toc44421313"/>
       <w:r>
         <w:t>ALCANCE DEL PROYECTO</w:t>
       </w:r>
-      <w:bookmarkEnd w:id="64"/>
       <w:bookmarkEnd w:id="65"/>
+      <w:bookmarkEnd w:id="66"/>
     </w:p>
     <w:p>
       <w:pPr>
@@ -26004,11 +26075,11 @@
         <w:pStyle w:val="Ttulo2"/>
         <w:spacing w:line="360" w:lineRule="auto"/>
       </w:pPr>
-      <w:bookmarkStart w:id="66" w:name="_Toc44421314"/>
+      <w:bookmarkStart w:id="67" w:name="_Toc44421314"/>
       <w:r>
         <w:t>METODOLOGÍA PARA LA CONSTRUCCIÓN DE LA SOLUCIÓN DE BI</w:t>
       </w:r>
-      <w:bookmarkEnd w:id="66"/>
+      <w:bookmarkEnd w:id="67"/>
     </w:p>
     <w:p>
       <w:pPr>
@@ -26109,11 +26180,11 @@
         <w:pStyle w:val="Ttulo2"/>
         <w:spacing w:line="360" w:lineRule="auto"/>
       </w:pPr>
-      <w:bookmarkStart w:id="67" w:name="_Toc44421315"/>
+      <w:bookmarkStart w:id="68" w:name="_Toc44421315"/>
       <w:r>
         <w:t>FASE DE CONSTRUCCIÓN</w:t>
       </w:r>
-      <w:bookmarkEnd w:id="67"/>
+      <w:bookmarkEnd w:id="68"/>
     </w:p>
     <w:p>
       <w:pPr>
@@ -26443,11 +26514,11 @@
         <w:pStyle w:val="Ttulo2"/>
         <w:spacing w:line="360" w:lineRule="auto"/>
       </w:pPr>
-      <w:bookmarkStart w:id="68" w:name="_Toc44421316"/>
+      <w:bookmarkStart w:id="69" w:name="_Toc44421316"/>
       <w:r>
         <w:t>SELECCIÓN DE HERRAMIENTAS DE DESARROLLO</w:t>
       </w:r>
-      <w:bookmarkEnd w:id="68"/>
+      <w:bookmarkEnd w:id="69"/>
     </w:p>
     <w:p>
       <w:pPr>
@@ -26562,7 +26633,7 @@
                     <pic:cNvPicPr/>
                   </pic:nvPicPr>
                   <pic:blipFill>
-                    <a:blip r:embed="rId26"/>
+                    <a:blip r:embed="rId27"/>
                     <a:stretch>
                       <a:fillRect/>
                     </a:stretch>
@@ -26589,8 +26660,8 @@
         <w:spacing w:line="360" w:lineRule="auto"/>
         <w:jc w:val="center"/>
       </w:pPr>
-      <w:bookmarkStart w:id="69" w:name="_Ref43760501"/>
-      <w:bookmarkStart w:id="70" w:name="_Toc44421402"/>
+      <w:bookmarkStart w:id="70" w:name="_Ref43760501"/>
+      <w:bookmarkStart w:id="71" w:name="_Toc44421402"/>
       <w:r>
         <w:t xml:space="preserve">Figura </w:t>
       </w:r>
@@ -26615,7 +26686,7 @@
         </w:rPr>
         <w:fldChar w:fldCharType="end"/>
       </w:r>
-      <w:bookmarkEnd w:id="69"/>
+      <w:bookmarkEnd w:id="70"/>
       <w:r>
         <w:t xml:space="preserve">. Cuadrante mágico de </w:t>
       </w:r>
@@ -26627,7 +26698,7 @@
       <w:r>
         <w:t xml:space="preserve"> para Analítica y BI</w:t>
       </w:r>
-      <w:bookmarkEnd w:id="70"/>
+      <w:bookmarkEnd w:id="71"/>
     </w:p>
     <w:p>
       <w:pPr>
@@ -26637,7 +26708,7 @@
       <w:r>
         <w:t xml:space="preserve">Fuente: </w:t>
       </w:r>
-      <w:hyperlink r:id="rId27" w:history="1">
+      <w:hyperlink r:id="rId28" w:history="1">
         <w:r>
           <w:rPr>
             <w:rStyle w:val="Hipervnculo"/>
@@ -26853,12 +26924,12 @@
         <w:pStyle w:val="Ttulo1"/>
         <w:spacing w:line="360" w:lineRule="auto"/>
       </w:pPr>
-      <w:bookmarkStart w:id="71" w:name="_Toc44421317"/>
+      <w:bookmarkStart w:id="72" w:name="_Toc44421317"/>
       <w:r>
         <w:lastRenderedPageBreak/>
         <w:t>REQUISITOS DEL SISTEMA</w:t>
       </w:r>
-      <w:bookmarkEnd w:id="71"/>
+      <w:bookmarkEnd w:id="72"/>
     </w:p>
     <w:p>
       <w:pPr>
@@ -26904,11 +26975,11 @@
         <w:pStyle w:val="Ttulo2"/>
         <w:spacing w:line="360" w:lineRule="auto"/>
       </w:pPr>
-      <w:bookmarkStart w:id="72" w:name="_Toc44421318"/>
+      <w:bookmarkStart w:id="73" w:name="_Toc44421318"/>
       <w:r>
         <w:t>PREGUNTAS DEL NEGOCIO</w:t>
       </w:r>
-      <w:bookmarkEnd w:id="72"/>
+      <w:bookmarkEnd w:id="73"/>
     </w:p>
     <w:p>
       <w:pPr>
@@ -26987,8 +27058,8 @@
         <w:pStyle w:val="Descripcin"/>
         <w:spacing w:line="360" w:lineRule="auto"/>
       </w:pPr>
-      <w:bookmarkStart w:id="73" w:name="_Ref43759790"/>
-      <w:bookmarkStart w:id="74" w:name="_Toc44421438"/>
+      <w:bookmarkStart w:id="74" w:name="_Ref43759790"/>
+      <w:bookmarkStart w:id="75" w:name="_Toc44421438"/>
       <w:r>
         <w:t xml:space="preserve">Tabla </w:t>
       </w:r>
@@ -27013,11 +27084,11 @@
         </w:rPr>
         <w:fldChar w:fldCharType="end"/>
       </w:r>
-      <w:bookmarkEnd w:id="73"/>
+      <w:bookmarkEnd w:id="74"/>
       <w:r>
         <w:t>. Preguntas del negocio</w:t>
       </w:r>
-      <w:bookmarkEnd w:id="74"/>
+      <w:bookmarkEnd w:id="75"/>
     </w:p>
     <w:tbl>
       <w:tblPr>
@@ -27409,13 +27480,13 @@
         <w:pStyle w:val="Ttulo2"/>
         <w:spacing w:line="360" w:lineRule="auto"/>
       </w:pPr>
-      <w:bookmarkStart w:id="75" w:name="_Toc15248507"/>
-      <w:bookmarkStart w:id="76" w:name="_Toc44421319"/>
+      <w:bookmarkStart w:id="76" w:name="_Toc15248507"/>
+      <w:bookmarkStart w:id="77" w:name="_Toc44421319"/>
       <w:r>
         <w:t>DISEÑO GENERAL DEL SISTEMA</w:t>
       </w:r>
-      <w:bookmarkEnd w:id="75"/>
       <w:bookmarkEnd w:id="76"/>
+      <w:bookmarkEnd w:id="77"/>
     </w:p>
     <w:p>
       <w:pPr>
@@ -27577,7 +27648,7 @@
                     </pic:cNvPicPr>
                   </pic:nvPicPr>
                   <pic:blipFill>
-                    <a:blip r:embed="rId28" cstate="print">
+                    <a:blip r:embed="rId29" cstate="print">
                       <a:extLst>
                         <a:ext uri="{28A0092B-C50C-407E-A947-70E740481C1C}">
                           <a14:useLocalDpi xmlns:a14="http://schemas.microsoft.com/office/drawing/2010/main" val="0"/>
@@ -27612,9 +27683,9 @@
         <w:spacing w:line="360" w:lineRule="auto"/>
         <w:jc w:val="center"/>
       </w:pPr>
-      <w:bookmarkStart w:id="77" w:name="_Ref43760585"/>
-      <w:bookmarkStart w:id="78" w:name="_Ref43939130"/>
-      <w:bookmarkStart w:id="79" w:name="_Toc44421403"/>
+      <w:bookmarkStart w:id="78" w:name="_Ref43760585"/>
+      <w:bookmarkStart w:id="79" w:name="_Ref43939130"/>
+      <w:bookmarkStart w:id="80" w:name="_Toc44421403"/>
       <w:r>
         <w:t xml:space="preserve">Figura </w:t>
       </w:r>
@@ -27639,12 +27710,12 @@
         </w:rPr>
         <w:fldChar w:fldCharType="end"/>
       </w:r>
-      <w:bookmarkEnd w:id="77"/>
+      <w:bookmarkEnd w:id="78"/>
       <w:r>
         <w:t>. Diseño general del sistema</w:t>
       </w:r>
-      <w:bookmarkEnd w:id="78"/>
       <w:bookmarkEnd w:id="79"/>
+      <w:bookmarkEnd w:id="80"/>
     </w:p>
     <w:p>
       <w:pPr>
@@ -27665,11 +27736,11 @@
         <w:pStyle w:val="Ttulo2"/>
         <w:spacing w:line="360" w:lineRule="auto"/>
       </w:pPr>
-      <w:bookmarkStart w:id="80" w:name="_Toc44421320"/>
+      <w:bookmarkStart w:id="81" w:name="_Toc44421320"/>
       <w:r>
         <w:t>REQUISITOS</w:t>
       </w:r>
-      <w:bookmarkEnd w:id="80"/>
+      <w:bookmarkEnd w:id="81"/>
     </w:p>
     <w:p>
       <w:pPr>
@@ -27732,11 +27803,11 @@
         <w:pStyle w:val="Ttulo2"/>
         <w:spacing w:line="360" w:lineRule="auto"/>
       </w:pPr>
-      <w:bookmarkStart w:id="81" w:name="_Toc44421321"/>
+      <w:bookmarkStart w:id="82" w:name="_Toc44421321"/>
       <w:r>
         <w:t>Fuentes de datos</w:t>
       </w:r>
-      <w:bookmarkEnd w:id="81"/>
+      <w:bookmarkEnd w:id="82"/>
     </w:p>
     <w:p>
       <w:pPr>
@@ -27934,12 +28005,12 @@
         <w:pStyle w:val="Ttulo2"/>
         <w:spacing w:line="360" w:lineRule="auto"/>
       </w:pPr>
-      <w:bookmarkStart w:id="82" w:name="_Toc44421322"/>
+      <w:bookmarkStart w:id="83" w:name="_Toc44421322"/>
       <w:r>
         <w:lastRenderedPageBreak/>
         <w:t>DISEÑOS PARA LA SOLUCIÓN</w:t>
       </w:r>
-      <w:bookmarkEnd w:id="82"/>
+      <w:bookmarkEnd w:id="83"/>
     </w:p>
     <w:p>
       <w:pPr>
@@ -28105,11 +28176,11 @@
         <w:pStyle w:val="Ttulo2"/>
         <w:spacing w:line="360" w:lineRule="auto"/>
       </w:pPr>
-      <w:bookmarkStart w:id="83" w:name="_Toc44421323"/>
+      <w:bookmarkStart w:id="84" w:name="_Toc44421323"/>
       <w:r>
         <w:t>DICCIONARIO DE DATOS</w:t>
       </w:r>
-      <w:bookmarkEnd w:id="83"/>
+      <w:bookmarkEnd w:id="84"/>
     </w:p>
     <w:p>
       <w:pPr>
@@ -28359,8 +28430,8 @@
         <w:keepNext/>
         <w:spacing w:line="360" w:lineRule="auto"/>
       </w:pPr>
-      <w:bookmarkStart w:id="84" w:name="_Ref43759894"/>
-      <w:bookmarkStart w:id="85" w:name="_Toc44421439"/>
+      <w:bookmarkStart w:id="85" w:name="_Ref43759894"/>
+      <w:bookmarkStart w:id="86" w:name="_Toc44421439"/>
       <w:r>
         <w:lastRenderedPageBreak/>
         <w:t xml:space="preserve">Tabla </w:t>
@@ -28386,11 +28457,11 @@
         </w:rPr>
         <w:fldChar w:fldCharType="end"/>
       </w:r>
-      <w:bookmarkEnd w:id="84"/>
+      <w:bookmarkEnd w:id="85"/>
       <w:r>
         <w:t>. Diccionarios de datos</w:t>
       </w:r>
-      <w:bookmarkEnd w:id="85"/>
+      <w:bookmarkEnd w:id="86"/>
     </w:p>
     <w:tbl>
       <w:tblPr>
@@ -28761,19 +28832,19 @@
         <w:pStyle w:val="Ttulo2"/>
         <w:spacing w:line="360" w:lineRule="auto"/>
       </w:pPr>
-      <w:bookmarkStart w:id="86" w:name="_Toc9323653"/>
-      <w:bookmarkStart w:id="87" w:name="_Toc44421324"/>
+      <w:bookmarkStart w:id="87" w:name="_Toc9323653"/>
+      <w:bookmarkStart w:id="88" w:name="_Toc44421324"/>
       <w:r>
         <w:t xml:space="preserve">DIAGRAMAS DE </w:t>
       </w:r>
       <w:r>
         <w:t>casos de uso</w:t>
       </w:r>
-      <w:bookmarkEnd w:id="86"/>
+      <w:bookmarkEnd w:id="87"/>
       <w:r>
         <w:t xml:space="preserve"> Y DE SECUENCIAS</w:t>
       </w:r>
-      <w:bookmarkEnd w:id="87"/>
+      <w:bookmarkEnd w:id="88"/>
     </w:p>
     <w:p>
       <w:pPr>
@@ -29051,148 +29122,6 @@
             <wp:extent cx="5562784" cy="2362200"/>
             <wp:effectExtent l="0" t="0" r="0" b="0"/>
             <wp:docPr id="41" name="Imagen 41"/>
-            <wp:cNvGraphicFramePr>
-              <a:graphicFrameLocks xmlns:a="http://schemas.openxmlformats.org/drawingml/2006/main" noChangeAspect="1"/>
-            </wp:cNvGraphicFramePr>
-            <a:graphic xmlns:a="http://schemas.openxmlformats.org/drawingml/2006/main">
-              <a:graphicData uri="http://schemas.openxmlformats.org/drawingml/2006/picture">
-                <pic:pic xmlns:pic="http://schemas.openxmlformats.org/drawingml/2006/picture">
-                  <pic:nvPicPr>
-                    <pic:cNvPr id="1" name=""/>
-                    <pic:cNvPicPr/>
-                  </pic:nvPicPr>
-                  <pic:blipFill>
-                    <a:blip r:embed="rId29"/>
-                    <a:stretch>
-                      <a:fillRect/>
-                    </a:stretch>
-                  </pic:blipFill>
-                  <pic:spPr>
-                    <a:xfrm>
-                      <a:off x="0" y="0"/>
-                      <a:ext cx="5586317" cy="2372193"/>
-                    </a:xfrm>
-                    <a:prstGeom prst="rect">
-                      <a:avLst/>
-                    </a:prstGeom>
-                  </pic:spPr>
-                </pic:pic>
-              </a:graphicData>
-            </a:graphic>
-          </wp:inline>
-        </w:drawing>
-      </w:r>
-    </w:p>
-    <w:p>
-      <w:pPr>
-        <w:pStyle w:val="Descripcin"/>
-        <w:spacing w:line="360" w:lineRule="auto"/>
-        <w:jc w:val="center"/>
-      </w:pPr>
-      <w:bookmarkStart w:id="88" w:name="_Ref43760711"/>
-      <w:bookmarkStart w:id="89" w:name="_Toc44421404"/>
-      <w:r>
-        <w:t xml:space="preserve">Figura </w:t>
-      </w:r>
-      <w:r>
-        <w:fldChar w:fldCharType="begin"/>
-      </w:r>
-      <w:r>
-        <w:instrText xml:space="preserve"> SEQ Figura \* ARABIC </w:instrText>
-      </w:r>
-      <w:r>
-        <w:fldChar w:fldCharType="separate"/>
-      </w:r>
-      <w:r>
-        <w:rPr>
-          <w:noProof/>
-        </w:rPr>
-        <w:t>7</w:t>
-      </w:r>
-      <w:r>
-        <w:rPr>
-          <w:noProof/>
-        </w:rPr>
-        <w:fldChar w:fldCharType="end"/>
-      </w:r>
-      <w:bookmarkEnd w:id="88"/>
-      <w:r>
-        <w:t>. Diagrama general de casos de uso</w:t>
-      </w:r>
-      <w:bookmarkEnd w:id="89"/>
-    </w:p>
-    <w:p>
-      <w:pPr>
-        <w:spacing w:line="360" w:lineRule="auto"/>
-        <w:jc w:val="center"/>
-      </w:pPr>
-      <w:r>
-        <w:t>Fuente: Autor</w:t>
-      </w:r>
-    </w:p>
-    <w:p>
-      <w:pPr>
-        <w:spacing w:line="360" w:lineRule="auto"/>
-      </w:pPr>
-    </w:p>
-    <w:p>
-      <w:pPr>
-        <w:spacing w:line="360" w:lineRule="auto"/>
-      </w:pPr>
-      <w:r>
-        <w:t xml:space="preserve">La </w:t>
-      </w:r>
-      <w:r>
-        <w:fldChar w:fldCharType="begin"/>
-      </w:r>
-      <w:r>
-        <w:instrText xml:space="preserve"> REF _Ref43760863 \h </w:instrText>
-      </w:r>
-      <w:r>
-        <w:instrText xml:space="preserve"> \* MERGEFORMAT </w:instrText>
-      </w:r>
-      <w:r>
-        <w:fldChar w:fldCharType="separate"/>
-      </w:r>
-      <w:r>
-        <w:t xml:space="preserve">Figura </w:t>
-      </w:r>
-      <w:r>
-        <w:rPr>
-          <w:noProof/>
-        </w:rPr>
-        <w:t>8</w:t>
-      </w:r>
-      <w:r>
-        <w:fldChar w:fldCharType="end"/>
-      </w:r>
-      <w:r>
-        <w:t xml:space="preserve"> es el diagrama de secuencia de las actividades realizadas para el carga automática del DW, esto es lo que ejecuta el </w:t>
-      </w:r>
-      <w:proofErr w:type="spellStart"/>
-      <w:r>
-        <w:t>job</w:t>
-      </w:r>
-      <w:proofErr w:type="spellEnd"/>
-      <w:r>
-        <w:t xml:space="preserve"> SQL automático para la carga diaria del sistema.</w:t>
-      </w:r>
-    </w:p>
-    <w:p>
-      <w:pPr>
-        <w:spacing w:line="360" w:lineRule="auto"/>
-        <w:jc w:val="center"/>
-      </w:pPr>
-      <w:r>
-        <w:rPr>
-          <w:noProof/>
-          <w:lang w:eastAsia="es-CO"/>
-        </w:rPr>
-        <w:drawing>
-          <wp:inline distT="0" distB="0" distL="0" distR="0" wp14:anchorId="730C1899" wp14:editId="21163A38">
-            <wp:extent cx="5553075" cy="2373787"/>
-            <wp:effectExtent l="0" t="0" r="0" b="7620"/>
-            <wp:docPr id="16" name="Imagen 16"/>
             <wp:cNvGraphicFramePr>
               <a:graphicFrameLocks xmlns:a="http://schemas.openxmlformats.org/drawingml/2006/main" noChangeAspect="1"/>
             </wp:cNvGraphicFramePr>
@@ -29212,7 +29141,7 @@
                   <pic:spPr>
                     <a:xfrm>
                       <a:off x="0" y="0"/>
-                      <a:ext cx="5579881" cy="2385246"/>
+                      <a:ext cx="5586317" cy="2372193"/>
                     </a:xfrm>
                     <a:prstGeom prst="rect">
                       <a:avLst/>
@@ -29231,8 +29160,8 @@
         <w:spacing w:line="360" w:lineRule="auto"/>
         <w:jc w:val="center"/>
       </w:pPr>
-      <w:bookmarkStart w:id="90" w:name="_Ref43760863"/>
-      <w:bookmarkStart w:id="91" w:name="_Toc44421405"/>
+      <w:bookmarkStart w:id="89" w:name="_Ref43760711"/>
+      <w:bookmarkStart w:id="90" w:name="_Toc44421404"/>
       <w:r>
         <w:t xml:space="preserve">Figura </w:t>
       </w:r>
@@ -29249,71 +29178,75 @@
         <w:rPr>
           <w:noProof/>
         </w:rPr>
+        <w:t>7</w:t>
+      </w:r>
+      <w:r>
+        <w:rPr>
+          <w:noProof/>
+        </w:rPr>
+        <w:fldChar w:fldCharType="end"/>
+      </w:r>
+      <w:bookmarkEnd w:id="89"/>
+      <w:r>
+        <w:t>. Diagrama general de casos de uso</w:t>
+      </w:r>
+      <w:bookmarkEnd w:id="90"/>
+    </w:p>
+    <w:p>
+      <w:pPr>
+        <w:spacing w:line="360" w:lineRule="auto"/>
+        <w:jc w:val="center"/>
+      </w:pPr>
+      <w:r>
+        <w:t>Fuente: Autor</w:t>
+      </w:r>
+    </w:p>
+    <w:p>
+      <w:pPr>
+        <w:spacing w:line="360" w:lineRule="auto"/>
+      </w:pPr>
+    </w:p>
+    <w:p>
+      <w:pPr>
+        <w:spacing w:line="360" w:lineRule="auto"/>
+      </w:pPr>
+      <w:r>
+        <w:t xml:space="preserve">La </w:t>
+      </w:r>
+      <w:r>
+        <w:fldChar w:fldCharType="begin"/>
+      </w:r>
+      <w:r>
+        <w:instrText xml:space="preserve"> REF _Ref43760863 \h </w:instrText>
+      </w:r>
+      <w:r>
+        <w:instrText xml:space="preserve"> \* MERGEFORMAT </w:instrText>
+      </w:r>
+      <w:r>
+        <w:fldChar w:fldCharType="separate"/>
+      </w:r>
+      <w:r>
+        <w:t xml:space="preserve">Figura </w:t>
+      </w:r>
+      <w:r>
+        <w:rPr>
+          <w:noProof/>
+        </w:rPr>
         <w:t>8</w:t>
       </w:r>
       <w:r>
-        <w:rPr>
-          <w:noProof/>
-        </w:rPr>
         <w:fldChar w:fldCharType="end"/>
       </w:r>
-      <w:bookmarkEnd w:id="90"/>
-      <w:r>
-        <w:t>. Diagrama de secuencia carga automática DW</w:t>
-      </w:r>
-      <w:bookmarkEnd w:id="91"/>
-    </w:p>
-    <w:p>
-      <w:pPr>
-        <w:spacing w:line="360" w:lineRule="auto"/>
-        <w:jc w:val="center"/>
-      </w:pPr>
-      <w:r>
-        <w:t>Fuente: Autor</w:t>
-      </w:r>
-    </w:p>
-    <w:p>
-      <w:pPr>
-        <w:spacing w:line="360" w:lineRule="auto"/>
-      </w:pPr>
-    </w:p>
-    <w:p>
-      <w:pPr>
-        <w:spacing w:line="360" w:lineRule="auto"/>
-      </w:pPr>
-      <w:r>
-        <w:lastRenderedPageBreak/>
-        <w:t xml:space="preserve">La </w:t>
-      </w:r>
-      <w:r>
-        <w:fldChar w:fldCharType="begin"/>
-      </w:r>
-      <w:r>
-        <w:instrText xml:space="preserve"> REF _Ref43760977 \h </w:instrText>
-      </w:r>
-      <w:r>
-        <w:instrText xml:space="preserve"> \* MERGEFORMAT </w:instrText>
-      </w:r>
-      <w:r>
-        <w:fldChar w:fldCharType="separate"/>
-      </w:r>
-      <w:r>
-        <w:t xml:space="preserve">Figura </w:t>
-      </w:r>
-      <w:r>
-        <w:rPr>
-          <w:noProof/>
-        </w:rPr>
-        <w:t>9</w:t>
-      </w:r>
-      <w:r>
-        <w:fldChar w:fldCharType="end"/>
-      </w:r>
-      <w:r>
-        <w:t xml:space="preserve"> es el diagrama de secuencias para</w:t>
-      </w:r>
-      <w:r>
-        <w:t xml:space="preserve"> la recarga del sistema cuando requiera ejecutar los procesos de carga en fechas del pasado, por ejemplo cuando los datos en las fuentes de datos sean modificados y requiera actualizar la información del BI.</w:t>
+      <w:r>
+        <w:t xml:space="preserve"> es el diagrama de secuencia de las actividades realizadas para el carga automática del DW, esto es lo que ejecuta el </w:t>
+      </w:r>
+      <w:proofErr w:type="spellStart"/>
+      <w:r>
+        <w:t>job</w:t>
+      </w:r>
+      <w:proofErr w:type="spellEnd"/>
+      <w:r>
+        <w:t xml:space="preserve"> SQL automático para la carga diaria del sistema.</w:t>
       </w:r>
     </w:p>
     <w:p>
@@ -29327,10 +29260,10 @@
           <w:lang w:eastAsia="es-CO"/>
         </w:rPr>
         <w:drawing>
-          <wp:inline distT="0" distB="0" distL="0" distR="0" wp14:anchorId="7404DF90" wp14:editId="4695FEEB">
-            <wp:extent cx="5591175" cy="2889852"/>
-            <wp:effectExtent l="0" t="0" r="0" b="6350"/>
-            <wp:docPr id="17" name="Imagen 17"/>
+          <wp:inline distT="0" distB="0" distL="0" distR="0" wp14:anchorId="730C1899" wp14:editId="21163A38">
+            <wp:extent cx="5553075" cy="2373787"/>
+            <wp:effectExtent l="0" t="0" r="0" b="7620"/>
+            <wp:docPr id="16" name="Imagen 16"/>
             <wp:cNvGraphicFramePr>
               <a:graphicFrameLocks xmlns:a="http://schemas.openxmlformats.org/drawingml/2006/main" noChangeAspect="1"/>
             </wp:cNvGraphicFramePr>
@@ -29350,6 +29283,144 @@
                   <pic:spPr>
                     <a:xfrm>
                       <a:off x="0" y="0"/>
+                      <a:ext cx="5579881" cy="2385246"/>
+                    </a:xfrm>
+                    <a:prstGeom prst="rect">
+                      <a:avLst/>
+                    </a:prstGeom>
+                  </pic:spPr>
+                </pic:pic>
+              </a:graphicData>
+            </a:graphic>
+          </wp:inline>
+        </w:drawing>
+      </w:r>
+    </w:p>
+    <w:p>
+      <w:pPr>
+        <w:pStyle w:val="Descripcin"/>
+        <w:spacing w:line="360" w:lineRule="auto"/>
+        <w:jc w:val="center"/>
+      </w:pPr>
+      <w:bookmarkStart w:id="91" w:name="_Ref43760863"/>
+      <w:bookmarkStart w:id="92" w:name="_Toc44421405"/>
+      <w:r>
+        <w:t xml:space="preserve">Figura </w:t>
+      </w:r>
+      <w:r>
+        <w:fldChar w:fldCharType="begin"/>
+      </w:r>
+      <w:r>
+        <w:instrText xml:space="preserve"> SEQ Figura \* ARABIC </w:instrText>
+      </w:r>
+      <w:r>
+        <w:fldChar w:fldCharType="separate"/>
+      </w:r>
+      <w:r>
+        <w:rPr>
+          <w:noProof/>
+        </w:rPr>
+        <w:t>8</w:t>
+      </w:r>
+      <w:r>
+        <w:rPr>
+          <w:noProof/>
+        </w:rPr>
+        <w:fldChar w:fldCharType="end"/>
+      </w:r>
+      <w:bookmarkEnd w:id="91"/>
+      <w:r>
+        <w:t>. Diagrama de secuencia carga automática DW</w:t>
+      </w:r>
+      <w:bookmarkEnd w:id="92"/>
+    </w:p>
+    <w:p>
+      <w:pPr>
+        <w:spacing w:line="360" w:lineRule="auto"/>
+        <w:jc w:val="center"/>
+      </w:pPr>
+      <w:r>
+        <w:t>Fuente: Autor</w:t>
+      </w:r>
+    </w:p>
+    <w:p>
+      <w:pPr>
+        <w:spacing w:line="360" w:lineRule="auto"/>
+      </w:pPr>
+    </w:p>
+    <w:p>
+      <w:pPr>
+        <w:spacing w:line="360" w:lineRule="auto"/>
+      </w:pPr>
+      <w:r>
+        <w:lastRenderedPageBreak/>
+        <w:t xml:space="preserve">La </w:t>
+      </w:r>
+      <w:r>
+        <w:fldChar w:fldCharType="begin"/>
+      </w:r>
+      <w:r>
+        <w:instrText xml:space="preserve"> REF _Ref43760977 \h </w:instrText>
+      </w:r>
+      <w:r>
+        <w:instrText xml:space="preserve"> \* MERGEFORMAT </w:instrText>
+      </w:r>
+      <w:r>
+        <w:fldChar w:fldCharType="separate"/>
+      </w:r>
+      <w:r>
+        <w:t xml:space="preserve">Figura </w:t>
+      </w:r>
+      <w:r>
+        <w:rPr>
+          <w:noProof/>
+        </w:rPr>
+        <w:t>9</w:t>
+      </w:r>
+      <w:r>
+        <w:fldChar w:fldCharType="end"/>
+      </w:r>
+      <w:r>
+        <w:t xml:space="preserve"> es el diagrama de secuencias para</w:t>
+      </w:r>
+      <w:r>
+        <w:t xml:space="preserve"> la recarga del sistema cuando requiera ejecutar los procesos de carga en fechas del pasado, por ejemplo cuando los datos en las fuentes de datos sean modificados y requiera actualizar la información del BI.</w:t>
+      </w:r>
+    </w:p>
+    <w:p>
+      <w:pPr>
+        <w:spacing w:line="360" w:lineRule="auto"/>
+        <w:jc w:val="center"/>
+      </w:pPr>
+      <w:r>
+        <w:rPr>
+          <w:noProof/>
+          <w:lang w:eastAsia="es-CO"/>
+        </w:rPr>
+        <w:drawing>
+          <wp:inline distT="0" distB="0" distL="0" distR="0" wp14:anchorId="7404DF90" wp14:editId="4695FEEB">
+            <wp:extent cx="5591175" cy="2889852"/>
+            <wp:effectExtent l="0" t="0" r="0" b="6350"/>
+            <wp:docPr id="17" name="Imagen 17"/>
+            <wp:cNvGraphicFramePr>
+              <a:graphicFrameLocks xmlns:a="http://schemas.openxmlformats.org/drawingml/2006/main" noChangeAspect="1"/>
+            </wp:cNvGraphicFramePr>
+            <a:graphic xmlns:a="http://schemas.openxmlformats.org/drawingml/2006/main">
+              <a:graphicData uri="http://schemas.openxmlformats.org/drawingml/2006/picture">
+                <pic:pic xmlns:pic="http://schemas.openxmlformats.org/drawingml/2006/picture">
+                  <pic:nvPicPr>
+                    <pic:cNvPr id="1" name=""/>
+                    <pic:cNvPicPr/>
+                  </pic:nvPicPr>
+                  <pic:blipFill>
+                    <a:blip r:embed="rId32"/>
+                    <a:stretch>
+                      <a:fillRect/>
+                    </a:stretch>
+                  </pic:blipFill>
+                  <pic:spPr>
+                    <a:xfrm>
+                      <a:off x="0" y="0"/>
                       <a:ext cx="5668578" cy="2929858"/>
                     </a:xfrm>
                     <a:prstGeom prst="rect">
@@ -29369,8 +29440,8 @@
         <w:spacing w:line="360" w:lineRule="auto"/>
         <w:jc w:val="center"/>
       </w:pPr>
-      <w:bookmarkStart w:id="92" w:name="_Ref43760977"/>
-      <w:bookmarkStart w:id="93" w:name="_Toc44421406"/>
+      <w:bookmarkStart w:id="93" w:name="_Ref43760977"/>
+      <w:bookmarkStart w:id="94" w:name="_Toc44421406"/>
       <w:r>
         <w:t xml:space="preserve">Figura </w:t>
       </w:r>
@@ -29395,11 +29466,11 @@
         </w:rPr>
         <w:fldChar w:fldCharType="end"/>
       </w:r>
-      <w:bookmarkEnd w:id="92"/>
+      <w:bookmarkEnd w:id="93"/>
       <w:r>
         <w:t>. Diagrama de secuencia recarga manual DW</w:t>
       </w:r>
-      <w:bookmarkEnd w:id="93"/>
+      <w:bookmarkEnd w:id="94"/>
     </w:p>
     <w:p>
       <w:pPr>
@@ -29421,11 +29492,11 @@
         <w:pStyle w:val="Ttulo2"/>
         <w:spacing w:line="360" w:lineRule="auto"/>
       </w:pPr>
-      <w:bookmarkStart w:id="94" w:name="_Toc44421325"/>
+      <w:bookmarkStart w:id="95" w:name="_Toc44421325"/>
       <w:r>
         <w:t>DESEMPEÑO DEL SISTEMA</w:t>
       </w:r>
-      <w:bookmarkEnd w:id="94"/>
+      <w:bookmarkEnd w:id="95"/>
     </w:p>
     <w:p>
       <w:pPr>
@@ -29476,7 +29547,7 @@
         <w:pStyle w:val="Ttulo1"/>
         <w:spacing w:line="360" w:lineRule="auto"/>
       </w:pPr>
-      <w:bookmarkStart w:id="95" w:name="_Toc44421326"/>
+      <w:bookmarkStart w:id="96" w:name="_Toc44421326"/>
       <w:r>
         <w:lastRenderedPageBreak/>
         <w:t xml:space="preserve">ARQUITECTURA DEL </w:t>
@@ -29484,7 +29555,7 @@
       <w:r>
         <w:t>SISTEMA</w:t>
       </w:r>
-      <w:bookmarkEnd w:id="95"/>
+      <w:bookmarkEnd w:id="96"/>
     </w:p>
     <w:p>
       <w:pPr>
@@ -29527,11 +29598,11 @@
         <w:pStyle w:val="Ttulo2"/>
         <w:spacing w:line="360" w:lineRule="auto"/>
       </w:pPr>
-      <w:bookmarkStart w:id="96" w:name="_Toc44421327"/>
+      <w:bookmarkStart w:id="97" w:name="_Toc44421327"/>
       <w:r>
         <w:t>Herramientas de desarrollo</w:t>
       </w:r>
-      <w:bookmarkEnd w:id="96"/>
+      <w:bookmarkEnd w:id="97"/>
     </w:p>
     <w:p>
       <w:pPr>
@@ -29671,11 +29742,11 @@
         <w:pStyle w:val="Ttulo2"/>
         <w:spacing w:line="360" w:lineRule="auto"/>
       </w:pPr>
-      <w:bookmarkStart w:id="97" w:name="_Toc44421328"/>
+      <w:bookmarkStart w:id="98" w:name="_Toc44421328"/>
       <w:r>
         <w:t>MINERÍA DE DATOS Y MACHING LEARNING</w:t>
       </w:r>
-      <w:bookmarkEnd w:id="97"/>
+      <w:bookmarkEnd w:id="98"/>
     </w:p>
     <w:p>
       <w:pPr>
@@ -29752,13 +29823,13 @@
         <w:keepLines w:val="0"/>
         <w:spacing w:line="360" w:lineRule="auto"/>
       </w:pPr>
-      <w:bookmarkStart w:id="98" w:name="_Toc3751915"/>
-      <w:bookmarkStart w:id="99" w:name="_Toc44421329"/>
+      <w:bookmarkStart w:id="99" w:name="_Toc3751915"/>
+      <w:bookmarkStart w:id="100" w:name="_Toc44421329"/>
       <w:r>
         <w:t>ARQUITECTURA CONCEPTUAL</w:t>
       </w:r>
-      <w:bookmarkEnd w:id="98"/>
       <w:bookmarkEnd w:id="99"/>
+      <w:bookmarkEnd w:id="100"/>
     </w:p>
     <w:p>
       <w:pPr>
@@ -29838,7 +29909,7 @@
                     </pic:cNvPicPr>
                   </pic:nvPicPr>
                   <pic:blipFill>
-                    <a:blip r:embed="rId32">
+                    <a:blip r:embed="rId33">
                       <a:extLst>
                         <a:ext uri="{28A0092B-C50C-407E-A947-70E740481C1C}">
                           <a14:useLocalDpi xmlns:a14="http://schemas.microsoft.com/office/drawing/2010/main" val="0"/>
@@ -29873,8 +29944,8 @@
         <w:spacing w:line="360" w:lineRule="auto"/>
         <w:jc w:val="center"/>
       </w:pPr>
-      <w:bookmarkStart w:id="100" w:name="_Ref43761119"/>
-      <w:bookmarkStart w:id="101" w:name="_Toc44421407"/>
+      <w:bookmarkStart w:id="101" w:name="_Ref43761119"/>
+      <w:bookmarkStart w:id="102" w:name="_Toc44421407"/>
       <w:r>
         <w:t xml:space="preserve">Figura </w:t>
       </w:r>
@@ -29899,7 +29970,7 @@
         </w:rPr>
         <w:fldChar w:fldCharType="end"/>
       </w:r>
-      <w:bookmarkEnd w:id="100"/>
+      <w:bookmarkEnd w:id="101"/>
       <w:r>
         <w:t xml:space="preserve">. Arquitectura conceptual </w:t>
       </w:r>
@@ -29907,7 +29978,7 @@
       <w:r>
         <w:t>DemandaBI</w:t>
       </w:r>
-      <w:bookmarkEnd w:id="101"/>
+      <w:bookmarkEnd w:id="102"/>
       <w:proofErr w:type="spellEnd"/>
     </w:p>
     <w:p>
@@ -29929,13 +30000,13 @@
         <w:pStyle w:val="Ttulo3"/>
         <w:spacing w:line="360" w:lineRule="auto"/>
       </w:pPr>
-      <w:bookmarkStart w:id="102" w:name="_Toc3751916"/>
-      <w:bookmarkStart w:id="103" w:name="_Toc44421330"/>
+      <w:bookmarkStart w:id="103" w:name="_Toc3751916"/>
+      <w:bookmarkStart w:id="104" w:name="_Toc44421330"/>
       <w:r>
         <w:t>Fuentes de datos</w:t>
       </w:r>
-      <w:bookmarkEnd w:id="102"/>
       <w:bookmarkEnd w:id="103"/>
+      <w:bookmarkEnd w:id="104"/>
     </w:p>
     <w:p>
       <w:pPr>
@@ -29978,13 +30049,13 @@
         <w:pStyle w:val="Ttulo3"/>
         <w:spacing w:line="360" w:lineRule="auto"/>
       </w:pPr>
-      <w:bookmarkStart w:id="104" w:name="_Toc3751917"/>
-      <w:bookmarkStart w:id="105" w:name="_Toc44421331"/>
+      <w:bookmarkStart w:id="105" w:name="_Toc3751917"/>
+      <w:bookmarkStart w:id="106" w:name="_Toc44421331"/>
       <w:r>
         <w:t>Modelo de datos</w:t>
       </w:r>
-      <w:bookmarkEnd w:id="104"/>
       <w:bookmarkEnd w:id="105"/>
+      <w:bookmarkEnd w:id="106"/>
     </w:p>
     <w:p>
       <w:pPr>
@@ -30109,13 +30180,13 @@
         <w:pStyle w:val="Ttulo3"/>
         <w:spacing w:line="360" w:lineRule="auto"/>
       </w:pPr>
-      <w:bookmarkStart w:id="106" w:name="_Toc3751920"/>
-      <w:bookmarkStart w:id="107" w:name="_Toc44421332"/>
+      <w:bookmarkStart w:id="107" w:name="_Toc3751920"/>
+      <w:bookmarkStart w:id="108" w:name="_Toc44421332"/>
       <w:r>
         <w:t>Capa intermedia</w:t>
       </w:r>
-      <w:bookmarkEnd w:id="106"/>
       <w:bookmarkEnd w:id="107"/>
+      <w:bookmarkEnd w:id="108"/>
     </w:p>
     <w:p>
       <w:pPr>
@@ -30366,13 +30437,13 @@
         <w:pStyle w:val="Ttulo3"/>
         <w:spacing w:line="360" w:lineRule="auto"/>
       </w:pPr>
-      <w:bookmarkStart w:id="108" w:name="_Toc3751921"/>
-      <w:bookmarkStart w:id="109" w:name="_Toc44421333"/>
+      <w:bookmarkStart w:id="109" w:name="_Toc3751921"/>
+      <w:bookmarkStart w:id="110" w:name="_Toc44421333"/>
       <w:r>
         <w:t>Capa de presentación</w:t>
       </w:r>
-      <w:bookmarkEnd w:id="108"/>
       <w:bookmarkEnd w:id="109"/>
+      <w:bookmarkEnd w:id="110"/>
     </w:p>
     <w:p>
       <w:pPr>
@@ -30573,13 +30644,13 @@
         <w:pStyle w:val="Ttulo3"/>
         <w:spacing w:line="360" w:lineRule="auto"/>
       </w:pPr>
-      <w:bookmarkStart w:id="110" w:name="_Toc3751922"/>
-      <w:bookmarkStart w:id="111" w:name="_Toc44421334"/>
+      <w:bookmarkStart w:id="111" w:name="_Toc3751922"/>
+      <w:bookmarkStart w:id="112" w:name="_Toc44421334"/>
       <w:r>
         <w:t>Servicios transversales</w:t>
       </w:r>
-      <w:bookmarkEnd w:id="110"/>
       <w:bookmarkEnd w:id="111"/>
+      <w:bookmarkEnd w:id="112"/>
     </w:p>
     <w:p>
       <w:pPr>
@@ -30765,11 +30836,11 @@
         <w:pStyle w:val="Ttulo2"/>
         <w:spacing w:line="360" w:lineRule="auto"/>
       </w:pPr>
-      <w:bookmarkStart w:id="112" w:name="_Toc44421335"/>
+      <w:bookmarkStart w:id="113" w:name="_Toc44421335"/>
       <w:r>
         <w:t>Casos de uso relevantes para la arquitectura</w:t>
       </w:r>
-      <w:bookmarkEnd w:id="112"/>
+      <w:bookmarkEnd w:id="113"/>
     </w:p>
     <w:p>
       <w:pPr>
@@ -30861,7 +30932,7 @@
                     </pic:cNvPicPr>
                   </pic:nvPicPr>
                   <pic:blipFill>
-                    <a:blip r:embed="rId33">
+                    <a:blip r:embed="rId34">
                       <a:extLst>
                         <a:ext uri="{28A0092B-C50C-407E-A947-70E740481C1C}">
                           <a14:useLocalDpi xmlns:a14="http://schemas.microsoft.com/office/drawing/2010/main" val="0"/>
@@ -30896,8 +30967,8 @@
         <w:spacing w:line="360" w:lineRule="auto"/>
         <w:jc w:val="center"/>
       </w:pPr>
-      <w:bookmarkStart w:id="113" w:name="_Ref43761232"/>
-      <w:bookmarkStart w:id="114" w:name="_Toc44421408"/>
+      <w:bookmarkStart w:id="114" w:name="_Ref43761232"/>
+      <w:bookmarkStart w:id="115" w:name="_Toc44421408"/>
       <w:r>
         <w:t xml:space="preserve">Figura </w:t>
       </w:r>
@@ -30922,7 +30993,7 @@
         </w:rPr>
         <w:fldChar w:fldCharType="end"/>
       </w:r>
-      <w:bookmarkEnd w:id="113"/>
+      <w:bookmarkEnd w:id="114"/>
       <w:r>
         <w:t xml:space="preserve">. Grupos funcionales </w:t>
       </w:r>
@@ -30930,7 +31001,7 @@
       <w:r>
         <w:t>DemandaBI</w:t>
       </w:r>
-      <w:bookmarkEnd w:id="114"/>
+      <w:bookmarkEnd w:id="115"/>
       <w:proofErr w:type="spellEnd"/>
     </w:p>
     <w:p>
@@ -30977,14 +31048,14 @@
         <w:pStyle w:val="Ttulo3"/>
         <w:spacing w:line="360" w:lineRule="auto"/>
       </w:pPr>
-      <w:bookmarkStart w:id="115" w:name="_Toc3751905"/>
-      <w:bookmarkStart w:id="116" w:name="_Toc44421336"/>
+      <w:bookmarkStart w:id="116" w:name="_Toc3751905"/>
+      <w:bookmarkStart w:id="117" w:name="_Toc44421336"/>
       <w:r>
         <w:lastRenderedPageBreak/>
         <w:t>Carga de datos</w:t>
       </w:r>
-      <w:bookmarkEnd w:id="115"/>
       <w:bookmarkEnd w:id="116"/>
+      <w:bookmarkEnd w:id="117"/>
     </w:p>
     <w:p>
       <w:pPr>
@@ -31043,7 +31114,7 @@
         <w:pStyle w:val="Ttulo4"/>
         <w:spacing w:line="360" w:lineRule="auto"/>
       </w:pPr>
-      <w:bookmarkStart w:id="117" w:name="_Toc3751906"/>
+      <w:bookmarkStart w:id="118" w:name="_Toc3751906"/>
       <w:r>
         <w:t xml:space="preserve">Base de datos relacional Data </w:t>
       </w:r>
@@ -31051,7 +31122,7 @@
       <w:r>
         <w:t>Warehouse</w:t>
       </w:r>
-      <w:bookmarkEnd w:id="117"/>
+      <w:bookmarkEnd w:id="118"/>
       <w:proofErr w:type="spellEnd"/>
     </w:p>
     <w:p>
@@ -31097,7 +31168,7 @@
         <w:pStyle w:val="Ttulo4"/>
         <w:spacing w:line="360" w:lineRule="auto"/>
       </w:pPr>
-      <w:bookmarkStart w:id="118" w:name="_Toc3751907"/>
+      <w:bookmarkStart w:id="119" w:name="_Toc3751907"/>
       <w:r>
         <w:t xml:space="preserve">Área de almacenamiento temporal </w:t>
       </w:r>
@@ -31113,7 +31184,7 @@
       <w:r>
         <w:t>Area</w:t>
       </w:r>
-      <w:bookmarkEnd w:id="118"/>
+      <w:bookmarkEnd w:id="119"/>
       <w:proofErr w:type="spellEnd"/>
     </w:p>
     <w:p>
@@ -31164,7 +31235,7 @@
         <w:pStyle w:val="Ttulo4"/>
         <w:spacing w:line="360" w:lineRule="auto"/>
       </w:pPr>
-      <w:bookmarkStart w:id="119" w:name="_Toc3751908"/>
+      <w:bookmarkStart w:id="120" w:name="_Toc3751908"/>
       <w:proofErr w:type="spellStart"/>
       <w:r>
         <w:t>ETLs</w:t>
@@ -31173,7 +31244,7 @@
       <w:r>
         <w:t xml:space="preserve"> para carga de la bodega de datos DW</w:t>
       </w:r>
-      <w:bookmarkEnd w:id="119"/>
+      <w:bookmarkEnd w:id="120"/>
     </w:p>
     <w:p>
       <w:pPr>
@@ -31273,13 +31344,13 @@
         <w:pStyle w:val="Ttulo2"/>
         <w:spacing w:line="360" w:lineRule="auto"/>
       </w:pPr>
-      <w:bookmarkStart w:id="120" w:name="_Toc3751936"/>
-      <w:bookmarkStart w:id="121" w:name="_Toc44421337"/>
+      <w:bookmarkStart w:id="121" w:name="_Toc3751936"/>
+      <w:bookmarkStart w:id="122" w:name="_Toc44421337"/>
       <w:r>
         <w:t>ARQUITECTURA DE DESPLIEGUE</w:t>
       </w:r>
-      <w:bookmarkEnd w:id="120"/>
       <w:bookmarkEnd w:id="121"/>
+      <w:bookmarkEnd w:id="122"/>
     </w:p>
     <w:p>
       <w:pPr>
@@ -31403,7 +31474,7 @@
                     </pic:cNvPicPr>
                   </pic:nvPicPr>
                   <pic:blipFill>
-                    <a:blip r:embed="rId34" cstate="print">
+                    <a:blip r:embed="rId35" cstate="print">
                       <a:extLst>
                         <a:ext uri="{28A0092B-C50C-407E-A947-70E740481C1C}">
                           <a14:useLocalDpi xmlns:a14="http://schemas.microsoft.com/office/drawing/2010/main" val="0"/>
@@ -31438,9 +31509,9 @@
         <w:spacing w:line="360" w:lineRule="auto"/>
         <w:jc w:val="center"/>
       </w:pPr>
-      <w:bookmarkStart w:id="122" w:name="_Ref43761312"/>
-      <w:bookmarkStart w:id="123" w:name="_Toc44421409"/>
-      <w:bookmarkStart w:id="124" w:name="_Toc3751964"/>
+      <w:bookmarkStart w:id="123" w:name="_Ref43761312"/>
+      <w:bookmarkStart w:id="124" w:name="_Toc44421409"/>
+      <w:bookmarkStart w:id="125" w:name="_Toc3751964"/>
       <w:r>
         <w:t xml:space="preserve">Figura </w:t>
       </w:r>
@@ -31465,11 +31536,11 @@
         </w:rPr>
         <w:fldChar w:fldCharType="end"/>
       </w:r>
-      <w:bookmarkEnd w:id="122"/>
+      <w:bookmarkEnd w:id="123"/>
       <w:r>
         <w:t>. Arquitectura de despliegue</w:t>
       </w:r>
-      <w:bookmarkEnd w:id="123"/>
+      <w:bookmarkEnd w:id="124"/>
     </w:p>
     <w:p>
       <w:pPr>
@@ -31480,7 +31551,7 @@
         <w:t>Fuente: Autor</w:t>
       </w:r>
     </w:p>
-    <w:bookmarkEnd w:id="124"/>
+    <w:bookmarkEnd w:id="125"/>
     <w:p>
       <w:pPr>
         <w:spacing w:after="160" w:line="360" w:lineRule="auto"/>
@@ -31495,12 +31566,12 @@
         <w:pStyle w:val="Ttulo1"/>
         <w:spacing w:line="360" w:lineRule="auto"/>
       </w:pPr>
-      <w:bookmarkStart w:id="125" w:name="_Toc44421338"/>
+      <w:bookmarkStart w:id="126" w:name="_Toc44421338"/>
       <w:r>
         <w:lastRenderedPageBreak/>
         <w:t>DATA WAREHOUSE</w:t>
       </w:r>
-      <w:bookmarkEnd w:id="125"/>
+      <w:bookmarkEnd w:id="126"/>
     </w:p>
     <w:p>
       <w:pPr>
@@ -31512,11 +31583,11 @@
         <w:pStyle w:val="Ttulo2"/>
         <w:spacing w:line="360" w:lineRule="auto"/>
       </w:pPr>
-      <w:bookmarkStart w:id="126" w:name="_Toc44421339"/>
+      <w:bookmarkStart w:id="127" w:name="_Toc44421339"/>
       <w:r>
         <w:t>Scripts de base de datos</w:t>
       </w:r>
-      <w:bookmarkEnd w:id="126"/>
+      <w:bookmarkEnd w:id="127"/>
     </w:p>
     <w:p>
       <w:pPr>
@@ -31625,8 +31696,8 @@
         <w:pStyle w:val="Descripcin"/>
         <w:spacing w:line="360" w:lineRule="auto"/>
       </w:pPr>
-      <w:bookmarkStart w:id="127" w:name="_Ref43759966"/>
-      <w:bookmarkStart w:id="128" w:name="_Toc44421440"/>
+      <w:bookmarkStart w:id="128" w:name="_Ref43759966"/>
+      <w:bookmarkStart w:id="129" w:name="_Toc44421440"/>
       <w:r>
         <w:t xml:space="preserve">Tabla </w:t>
       </w:r>
@@ -31651,11 +31722,11 @@
         </w:rPr>
         <w:fldChar w:fldCharType="end"/>
       </w:r>
-      <w:bookmarkEnd w:id="127"/>
+      <w:bookmarkEnd w:id="128"/>
       <w:r>
         <w:t>. Proyectos de base de datos de la solución SSMS</w:t>
       </w:r>
-      <w:bookmarkEnd w:id="128"/>
+      <w:bookmarkEnd w:id="129"/>
     </w:p>
     <w:tbl>
       <w:tblPr>
@@ -32096,11 +32167,11 @@
         <w:pStyle w:val="Ttulo2"/>
         <w:spacing w:line="360" w:lineRule="auto"/>
       </w:pPr>
-      <w:bookmarkStart w:id="129" w:name="_Toc44421340"/>
+      <w:bookmarkStart w:id="130" w:name="_Toc44421340"/>
       <w:r>
         <w:t>Instalación de base de datos</w:t>
       </w:r>
-      <w:bookmarkEnd w:id="129"/>
+      <w:bookmarkEnd w:id="130"/>
     </w:p>
     <w:p>
       <w:pPr>
@@ -32146,11 +32217,11 @@
         <w:pStyle w:val="Ttulo2"/>
         <w:spacing w:line="360" w:lineRule="auto"/>
       </w:pPr>
-      <w:bookmarkStart w:id="130" w:name="_Toc44421341"/>
+      <w:bookmarkStart w:id="131" w:name="_Toc44421341"/>
       <w:r>
         <w:t>Esquemas de base de datos</w:t>
       </w:r>
-      <w:bookmarkEnd w:id="130"/>
+      <w:bookmarkEnd w:id="131"/>
     </w:p>
     <w:p>
       <w:pPr>
@@ -32194,8 +32265,8 @@
         <w:pStyle w:val="Descripcin"/>
         <w:spacing w:line="360" w:lineRule="auto"/>
       </w:pPr>
-      <w:bookmarkStart w:id="131" w:name="_Ref43760064"/>
-      <w:bookmarkStart w:id="132" w:name="_Toc44421441"/>
+      <w:bookmarkStart w:id="132" w:name="_Ref43760064"/>
+      <w:bookmarkStart w:id="133" w:name="_Toc44421441"/>
       <w:r>
         <w:t xml:space="preserve">Tabla </w:t>
       </w:r>
@@ -32220,11 +32291,11 @@
         </w:rPr>
         <w:fldChar w:fldCharType="end"/>
       </w:r>
-      <w:bookmarkEnd w:id="131"/>
+      <w:bookmarkEnd w:id="132"/>
       <w:r>
         <w:t>. Esquemas de bases de datos</w:t>
       </w:r>
-      <w:bookmarkEnd w:id="132"/>
+      <w:bookmarkEnd w:id="133"/>
     </w:p>
     <w:tbl>
       <w:tblPr>
@@ -32432,12 +32503,12 @@
         <w:pStyle w:val="Ttulo2"/>
         <w:spacing w:line="360" w:lineRule="auto"/>
       </w:pPr>
-      <w:bookmarkStart w:id="133" w:name="_Toc44421342"/>
+      <w:bookmarkStart w:id="134" w:name="_Toc44421342"/>
       <w:r>
         <w:lastRenderedPageBreak/>
         <w:t>Modelo estrella</w:t>
       </w:r>
-      <w:bookmarkEnd w:id="133"/>
+      <w:bookmarkEnd w:id="134"/>
     </w:p>
     <w:p>
       <w:pPr>
@@ -32512,7 +32583,7 @@
                     </pic:cNvPicPr>
                   </pic:nvPicPr>
                   <pic:blipFill>
-                    <a:blip r:embed="rId35">
+                    <a:blip r:embed="rId36">
                       <a:extLst>
                         <a:ext uri="{28A0092B-C50C-407E-A947-70E740481C1C}">
                           <a14:useLocalDpi xmlns:a14="http://schemas.microsoft.com/office/drawing/2010/main" val="0"/>
@@ -32547,9 +32618,9 @@
         <w:spacing w:line="360" w:lineRule="auto"/>
         <w:jc w:val="center"/>
       </w:pPr>
-      <w:bookmarkStart w:id="134" w:name="_Ref43761786"/>
-      <w:bookmarkStart w:id="135" w:name="_Ref44172116"/>
-      <w:bookmarkStart w:id="136" w:name="_Toc44421410"/>
+      <w:bookmarkStart w:id="135" w:name="_Ref43761786"/>
+      <w:bookmarkStart w:id="136" w:name="_Ref44172116"/>
+      <w:bookmarkStart w:id="137" w:name="_Toc44421410"/>
       <w:r>
         <w:t xml:space="preserve">Figura </w:t>
       </w:r>
@@ -32574,12 +32645,12 @@
         </w:rPr>
         <w:fldChar w:fldCharType="end"/>
       </w:r>
-      <w:bookmarkEnd w:id="134"/>
+      <w:bookmarkEnd w:id="135"/>
       <w:r>
         <w:t>. Modelo estrella demanda y pérdidas de energía</w:t>
       </w:r>
-      <w:bookmarkEnd w:id="135"/>
       <w:bookmarkEnd w:id="136"/>
+      <w:bookmarkEnd w:id="137"/>
     </w:p>
     <w:p>
       <w:pPr>
@@ -32600,11 +32671,11 @@
         <w:pStyle w:val="Ttulo2"/>
         <w:spacing w:line="360" w:lineRule="auto"/>
       </w:pPr>
-      <w:bookmarkStart w:id="137" w:name="_Toc44421343"/>
+      <w:bookmarkStart w:id="138" w:name="_Toc44421343"/>
       <w:r>
         <w:t>Desempeño de base de datos</w:t>
       </w:r>
-      <w:bookmarkEnd w:id="137"/>
+      <w:bookmarkEnd w:id="138"/>
     </w:p>
     <w:p>
       <w:pPr>
@@ -32808,7 +32879,7 @@
                     </pic:cNvPicPr>
                   </pic:nvPicPr>
                   <pic:blipFill>
-                    <a:blip r:embed="rId36">
+                    <a:blip r:embed="rId37">
                       <a:extLst>
                         <a:ext uri="{28A0092B-C50C-407E-A947-70E740481C1C}">
                           <a14:useLocalDpi xmlns:a14="http://schemas.microsoft.com/office/drawing/2010/main" val="0"/>
@@ -32846,8 +32917,8 @@
         <w:spacing w:line="360" w:lineRule="auto"/>
         <w:jc w:val="center"/>
       </w:pPr>
-      <w:bookmarkStart w:id="138" w:name="_Ref43761843"/>
-      <w:bookmarkStart w:id="139" w:name="_Toc44421411"/>
+      <w:bookmarkStart w:id="139" w:name="_Ref43761843"/>
+      <w:bookmarkStart w:id="140" w:name="_Toc44421411"/>
       <w:r>
         <w:t xml:space="preserve">Figura </w:t>
       </w:r>
@@ -32872,11 +32943,11 @@
         </w:rPr>
         <w:fldChar w:fldCharType="end"/>
       </w:r>
-      <w:bookmarkEnd w:id="138"/>
+      <w:bookmarkEnd w:id="139"/>
       <w:r>
         <w:t>. Función de partición y esquemas de partición</w:t>
       </w:r>
-      <w:bookmarkEnd w:id="139"/>
+      <w:bookmarkEnd w:id="140"/>
     </w:p>
     <w:p>
       <w:pPr>
@@ -32897,11 +32968,11 @@
         <w:pStyle w:val="Ttulo2"/>
         <w:spacing w:line="360" w:lineRule="auto"/>
       </w:pPr>
-      <w:bookmarkStart w:id="140" w:name="_Toc44421344"/>
+      <w:bookmarkStart w:id="141" w:name="_Toc44421344"/>
       <w:r>
         <w:t>MODELADO DE TABLAS DE DIMENSIONES</w:t>
       </w:r>
-      <w:bookmarkEnd w:id="140"/>
+      <w:bookmarkEnd w:id="141"/>
     </w:p>
     <w:p>
       <w:pPr>
@@ -33073,7 +33144,7 @@
                           <pic:cNvPicPr/>
                         </pic:nvPicPr>
                         <pic:blipFill>
-                          <a:blip r:embed="rId37"/>
+                          <a:blip r:embed="rId38"/>
                           <a:stretch>
                             <a:fillRect/>
                           </a:stretch>
@@ -33126,7 +33197,7 @@
                           <pic:cNvPicPr/>
                         </pic:nvPicPr>
                         <pic:blipFill>
-                          <a:blip r:embed="rId38"/>
+                          <a:blip r:embed="rId39"/>
                           <a:stretch>
                             <a:fillRect/>
                           </a:stretch>
@@ -33156,8 +33227,8 @@
         <w:spacing w:line="360" w:lineRule="auto"/>
         <w:jc w:val="center"/>
       </w:pPr>
-      <w:bookmarkStart w:id="141" w:name="_Ref43761906"/>
-      <w:bookmarkStart w:id="142" w:name="_Toc44421412"/>
+      <w:bookmarkStart w:id="142" w:name="_Ref43761906"/>
+      <w:bookmarkStart w:id="143" w:name="_Toc44421412"/>
       <w:r>
         <w:t xml:space="preserve">Figura </w:t>
       </w:r>
@@ -33182,11 +33253,11 @@
         </w:rPr>
         <w:fldChar w:fldCharType="end"/>
       </w:r>
-      <w:bookmarkEnd w:id="141"/>
+      <w:bookmarkEnd w:id="142"/>
       <w:r>
         <w:t>. A la izquierda dimensión tipo 1, a la derecha dimensión tipo 2</w:t>
       </w:r>
-      <w:bookmarkEnd w:id="142"/>
+      <w:bookmarkEnd w:id="143"/>
     </w:p>
     <w:p>
       <w:pPr>
@@ -33211,12 +33282,12 @@
         <w:pStyle w:val="Ttulo1"/>
         <w:spacing w:line="360" w:lineRule="auto"/>
       </w:pPr>
-      <w:bookmarkStart w:id="143" w:name="_Toc44421345"/>
+      <w:bookmarkStart w:id="144" w:name="_Toc44421345"/>
       <w:r>
         <w:lastRenderedPageBreak/>
         <w:t>BITÁCORA DE PROCESOS</w:t>
       </w:r>
-      <w:bookmarkEnd w:id="143"/>
+      <w:bookmarkEnd w:id="144"/>
     </w:p>
     <w:p>
       <w:pPr>
@@ -33322,13 +33393,13 @@
         <w:pStyle w:val="Ttulo2"/>
         <w:spacing w:line="360" w:lineRule="auto"/>
       </w:pPr>
-      <w:bookmarkStart w:id="144" w:name="_Toc3751927"/>
-      <w:bookmarkStart w:id="145" w:name="_Toc44421346"/>
+      <w:bookmarkStart w:id="145" w:name="_Toc3751927"/>
+      <w:bookmarkStart w:id="146" w:name="_Toc44421346"/>
       <w:r>
         <w:t>Logs de carga de datos</w:t>
       </w:r>
-      <w:bookmarkEnd w:id="144"/>
       <w:bookmarkEnd w:id="145"/>
+      <w:bookmarkEnd w:id="146"/>
     </w:p>
     <w:p>
       <w:pPr>
@@ -33348,8 +33419,8 @@
         <w:pStyle w:val="Ttulo3"/>
         <w:spacing w:line="360" w:lineRule="auto"/>
       </w:pPr>
-      <w:bookmarkStart w:id="146" w:name="_Toc3751928"/>
-      <w:bookmarkStart w:id="147" w:name="_Toc44421347"/>
+      <w:bookmarkStart w:id="147" w:name="_Toc3751928"/>
+      <w:bookmarkStart w:id="148" w:name="_Toc44421347"/>
       <w:r>
         <w:t xml:space="preserve">Auditoria de </w:t>
       </w:r>
@@ -33357,8 +33428,8 @@
       <w:r>
         <w:t>ETLs</w:t>
       </w:r>
-      <w:bookmarkEnd w:id="146"/>
       <w:bookmarkEnd w:id="147"/>
+      <w:bookmarkEnd w:id="148"/>
       <w:proofErr w:type="spellEnd"/>
     </w:p>
     <w:p>
@@ -33595,13 +33666,13 @@
         <w:pStyle w:val="Ttulo3"/>
         <w:spacing w:line="360" w:lineRule="auto"/>
       </w:pPr>
-      <w:bookmarkStart w:id="148" w:name="_Toc3751929"/>
-      <w:bookmarkStart w:id="149" w:name="_Toc44421348"/>
+      <w:bookmarkStart w:id="149" w:name="_Toc3751929"/>
+      <w:bookmarkStart w:id="150" w:name="_Toc44421348"/>
       <w:r>
         <w:t>Auditoría de Jobs</w:t>
       </w:r>
-      <w:bookmarkEnd w:id="148"/>
       <w:bookmarkEnd w:id="149"/>
+      <w:bookmarkEnd w:id="150"/>
     </w:p>
     <w:p>
       <w:pPr>
@@ -33685,7 +33756,7 @@
         <w:pStyle w:val="Ttulo3"/>
         <w:spacing w:line="360" w:lineRule="auto"/>
       </w:pPr>
-      <w:bookmarkStart w:id="150" w:name="_Toc44421349"/>
+      <w:bookmarkStart w:id="151" w:name="_Toc44421349"/>
       <w:r>
         <w:t xml:space="preserve">Reporte de ejecución de </w:t>
       </w:r>
@@ -33693,7 +33764,7 @@
       <w:r>
         <w:t>ETLs</w:t>
       </w:r>
-      <w:bookmarkEnd w:id="150"/>
+      <w:bookmarkEnd w:id="151"/>
       <w:proofErr w:type="spellEnd"/>
     </w:p>
     <w:p>
@@ -33776,7 +33847,7 @@
                     </pic:cNvPicPr>
                   </pic:nvPicPr>
                   <pic:blipFill>
-                    <a:blip r:embed="rId39">
+                    <a:blip r:embed="rId40">
                       <a:extLst>
                         <a:ext uri="{28A0092B-C50C-407E-A947-70E740481C1C}">
                           <a14:useLocalDpi xmlns:a14="http://schemas.microsoft.com/office/drawing/2010/main" val="0"/>
@@ -33817,8 +33888,8 @@
           <w:noProof/>
         </w:rPr>
       </w:pPr>
-      <w:bookmarkStart w:id="151" w:name="_Ref43761429"/>
-      <w:bookmarkStart w:id="152" w:name="_Toc44421413"/>
+      <w:bookmarkStart w:id="152" w:name="_Ref43761429"/>
+      <w:bookmarkStart w:id="153" w:name="_Toc44421413"/>
       <w:r>
         <w:t xml:space="preserve">Figura </w:t>
       </w:r>
@@ -33843,7 +33914,7 @@
         </w:rPr>
         <w:fldChar w:fldCharType="end"/>
       </w:r>
-      <w:bookmarkEnd w:id="151"/>
+      <w:bookmarkEnd w:id="152"/>
       <w:r>
         <w:t xml:space="preserve">. Reporte propio de SQL de ejecución de </w:t>
       </w:r>
@@ -33857,7 +33928,7 @@
         </w:rPr>
         <w:t>s</w:t>
       </w:r>
-      <w:bookmarkEnd w:id="152"/>
+      <w:bookmarkEnd w:id="153"/>
       <w:proofErr w:type="spellEnd"/>
     </w:p>
     <w:p>
@@ -33874,12 +33945,12 @@
         <w:pStyle w:val="Ttulo3"/>
         <w:spacing w:line="360" w:lineRule="auto"/>
       </w:pPr>
-      <w:bookmarkStart w:id="153" w:name="_Toc44421350"/>
+      <w:bookmarkStart w:id="154" w:name="_Toc44421350"/>
       <w:r>
         <w:lastRenderedPageBreak/>
         <w:t>Reportes de bitácora</w:t>
       </w:r>
-      <w:bookmarkEnd w:id="153"/>
+      <w:bookmarkEnd w:id="154"/>
     </w:p>
     <w:p>
       <w:pPr>
@@ -33973,7 +34044,7 @@
                     <pic:cNvPicPr/>
                   </pic:nvPicPr>
                   <pic:blipFill>
-                    <a:blip r:embed="rId40"/>
+                    <a:blip r:embed="rId41"/>
                     <a:stretch>
                       <a:fillRect/>
                     </a:stretch>
@@ -34000,8 +34071,8 @@
         <w:spacing w:line="360" w:lineRule="auto"/>
         <w:jc w:val="center"/>
       </w:pPr>
-      <w:bookmarkStart w:id="154" w:name="_Ref43761508"/>
-      <w:bookmarkStart w:id="155" w:name="_Toc44421414"/>
+      <w:bookmarkStart w:id="155" w:name="_Ref43761508"/>
+      <w:bookmarkStart w:id="156" w:name="_Toc44421414"/>
       <w:r>
         <w:t xml:space="preserve">Figura </w:t>
       </w:r>
@@ -34026,11 +34097,11 @@
         </w:rPr>
         <w:fldChar w:fldCharType="end"/>
       </w:r>
-      <w:bookmarkEnd w:id="154"/>
+      <w:bookmarkEnd w:id="155"/>
       <w:r>
         <w:t>. Reporte de bitácora del sistema</w:t>
       </w:r>
-      <w:bookmarkEnd w:id="155"/>
+      <w:bookmarkEnd w:id="156"/>
     </w:p>
     <w:p>
       <w:pPr>
@@ -34051,13 +34122,13 @@
         <w:pStyle w:val="Ttulo2"/>
         <w:spacing w:line="360" w:lineRule="auto"/>
       </w:pPr>
-      <w:bookmarkStart w:id="156" w:name="_Toc3751931"/>
-      <w:bookmarkStart w:id="157" w:name="_Toc44421351"/>
+      <w:bookmarkStart w:id="157" w:name="_Toc3751931"/>
+      <w:bookmarkStart w:id="158" w:name="_Toc44421351"/>
       <w:r>
         <w:t>Logs SQL Server</w:t>
       </w:r>
-      <w:bookmarkEnd w:id="156"/>
       <w:bookmarkEnd w:id="157"/>
+      <w:bookmarkEnd w:id="158"/>
     </w:p>
     <w:p>
       <w:pPr>
@@ -34095,12 +34166,12 @@
         <w:pStyle w:val="Ttulo1"/>
         <w:spacing w:line="360" w:lineRule="auto"/>
       </w:pPr>
-      <w:bookmarkStart w:id="158" w:name="_Toc44421352"/>
+      <w:bookmarkStart w:id="159" w:name="_Toc44421352"/>
       <w:r>
         <w:lastRenderedPageBreak/>
         <w:t>ETL PARA GENERAR ARCHIVOS PLANOS</w:t>
       </w:r>
-      <w:bookmarkEnd w:id="158"/>
+      <w:bookmarkEnd w:id="159"/>
     </w:p>
     <w:p>
       <w:pPr>
@@ -34272,7 +34343,7 @@
                     </pic:cNvPicPr>
                   </pic:nvPicPr>
                   <pic:blipFill>
-                    <a:blip r:embed="rId41">
+                    <a:blip r:embed="rId42">
                       <a:extLst>
                         <a:ext uri="{28A0092B-C50C-407E-A947-70E740481C1C}">
                           <a14:useLocalDpi xmlns:a14="http://schemas.microsoft.com/office/drawing/2010/main" val="0"/>
@@ -34310,8 +34381,8 @@
         <w:spacing w:line="360" w:lineRule="auto"/>
         <w:jc w:val="center"/>
       </w:pPr>
-      <w:bookmarkStart w:id="159" w:name="_Ref43761960"/>
-      <w:bookmarkStart w:id="160" w:name="_Toc44421415"/>
+      <w:bookmarkStart w:id="160" w:name="_Ref43761960"/>
+      <w:bookmarkStart w:id="161" w:name="_Toc44421415"/>
       <w:r>
         <w:t xml:space="preserve">Figura </w:t>
       </w:r>
@@ -34336,11 +34407,11 @@
         </w:rPr>
         <w:fldChar w:fldCharType="end"/>
       </w:r>
-      <w:bookmarkEnd w:id="159"/>
+      <w:bookmarkEnd w:id="160"/>
       <w:r>
         <w:t>. Carpetas para la carga de datos</w:t>
       </w:r>
-      <w:bookmarkEnd w:id="160"/>
+      <w:bookmarkEnd w:id="161"/>
     </w:p>
     <w:p>
       <w:pPr>
@@ -34536,7 +34607,7 @@
                     <pic:cNvPicPr/>
                   </pic:nvPicPr>
                   <pic:blipFill>
-                    <a:blip r:embed="rId42"/>
+                    <a:blip r:embed="rId43"/>
                     <a:stretch>
                       <a:fillRect/>
                     </a:stretch>
@@ -34563,8 +34634,8 @@
         <w:spacing w:line="360" w:lineRule="auto"/>
         <w:jc w:val="center"/>
       </w:pPr>
-      <w:bookmarkStart w:id="161" w:name="_Ref43762042"/>
-      <w:bookmarkStart w:id="162" w:name="_Toc44421416"/>
+      <w:bookmarkStart w:id="162" w:name="_Ref43762042"/>
+      <w:bookmarkStart w:id="163" w:name="_Toc44421416"/>
       <w:r>
         <w:t xml:space="preserve">Figura </w:t>
       </w:r>
@@ -34589,11 +34660,11 @@
         </w:rPr>
         <w:fldChar w:fldCharType="end"/>
       </w:r>
-      <w:bookmarkEnd w:id="161"/>
+      <w:bookmarkEnd w:id="162"/>
       <w:r>
         <w:t>. ETL para generar archivos planos</w:t>
       </w:r>
-      <w:bookmarkEnd w:id="162"/>
+      <w:bookmarkEnd w:id="163"/>
     </w:p>
     <w:p>
       <w:pPr>
@@ -34618,12 +34689,12 @@
         <w:pStyle w:val="Ttulo1"/>
         <w:spacing w:line="360" w:lineRule="auto"/>
       </w:pPr>
-      <w:bookmarkStart w:id="163" w:name="_Toc44421353"/>
+      <w:bookmarkStart w:id="164" w:name="_Toc44421353"/>
       <w:r>
         <w:lastRenderedPageBreak/>
         <w:t>ETL PARA CARGA DEL DATA WAREHOUSE</w:t>
       </w:r>
-      <w:bookmarkEnd w:id="163"/>
+      <w:bookmarkEnd w:id="164"/>
     </w:p>
     <w:p>
       <w:pPr>
@@ -34635,14 +34706,14 @@
         <w:pStyle w:val="Ttulo2"/>
         <w:spacing w:line="360" w:lineRule="auto"/>
       </w:pPr>
-      <w:bookmarkStart w:id="164" w:name="_Toc44421354"/>
+      <w:bookmarkStart w:id="165" w:name="_Toc44421354"/>
       <w:r>
         <w:t>ETL</w:t>
       </w:r>
       <w:r>
         <w:t xml:space="preserve"> DEMANDA BI</w:t>
       </w:r>
-      <w:bookmarkEnd w:id="164"/>
+      <w:bookmarkEnd w:id="165"/>
     </w:p>
     <w:p>
       <w:pPr>
@@ -34825,8 +34896,8 @@
         <w:pStyle w:val="Descripcin"/>
         <w:spacing w:line="360" w:lineRule="auto"/>
       </w:pPr>
-      <w:bookmarkStart w:id="165" w:name="_Ref43760143"/>
-      <w:bookmarkStart w:id="166" w:name="_Toc44421442"/>
+      <w:bookmarkStart w:id="166" w:name="_Ref43760143"/>
+      <w:bookmarkStart w:id="167" w:name="_Toc44421442"/>
       <w:r>
         <w:t xml:space="preserve">Tabla </w:t>
       </w:r>
@@ -34851,7 +34922,7 @@
         </w:rPr>
         <w:fldChar w:fldCharType="end"/>
       </w:r>
-      <w:bookmarkEnd w:id="165"/>
+      <w:bookmarkEnd w:id="166"/>
       <w:r>
         <w:t xml:space="preserve">. </w:t>
       </w:r>
@@ -34863,7 +34934,7 @@
       <w:r>
         <w:t xml:space="preserve"> del proyecto</w:t>
       </w:r>
-      <w:bookmarkEnd w:id="166"/>
+      <w:bookmarkEnd w:id="167"/>
     </w:p>
     <w:tbl>
       <w:tblPr>
@@ -35533,7 +35604,7 @@
                     <pic:cNvPicPr/>
                   </pic:nvPicPr>
                   <pic:blipFill>
-                    <a:blip r:embed="rId43"/>
+                    <a:blip r:embed="rId44"/>
                     <a:stretch>
                       <a:fillRect/>
                     </a:stretch>
@@ -35560,8 +35631,8 @@
         <w:spacing w:line="360" w:lineRule="auto"/>
         <w:jc w:val="center"/>
       </w:pPr>
-      <w:bookmarkStart w:id="167" w:name="_Ref43762186"/>
-      <w:bookmarkStart w:id="168" w:name="_Toc44421417"/>
+      <w:bookmarkStart w:id="168" w:name="_Ref43762186"/>
+      <w:bookmarkStart w:id="169" w:name="_Toc44421417"/>
       <w:r>
         <w:t xml:space="preserve">Figura </w:t>
       </w:r>
@@ -35586,11 +35657,11 @@
         </w:rPr>
         <w:fldChar w:fldCharType="end"/>
       </w:r>
-      <w:bookmarkEnd w:id="167"/>
+      <w:bookmarkEnd w:id="168"/>
       <w:r>
         <w:t>. ETL para carga de tabla de dimensión</w:t>
       </w:r>
-      <w:bookmarkEnd w:id="168"/>
+      <w:bookmarkEnd w:id="169"/>
     </w:p>
     <w:p>
       <w:pPr>
@@ -35660,149 +35731,6 @@
             <wp:extent cx="5591049" cy="3790950"/>
             <wp:effectExtent l="0" t="0" r="0" b="0"/>
             <wp:docPr id="19" name="Imagen 19"/>
-            <wp:cNvGraphicFramePr>
-              <a:graphicFrameLocks xmlns:a="http://schemas.openxmlformats.org/drawingml/2006/main" noChangeAspect="1"/>
-            </wp:cNvGraphicFramePr>
-            <a:graphic xmlns:a="http://schemas.openxmlformats.org/drawingml/2006/main">
-              <a:graphicData uri="http://schemas.openxmlformats.org/drawingml/2006/picture">
-                <pic:pic xmlns:pic="http://schemas.openxmlformats.org/drawingml/2006/picture">
-                  <pic:nvPicPr>
-                    <pic:cNvPr id="1" name=""/>
-                    <pic:cNvPicPr/>
-                  </pic:nvPicPr>
-                  <pic:blipFill>
-                    <a:blip r:embed="rId44"/>
-                    <a:stretch>
-                      <a:fillRect/>
-                    </a:stretch>
-                  </pic:blipFill>
-                  <pic:spPr>
-                    <a:xfrm>
-                      <a:off x="0" y="0"/>
-                      <a:ext cx="5617623" cy="3808968"/>
-                    </a:xfrm>
-                    <a:prstGeom prst="rect">
-                      <a:avLst/>
-                    </a:prstGeom>
-                  </pic:spPr>
-                </pic:pic>
-              </a:graphicData>
-            </a:graphic>
-          </wp:inline>
-        </w:drawing>
-      </w:r>
-    </w:p>
-    <w:p>
-      <w:pPr>
-        <w:pStyle w:val="Descripcin"/>
-        <w:spacing w:line="360" w:lineRule="auto"/>
-        <w:jc w:val="center"/>
-      </w:pPr>
-      <w:bookmarkStart w:id="169" w:name="_Ref43762331"/>
-      <w:bookmarkStart w:id="170" w:name="_Toc44421418"/>
-      <w:r>
-        <w:t xml:space="preserve">Figura </w:t>
-      </w:r>
-      <w:r>
-        <w:fldChar w:fldCharType="begin"/>
-      </w:r>
-      <w:r>
-        <w:instrText xml:space="preserve"> SEQ Figura \* ARABIC </w:instrText>
-      </w:r>
-      <w:r>
-        <w:fldChar w:fldCharType="separate"/>
-      </w:r>
-      <w:r>
-        <w:rPr>
-          <w:noProof/>
-        </w:rPr>
-        <w:t>21</w:t>
-      </w:r>
-      <w:r>
-        <w:rPr>
-          <w:noProof/>
-        </w:rPr>
-        <w:fldChar w:fldCharType="end"/>
-      </w:r>
-      <w:bookmarkEnd w:id="169"/>
-      <w:r>
-        <w:t xml:space="preserve">. ETL para carga de tabla </w:t>
-      </w:r>
-      <w:proofErr w:type="spellStart"/>
-      <w:r>
-        <w:t>fact</w:t>
-      </w:r>
-      <w:proofErr w:type="spellEnd"/>
-      <w:r>
-        <w:t xml:space="preserve"> de demanda y pérdidas</w:t>
-      </w:r>
-      <w:bookmarkEnd w:id="170"/>
-    </w:p>
-    <w:p>
-      <w:pPr>
-        <w:spacing w:line="360" w:lineRule="auto"/>
-        <w:jc w:val="center"/>
-      </w:pPr>
-      <w:r>
-        <w:t>Fuente: Autor</w:t>
-      </w:r>
-    </w:p>
-    <w:p>
-      <w:pPr>
-        <w:spacing w:after="160" w:line="360" w:lineRule="auto"/>
-      </w:pPr>
-    </w:p>
-    <w:p>
-      <w:pPr>
-        <w:spacing w:after="160" w:line="360" w:lineRule="auto"/>
-      </w:pPr>
-      <w:r>
-        <w:t xml:space="preserve">La </w:t>
-      </w:r>
-      <w:r>
-        <w:fldChar w:fldCharType="begin"/>
-      </w:r>
-      <w:r>
-        <w:instrText xml:space="preserve"> REF _Ref43762469 \h </w:instrText>
-      </w:r>
-      <w:r>
-        <w:instrText xml:space="preserve"> \* MERGEFORMAT </w:instrText>
-      </w:r>
-      <w:r>
-        <w:fldChar w:fldCharType="separate"/>
-      </w:r>
-      <w:r>
-        <w:t xml:space="preserve">Figura </w:t>
-      </w:r>
-      <w:r>
-        <w:rPr>
-          <w:noProof/>
-        </w:rPr>
-        <w:t>22</w:t>
-      </w:r>
-      <w:r>
-        <w:fldChar w:fldCharType="end"/>
-      </w:r>
-      <w:r>
-        <w:t xml:space="preserve"> presenta la ETL para procesar todas las dimensiones de la base de datos multidimensional, la tarea es ejecutado por código creado en el lenguaje C#.</w:t>
-      </w:r>
-    </w:p>
-    <w:p>
-      <w:pPr>
-        <w:spacing w:after="160" w:line="360" w:lineRule="auto"/>
-        <w:jc w:val="center"/>
-      </w:pPr>
-      <w:r>
-        <w:rPr>
-          <w:noProof/>
-          <w:lang w:eastAsia="es-CO"/>
-        </w:rPr>
-        <w:lastRenderedPageBreak/>
-        <w:drawing>
-          <wp:inline distT="0" distB="0" distL="0" distR="0" wp14:anchorId="14FAAC20" wp14:editId="669A7914">
-            <wp:extent cx="5583555" cy="3171190"/>
-            <wp:effectExtent l="0" t="0" r="0" b="0"/>
-            <wp:docPr id="47" name="Imagen 47"/>
             <wp:cNvGraphicFramePr>
               <a:graphicFrameLocks xmlns:a="http://schemas.openxmlformats.org/drawingml/2006/main" noChangeAspect="1"/>
             </wp:cNvGraphicFramePr>
@@ -35822,7 +35750,7 @@
                   <pic:spPr>
                     <a:xfrm>
                       <a:off x="0" y="0"/>
-                      <a:ext cx="5583555" cy="3171190"/>
+                      <a:ext cx="5617623" cy="3808968"/>
                     </a:xfrm>
                     <a:prstGeom prst="rect">
                       <a:avLst/>
@@ -35841,8 +35769,8 @@
         <w:spacing w:line="360" w:lineRule="auto"/>
         <w:jc w:val="center"/>
       </w:pPr>
-      <w:bookmarkStart w:id="171" w:name="_Ref43762469"/>
-      <w:bookmarkStart w:id="172" w:name="_Toc44421419"/>
+      <w:bookmarkStart w:id="170" w:name="_Ref43762331"/>
+      <w:bookmarkStart w:id="171" w:name="_Toc44421418"/>
       <w:r>
         <w:t xml:space="preserve">Figura </w:t>
       </w:r>
@@ -35859,73 +35787,75 @@
         <w:rPr>
           <w:noProof/>
         </w:rPr>
+        <w:t>21</w:t>
+      </w:r>
+      <w:r>
+        <w:rPr>
+          <w:noProof/>
+        </w:rPr>
+        <w:fldChar w:fldCharType="end"/>
+      </w:r>
+      <w:bookmarkEnd w:id="170"/>
+      <w:r>
+        <w:t xml:space="preserve">. ETL para carga de tabla </w:t>
+      </w:r>
+      <w:proofErr w:type="spellStart"/>
+      <w:r>
+        <w:t>fact</w:t>
+      </w:r>
+      <w:proofErr w:type="spellEnd"/>
+      <w:r>
+        <w:t xml:space="preserve"> de demanda y pérdidas</w:t>
+      </w:r>
+      <w:bookmarkEnd w:id="171"/>
+    </w:p>
+    <w:p>
+      <w:pPr>
+        <w:spacing w:line="360" w:lineRule="auto"/>
+        <w:jc w:val="center"/>
+      </w:pPr>
+      <w:r>
+        <w:t>Fuente: Autor</w:t>
+      </w:r>
+    </w:p>
+    <w:p>
+      <w:pPr>
+        <w:spacing w:after="160" w:line="360" w:lineRule="auto"/>
+      </w:pPr>
+    </w:p>
+    <w:p>
+      <w:pPr>
+        <w:spacing w:after="160" w:line="360" w:lineRule="auto"/>
+      </w:pPr>
+      <w:r>
+        <w:t xml:space="preserve">La </w:t>
+      </w:r>
+      <w:r>
+        <w:fldChar w:fldCharType="begin"/>
+      </w:r>
+      <w:r>
+        <w:instrText xml:space="preserve"> REF _Ref43762469 \h </w:instrText>
+      </w:r>
+      <w:r>
+        <w:instrText xml:space="preserve"> \* MERGEFORMAT </w:instrText>
+      </w:r>
+      <w:r>
+        <w:fldChar w:fldCharType="separate"/>
+      </w:r>
+      <w:r>
+        <w:t xml:space="preserve">Figura </w:t>
+      </w:r>
+      <w:r>
+        <w:rPr>
+          <w:noProof/>
+        </w:rPr>
         <w:t>22</w:t>
       </w:r>
       <w:r>
-        <w:rPr>
-          <w:noProof/>
-        </w:rPr>
         <w:fldChar w:fldCharType="end"/>
       </w:r>
-      <w:bookmarkEnd w:id="171"/>
-      <w:r>
-        <w:t>. ETL para procesar dimensiones de la base de datos multidimensional</w:t>
-      </w:r>
-      <w:bookmarkEnd w:id="172"/>
-    </w:p>
-    <w:p>
-      <w:pPr>
-        <w:spacing w:line="360" w:lineRule="auto"/>
-        <w:jc w:val="center"/>
-      </w:pPr>
-      <w:r>
-        <w:t>Fuente: Autor</w:t>
-      </w:r>
-    </w:p>
-    <w:p>
-      <w:pPr>
-        <w:spacing w:line="360" w:lineRule="auto"/>
-      </w:pPr>
-    </w:p>
-    <w:p>
-      <w:pPr>
-        <w:spacing w:after="160" w:line="360" w:lineRule="auto"/>
-      </w:pPr>
-      <w:r>
-        <w:t xml:space="preserve">La </w:t>
-      </w:r>
-      <w:r>
-        <w:fldChar w:fldCharType="begin"/>
-      </w:r>
-      <w:r>
-        <w:instrText xml:space="preserve"> REF _Ref43762581 \h </w:instrText>
-      </w:r>
-      <w:r>
-        <w:instrText xml:space="preserve"> \* MERGEFORMAT </w:instrText>
-      </w:r>
-      <w:r>
-        <w:fldChar w:fldCharType="separate"/>
-      </w:r>
-      <w:r>
-        <w:t xml:space="preserve">Figura </w:t>
-      </w:r>
-      <w:r>
-        <w:rPr>
-          <w:noProof/>
-        </w:rPr>
-        <w:t>23</w:t>
-      </w:r>
-      <w:r>
-        <w:fldChar w:fldCharType="end"/>
-      </w:r>
-      <w:r>
-        <w:t xml:space="preserve"> presenta la ETL para crear particiones para los cubos </w:t>
-      </w:r>
-      <w:r>
-        <w:t>OLAP</w:t>
-      </w:r>
-      <w:r>
-        <w:t>, la tarea es ejecutado por código creado en el lenguaje C#.</w:t>
+      <w:r>
+        <w:t xml:space="preserve"> presenta la ETL para procesar todas las dimensiones de la base de datos multidimensional, la tarea es ejecutado por código creado en el lenguaje C#.</w:t>
       </w:r>
     </w:p>
     <w:p>
@@ -35938,11 +35868,12 @@
           <w:noProof/>
           <w:lang w:eastAsia="es-CO"/>
         </w:rPr>
+        <w:lastRenderedPageBreak/>
         <w:drawing>
-          <wp:inline distT="0" distB="0" distL="0" distR="0" wp14:anchorId="02DDCFD7" wp14:editId="43A6A7D5">
-            <wp:extent cx="5583555" cy="1859280"/>
-            <wp:effectExtent l="0" t="0" r="0" b="7620"/>
-            <wp:docPr id="48" name="Imagen 48"/>
+          <wp:inline distT="0" distB="0" distL="0" distR="0" wp14:anchorId="14FAAC20" wp14:editId="669A7914">
+            <wp:extent cx="5583555" cy="3171190"/>
+            <wp:effectExtent l="0" t="0" r="0" b="0"/>
+            <wp:docPr id="47" name="Imagen 47"/>
             <wp:cNvGraphicFramePr>
               <a:graphicFrameLocks xmlns:a="http://schemas.openxmlformats.org/drawingml/2006/main" noChangeAspect="1"/>
             </wp:cNvGraphicFramePr>
@@ -35962,7 +35893,7 @@
                   <pic:spPr>
                     <a:xfrm>
                       <a:off x="0" y="0"/>
-                      <a:ext cx="5583555" cy="1859280"/>
+                      <a:ext cx="5583555" cy="3171190"/>
                     </a:xfrm>
                     <a:prstGeom prst="rect">
                       <a:avLst/>
@@ -35981,8 +35912,8 @@
         <w:spacing w:line="360" w:lineRule="auto"/>
         <w:jc w:val="center"/>
       </w:pPr>
-      <w:bookmarkStart w:id="173" w:name="_Ref43762581"/>
-      <w:bookmarkStart w:id="174" w:name="_Toc44421420"/>
+      <w:bookmarkStart w:id="172" w:name="_Ref43762469"/>
+      <w:bookmarkStart w:id="173" w:name="_Toc44421419"/>
       <w:r>
         <w:t xml:space="preserve">Figura </w:t>
       </w:r>
@@ -35999,71 +35930,67 @@
         <w:rPr>
           <w:noProof/>
         </w:rPr>
+        <w:t>22</w:t>
+      </w:r>
+      <w:r>
+        <w:rPr>
+          <w:noProof/>
+        </w:rPr>
+        <w:fldChar w:fldCharType="end"/>
+      </w:r>
+      <w:bookmarkEnd w:id="172"/>
+      <w:r>
+        <w:t>. ETL para procesar dimensiones de la base de datos multidimensional</w:t>
+      </w:r>
+      <w:bookmarkEnd w:id="173"/>
+    </w:p>
+    <w:p>
+      <w:pPr>
+        <w:spacing w:line="360" w:lineRule="auto"/>
+        <w:jc w:val="center"/>
+      </w:pPr>
+      <w:r>
+        <w:t>Fuente: Autor</w:t>
+      </w:r>
+    </w:p>
+    <w:p>
+      <w:pPr>
+        <w:spacing w:line="360" w:lineRule="auto"/>
+      </w:pPr>
+    </w:p>
+    <w:p>
+      <w:pPr>
+        <w:spacing w:after="160" w:line="360" w:lineRule="auto"/>
+      </w:pPr>
+      <w:r>
+        <w:t xml:space="preserve">La </w:t>
+      </w:r>
+      <w:r>
+        <w:fldChar w:fldCharType="begin"/>
+      </w:r>
+      <w:r>
+        <w:instrText xml:space="preserve"> REF _Ref43762581 \h </w:instrText>
+      </w:r>
+      <w:r>
+        <w:instrText xml:space="preserve"> \* MERGEFORMAT </w:instrText>
+      </w:r>
+      <w:r>
+        <w:fldChar w:fldCharType="separate"/>
+      </w:r>
+      <w:r>
+        <w:t xml:space="preserve">Figura </w:t>
+      </w:r>
+      <w:r>
+        <w:rPr>
+          <w:noProof/>
+        </w:rPr>
         <w:t>23</w:t>
       </w:r>
       <w:r>
-        <w:rPr>
-          <w:noProof/>
-        </w:rPr>
         <w:fldChar w:fldCharType="end"/>
       </w:r>
-      <w:bookmarkEnd w:id="173"/>
-      <w:r>
-        <w:t>. ETL para crear particiones para cubo</w:t>
-      </w:r>
-      <w:r>
-        <w:t>s</w:t>
-      </w:r>
-      <w:bookmarkEnd w:id="174"/>
-    </w:p>
-    <w:p>
-      <w:pPr>
-        <w:spacing w:line="360" w:lineRule="auto"/>
-        <w:jc w:val="center"/>
-      </w:pPr>
-      <w:r>
-        <w:t>Fuente: Autor</w:t>
-      </w:r>
-    </w:p>
-    <w:p>
-      <w:pPr>
-        <w:spacing w:after="160" w:line="360" w:lineRule="auto"/>
-      </w:pPr>
-    </w:p>
-    <w:p>
-      <w:pPr>
-        <w:spacing w:after="160" w:line="360" w:lineRule="auto"/>
-      </w:pPr>
-      <w:r>
-        <w:lastRenderedPageBreak/>
-        <w:t xml:space="preserve">La </w:t>
-      </w:r>
-      <w:r>
-        <w:fldChar w:fldCharType="begin"/>
-      </w:r>
-      <w:r>
-        <w:instrText xml:space="preserve"> REF _Ref43762692 \h </w:instrText>
-      </w:r>
-      <w:r>
-        <w:instrText xml:space="preserve"> \* MERGEFORMAT </w:instrText>
-      </w:r>
-      <w:r>
-        <w:fldChar w:fldCharType="separate"/>
-      </w:r>
-      <w:r>
-        <w:t xml:space="preserve">Figura </w:t>
-      </w:r>
-      <w:r>
-        <w:rPr>
-          <w:noProof/>
-        </w:rPr>
-        <w:t>24</w:t>
-      </w:r>
-      <w:r>
-        <w:fldChar w:fldCharType="end"/>
-      </w:r>
-      <w:r>
-        <w:t xml:space="preserve"> presenta la ETL para procesar particiones para los cubos </w:t>
+      <w:r>
+        <w:t xml:space="preserve"> presenta la ETL para crear particiones para los cubos </w:t>
       </w:r>
       <w:r>
         <w:t>OLAP</w:t>
@@ -36083,10 +36010,10 @@
           <w:lang w:eastAsia="es-CO"/>
         </w:rPr>
         <w:drawing>
-          <wp:inline distT="0" distB="0" distL="0" distR="0" wp14:anchorId="167C90D2" wp14:editId="60DFEA1D">
-            <wp:extent cx="5583555" cy="1853565"/>
-            <wp:effectExtent l="0" t="0" r="0" b="0"/>
-            <wp:docPr id="49" name="Imagen 49"/>
+          <wp:inline distT="0" distB="0" distL="0" distR="0" wp14:anchorId="02DDCFD7" wp14:editId="43A6A7D5">
+            <wp:extent cx="5583555" cy="1859280"/>
+            <wp:effectExtent l="0" t="0" r="0" b="7620"/>
+            <wp:docPr id="48" name="Imagen 48"/>
             <wp:cNvGraphicFramePr>
               <a:graphicFrameLocks xmlns:a="http://schemas.openxmlformats.org/drawingml/2006/main" noChangeAspect="1"/>
             </wp:cNvGraphicFramePr>
@@ -36106,7 +36033,7 @@
                   <pic:spPr>
                     <a:xfrm>
                       <a:off x="0" y="0"/>
-                      <a:ext cx="5583555" cy="1853565"/>
+                      <a:ext cx="5583555" cy="1859280"/>
                     </a:xfrm>
                     <a:prstGeom prst="rect">
                       <a:avLst/>
@@ -36125,8 +36052,8 @@
         <w:spacing w:line="360" w:lineRule="auto"/>
         <w:jc w:val="center"/>
       </w:pPr>
-      <w:bookmarkStart w:id="175" w:name="_Ref43762692"/>
-      <w:bookmarkStart w:id="176" w:name="_Toc44421421"/>
+      <w:bookmarkStart w:id="174" w:name="_Ref43762581"/>
+      <w:bookmarkStart w:id="175" w:name="_Toc44421420"/>
       <w:r>
         <w:t xml:space="preserve">Figura </w:t>
       </w:r>
@@ -36143,84 +36070,77 @@
         <w:rPr>
           <w:noProof/>
         </w:rPr>
+        <w:t>23</w:t>
+      </w:r>
+      <w:r>
+        <w:rPr>
+          <w:noProof/>
+        </w:rPr>
+        <w:fldChar w:fldCharType="end"/>
+      </w:r>
+      <w:bookmarkEnd w:id="174"/>
+      <w:r>
+        <w:t>. ETL para crear particiones para cubo</w:t>
+      </w:r>
+      <w:r>
+        <w:t>s</w:t>
+      </w:r>
+      <w:bookmarkEnd w:id="175"/>
+    </w:p>
+    <w:p>
+      <w:pPr>
+        <w:spacing w:line="360" w:lineRule="auto"/>
+        <w:jc w:val="center"/>
+      </w:pPr>
+      <w:r>
+        <w:t>Fuente: Autor</w:t>
+      </w:r>
+    </w:p>
+    <w:p>
+      <w:pPr>
+        <w:spacing w:after="160" w:line="360" w:lineRule="auto"/>
+      </w:pPr>
+    </w:p>
+    <w:p>
+      <w:pPr>
+        <w:spacing w:after="160" w:line="360" w:lineRule="auto"/>
+      </w:pPr>
+      <w:r>
+        <w:lastRenderedPageBreak/>
+        <w:t xml:space="preserve">La </w:t>
+      </w:r>
+      <w:r>
+        <w:fldChar w:fldCharType="begin"/>
+      </w:r>
+      <w:r>
+        <w:instrText xml:space="preserve"> REF _Ref43762692 \h </w:instrText>
+      </w:r>
+      <w:r>
+        <w:instrText xml:space="preserve"> \* MERGEFORMAT </w:instrText>
+      </w:r>
+      <w:r>
+        <w:fldChar w:fldCharType="separate"/>
+      </w:r>
+      <w:r>
+        <w:t xml:space="preserve">Figura </w:t>
+      </w:r>
+      <w:r>
+        <w:rPr>
+          <w:noProof/>
+        </w:rPr>
         <w:t>24</w:t>
       </w:r>
       <w:r>
-        <w:rPr>
-          <w:noProof/>
-        </w:rPr>
         <w:fldChar w:fldCharType="end"/>
       </w:r>
-      <w:bookmarkEnd w:id="175"/>
-      <w:r>
-        <w:t xml:space="preserve">. ETL para procesar particiones </w:t>
-      </w:r>
-      <w:r>
-        <w:t>de</w:t>
-      </w:r>
-      <w:r>
-        <w:t xml:space="preserve"> cubo</w:t>
-      </w:r>
-      <w:r>
-        <w:t>s</w:t>
-      </w:r>
-      <w:bookmarkEnd w:id="176"/>
-    </w:p>
-    <w:p>
-      <w:pPr>
-        <w:spacing w:line="360" w:lineRule="auto"/>
-        <w:jc w:val="center"/>
-      </w:pPr>
-      <w:r>
-        <w:t>Fuente: Autor</w:t>
-      </w:r>
-    </w:p>
-    <w:p>
-      <w:pPr>
-        <w:spacing w:after="160" w:line="360" w:lineRule="auto"/>
-      </w:pPr>
-    </w:p>
-    <w:p>
-      <w:pPr>
-        <w:spacing w:after="160" w:line="360" w:lineRule="auto"/>
-      </w:pPr>
-      <w:r>
-        <w:t xml:space="preserve">La </w:t>
-      </w:r>
-      <w:r>
-        <w:fldChar w:fldCharType="begin"/>
-      </w:r>
-      <w:r>
-        <w:instrText xml:space="preserve"> REF _Ref43762786 \h </w:instrText>
-      </w:r>
-      <w:r>
-        <w:instrText xml:space="preserve"> \* MERGEFORMAT </w:instrText>
-      </w:r>
-      <w:r>
-        <w:fldChar w:fldCharType="separate"/>
-      </w:r>
-      <w:r>
-        <w:t xml:space="preserve">Figura </w:t>
-      </w:r>
-      <w:r>
-        <w:rPr>
-          <w:noProof/>
-        </w:rPr>
-        <w:t>25</w:t>
-      </w:r>
-      <w:r>
-        <w:fldChar w:fldCharType="end"/>
-      </w:r>
-      <w:r>
-        <w:t xml:space="preserve"> presenta la ETL que ejecuta todas las </w:t>
-      </w:r>
-      <w:proofErr w:type="spellStart"/>
-      <w:r>
-        <w:t>ETLs</w:t>
-      </w:r>
-      <w:proofErr w:type="spellEnd"/>
-      <w:r>
-        <w:t xml:space="preserve"> en el orden apropiado para carga del DW, también puede ser utilizada para la recarga de datos históricos, pero antes de ejecutar debe ser establecido el rango de fechas a procesar.</w:t>
+      <w:r>
+        <w:t xml:space="preserve"> presenta la ETL para procesar particiones para los cubos </w:t>
+      </w:r>
+      <w:r>
+        <w:t>OLAP</w:t>
+      </w:r>
+      <w:r>
+        <w:t>, la tarea es ejecutado por código creado en el lenguaje C#.</w:t>
       </w:r>
     </w:p>
     <w:p>
@@ -36234,10 +36154,10 @@
           <w:lang w:eastAsia="es-CO"/>
         </w:rPr>
         <w:drawing>
-          <wp:inline distT="0" distB="0" distL="0" distR="0" wp14:anchorId="1EEC31CF" wp14:editId="12FA0C34">
-            <wp:extent cx="5583555" cy="2400935"/>
+          <wp:inline distT="0" distB="0" distL="0" distR="0" wp14:anchorId="167C90D2" wp14:editId="60DFEA1D">
+            <wp:extent cx="5583555" cy="1853565"/>
             <wp:effectExtent l="0" t="0" r="0" b="0"/>
-            <wp:docPr id="46" name="Imagen 46"/>
+            <wp:docPr id="49" name="Imagen 49"/>
             <wp:cNvGraphicFramePr>
               <a:graphicFrameLocks xmlns:a="http://schemas.openxmlformats.org/drawingml/2006/main" noChangeAspect="1"/>
             </wp:cNvGraphicFramePr>
@@ -36257,6 +36177,157 @@
                   <pic:spPr>
                     <a:xfrm>
                       <a:off x="0" y="0"/>
+                      <a:ext cx="5583555" cy="1853565"/>
+                    </a:xfrm>
+                    <a:prstGeom prst="rect">
+                      <a:avLst/>
+                    </a:prstGeom>
+                  </pic:spPr>
+                </pic:pic>
+              </a:graphicData>
+            </a:graphic>
+          </wp:inline>
+        </w:drawing>
+      </w:r>
+    </w:p>
+    <w:p>
+      <w:pPr>
+        <w:pStyle w:val="Descripcin"/>
+        <w:spacing w:line="360" w:lineRule="auto"/>
+        <w:jc w:val="center"/>
+      </w:pPr>
+      <w:bookmarkStart w:id="176" w:name="_Ref43762692"/>
+      <w:bookmarkStart w:id="177" w:name="_Toc44421421"/>
+      <w:r>
+        <w:t xml:space="preserve">Figura </w:t>
+      </w:r>
+      <w:r>
+        <w:fldChar w:fldCharType="begin"/>
+      </w:r>
+      <w:r>
+        <w:instrText xml:space="preserve"> SEQ Figura \* ARABIC </w:instrText>
+      </w:r>
+      <w:r>
+        <w:fldChar w:fldCharType="separate"/>
+      </w:r>
+      <w:r>
+        <w:rPr>
+          <w:noProof/>
+        </w:rPr>
+        <w:t>24</w:t>
+      </w:r>
+      <w:r>
+        <w:rPr>
+          <w:noProof/>
+        </w:rPr>
+        <w:fldChar w:fldCharType="end"/>
+      </w:r>
+      <w:bookmarkEnd w:id="176"/>
+      <w:r>
+        <w:t xml:space="preserve">. ETL para procesar particiones </w:t>
+      </w:r>
+      <w:r>
+        <w:t>de</w:t>
+      </w:r>
+      <w:r>
+        <w:t xml:space="preserve"> cubo</w:t>
+      </w:r>
+      <w:r>
+        <w:t>s</w:t>
+      </w:r>
+      <w:bookmarkEnd w:id="177"/>
+    </w:p>
+    <w:p>
+      <w:pPr>
+        <w:spacing w:line="360" w:lineRule="auto"/>
+        <w:jc w:val="center"/>
+      </w:pPr>
+      <w:r>
+        <w:t>Fuente: Autor</w:t>
+      </w:r>
+    </w:p>
+    <w:p>
+      <w:pPr>
+        <w:spacing w:after="160" w:line="360" w:lineRule="auto"/>
+      </w:pPr>
+    </w:p>
+    <w:p>
+      <w:pPr>
+        <w:spacing w:after="160" w:line="360" w:lineRule="auto"/>
+      </w:pPr>
+      <w:r>
+        <w:t xml:space="preserve">La </w:t>
+      </w:r>
+      <w:r>
+        <w:fldChar w:fldCharType="begin"/>
+      </w:r>
+      <w:r>
+        <w:instrText xml:space="preserve"> REF _Ref43762786 \h </w:instrText>
+      </w:r>
+      <w:r>
+        <w:instrText xml:space="preserve"> \* MERGEFORMAT </w:instrText>
+      </w:r>
+      <w:r>
+        <w:fldChar w:fldCharType="separate"/>
+      </w:r>
+      <w:r>
+        <w:t xml:space="preserve">Figura </w:t>
+      </w:r>
+      <w:r>
+        <w:rPr>
+          <w:noProof/>
+        </w:rPr>
+        <w:t>25</w:t>
+      </w:r>
+      <w:r>
+        <w:fldChar w:fldCharType="end"/>
+      </w:r>
+      <w:r>
+        <w:t xml:space="preserve"> presenta la ETL que ejecuta todas las </w:t>
+      </w:r>
+      <w:proofErr w:type="spellStart"/>
+      <w:r>
+        <w:t>ETLs</w:t>
+      </w:r>
+      <w:proofErr w:type="spellEnd"/>
+      <w:r>
+        <w:t xml:space="preserve"> en el orden apropiado para carga del DW, también puede ser utilizada para la recarga de datos históricos, pero antes de ejecutar debe ser establecido el rango de fechas a procesar.</w:t>
+      </w:r>
+    </w:p>
+    <w:p>
+      <w:pPr>
+        <w:spacing w:after="160" w:line="360" w:lineRule="auto"/>
+        <w:jc w:val="center"/>
+      </w:pPr>
+      <w:r>
+        <w:rPr>
+          <w:noProof/>
+          <w:lang w:eastAsia="es-CO"/>
+        </w:rPr>
+        <w:drawing>
+          <wp:inline distT="0" distB="0" distL="0" distR="0" wp14:anchorId="1EEC31CF" wp14:editId="12FA0C34">
+            <wp:extent cx="5583555" cy="2400935"/>
+            <wp:effectExtent l="0" t="0" r="0" b="0"/>
+            <wp:docPr id="46" name="Imagen 46"/>
+            <wp:cNvGraphicFramePr>
+              <a:graphicFrameLocks xmlns:a="http://schemas.openxmlformats.org/drawingml/2006/main" noChangeAspect="1"/>
+            </wp:cNvGraphicFramePr>
+            <a:graphic xmlns:a="http://schemas.openxmlformats.org/drawingml/2006/main">
+              <a:graphicData uri="http://schemas.openxmlformats.org/drawingml/2006/picture">
+                <pic:pic xmlns:pic="http://schemas.openxmlformats.org/drawingml/2006/picture">
+                  <pic:nvPicPr>
+                    <pic:cNvPr id="1" name=""/>
+                    <pic:cNvPicPr/>
+                  </pic:nvPicPr>
+                  <pic:blipFill>
+                    <a:blip r:embed="rId49"/>
+                    <a:stretch>
+                      <a:fillRect/>
+                    </a:stretch>
+                  </pic:blipFill>
+                  <pic:spPr>
+                    <a:xfrm>
+                      <a:off x="0" y="0"/>
                       <a:ext cx="5583555" cy="2400935"/>
                     </a:xfrm>
                     <a:prstGeom prst="rect">
@@ -36276,8 +36347,8 @@
         <w:spacing w:line="360" w:lineRule="auto"/>
         <w:jc w:val="center"/>
       </w:pPr>
-      <w:bookmarkStart w:id="177" w:name="_Ref43762786"/>
-      <w:bookmarkStart w:id="178" w:name="_Toc44421422"/>
+      <w:bookmarkStart w:id="178" w:name="_Ref43762786"/>
+      <w:bookmarkStart w:id="179" w:name="_Toc44421422"/>
       <w:r>
         <w:t xml:space="preserve">Figura </w:t>
       </w:r>
@@ -36302,11 +36373,11 @@
         </w:rPr>
         <w:fldChar w:fldCharType="end"/>
       </w:r>
-      <w:bookmarkEnd w:id="177"/>
+      <w:bookmarkEnd w:id="178"/>
       <w:r>
         <w:t>. ETL completa ejecuta todo para cargar el DW</w:t>
       </w:r>
-      <w:bookmarkEnd w:id="178"/>
+      <w:bookmarkEnd w:id="179"/>
     </w:p>
     <w:p>
       <w:pPr>
@@ -36327,12 +36398,12 @@
         <w:pStyle w:val="Ttulo2"/>
         <w:spacing w:line="360" w:lineRule="auto"/>
       </w:pPr>
-      <w:bookmarkStart w:id="179" w:name="_Toc44421355"/>
+      <w:bookmarkStart w:id="180" w:name="_Toc44421355"/>
       <w:r>
         <w:lastRenderedPageBreak/>
         <w:t>INSTALACIÓN Y CONFIGURACIÓN DE ETLS</w:t>
       </w:r>
-      <w:bookmarkEnd w:id="179"/>
+      <w:bookmarkEnd w:id="180"/>
     </w:p>
     <w:p>
       <w:pPr>
@@ -36418,7 +36489,7 @@
         <w:pStyle w:val="Ttulo1"/>
         <w:spacing w:line="360" w:lineRule="auto"/>
       </w:pPr>
-      <w:bookmarkStart w:id="180" w:name="_Toc44421356"/>
+      <w:bookmarkStart w:id="181" w:name="_Toc44421356"/>
       <w:r>
         <w:lastRenderedPageBreak/>
         <w:t>CUBOS</w:t>
@@ -36426,7 +36497,7 @@
       <w:r>
         <w:t xml:space="preserve"> OLAP</w:t>
       </w:r>
-      <w:bookmarkEnd w:id="180"/>
+      <w:bookmarkEnd w:id="181"/>
     </w:p>
     <w:p>
       <w:pPr>
@@ -36438,14 +36509,14 @@
         <w:pStyle w:val="Ttulo2"/>
         <w:spacing w:line="360" w:lineRule="auto"/>
       </w:pPr>
-      <w:bookmarkStart w:id="181" w:name="_Toc44421357"/>
+      <w:bookmarkStart w:id="182" w:name="_Toc44421357"/>
       <w:r>
         <w:t xml:space="preserve">CUBOS </w:t>
       </w:r>
       <w:r>
         <w:t>DEMANDA BI</w:t>
       </w:r>
-      <w:bookmarkEnd w:id="181"/>
+      <w:bookmarkEnd w:id="182"/>
     </w:p>
     <w:p>
       <w:pPr>
@@ -36732,7 +36803,7 @@
                     </pic:cNvPicPr>
                   </pic:nvPicPr>
                   <pic:blipFill>
-                    <a:blip r:embed="rId49">
+                    <a:blip r:embed="rId50">
                       <a:extLst>
                         <a:ext uri="{28A0092B-C50C-407E-A947-70E740481C1C}">
                           <a14:useLocalDpi xmlns:a14="http://schemas.microsoft.com/office/drawing/2010/main" val="0"/>
@@ -36770,8 +36841,8 @@
         <w:spacing w:line="360" w:lineRule="auto"/>
         <w:jc w:val="center"/>
       </w:pPr>
-      <w:bookmarkStart w:id="182" w:name="_Ref43762925"/>
-      <w:bookmarkStart w:id="183" w:name="_Toc44421423"/>
+      <w:bookmarkStart w:id="183" w:name="_Ref43762925"/>
+      <w:bookmarkStart w:id="184" w:name="_Toc44421423"/>
       <w:r>
         <w:t xml:space="preserve">Figura </w:t>
       </w:r>
@@ -36796,7 +36867,7 @@
         </w:rPr>
         <w:fldChar w:fldCharType="end"/>
       </w:r>
-      <w:bookmarkEnd w:id="182"/>
+      <w:bookmarkEnd w:id="183"/>
       <w:r>
         <w:t xml:space="preserve">. Base de datos multidimensional </w:t>
       </w:r>
@@ -36804,7 +36875,7 @@
       <w:r>
         <w:t>Demanda_OLAP</w:t>
       </w:r>
-      <w:bookmarkEnd w:id="183"/>
+      <w:bookmarkEnd w:id="184"/>
       <w:proofErr w:type="spellEnd"/>
     </w:p>
     <w:p>
@@ -36826,11 +36897,11 @@
         <w:pStyle w:val="Ttulo2"/>
         <w:spacing w:line="360" w:lineRule="auto"/>
       </w:pPr>
-      <w:bookmarkStart w:id="184" w:name="_Toc44421358"/>
+      <w:bookmarkStart w:id="185" w:name="_Toc44421358"/>
       <w:r>
         <w:t>DISEÑO DE JERARQUÍAS PARA DIMENSIONES</w:t>
       </w:r>
-      <w:bookmarkEnd w:id="184"/>
+      <w:bookmarkEnd w:id="185"/>
     </w:p>
     <w:p>
       <w:pPr>
@@ -36908,7 +36979,7 @@
                     <pic:cNvPicPr/>
                   </pic:nvPicPr>
                   <pic:blipFill>
-                    <a:blip r:embed="rId50"/>
+                    <a:blip r:embed="rId51"/>
                     <a:stretch>
                       <a:fillRect/>
                     </a:stretch>
@@ -36935,8 +37006,8 @@
         <w:spacing w:line="360" w:lineRule="auto"/>
         <w:jc w:val="center"/>
       </w:pPr>
-      <w:bookmarkStart w:id="185" w:name="_Ref43763020"/>
-      <w:bookmarkStart w:id="186" w:name="_Toc44421424"/>
+      <w:bookmarkStart w:id="186" w:name="_Ref43763020"/>
+      <w:bookmarkStart w:id="187" w:name="_Toc44421424"/>
       <w:r>
         <w:t xml:space="preserve">Figura </w:t>
       </w:r>
@@ -36961,11 +37032,11 @@
         </w:rPr>
         <w:fldChar w:fldCharType="end"/>
       </w:r>
-      <w:bookmarkEnd w:id="185"/>
+      <w:bookmarkEnd w:id="186"/>
       <w:r>
         <w:t>. Jerarquías para la dimensión fecha</w:t>
       </w:r>
-      <w:bookmarkEnd w:id="186"/>
+      <w:bookmarkEnd w:id="187"/>
     </w:p>
     <w:p>
       <w:pPr>
@@ -36981,12 +37052,12 @@
         <w:pStyle w:val="Ttulo2"/>
         <w:spacing w:line="360" w:lineRule="auto"/>
       </w:pPr>
-      <w:bookmarkStart w:id="187" w:name="_Toc44421359"/>
+      <w:bookmarkStart w:id="188" w:name="_Toc44421359"/>
       <w:r>
         <w:lastRenderedPageBreak/>
         <w:t>CUBO DEMANDA</w:t>
       </w:r>
-      <w:bookmarkEnd w:id="187"/>
+      <w:bookmarkEnd w:id="188"/>
     </w:p>
     <w:p>
       <w:pPr>
@@ -37188,7 +37259,7 @@
                           <pic:cNvPicPr/>
                         </pic:nvPicPr>
                         <pic:blipFill>
-                          <a:blip r:embed="rId51"/>
+                          <a:blip r:embed="rId52"/>
                           <a:stretch>
                             <a:fillRect/>
                           </a:stretch>
@@ -37241,7 +37312,7 @@
                           <pic:cNvPicPr/>
                         </pic:nvPicPr>
                         <pic:blipFill>
-                          <a:blip r:embed="rId52"/>
+                          <a:blip r:embed="rId53"/>
                           <a:stretch>
                             <a:fillRect/>
                           </a:stretch>
@@ -37271,8 +37342,8 @@
         <w:spacing w:line="360" w:lineRule="auto"/>
         <w:jc w:val="center"/>
       </w:pPr>
-      <w:bookmarkStart w:id="188" w:name="_Ref43763115"/>
-      <w:bookmarkStart w:id="189" w:name="_Toc44421425"/>
+      <w:bookmarkStart w:id="189" w:name="_Ref43763115"/>
+      <w:bookmarkStart w:id="190" w:name="_Toc44421425"/>
       <w:r>
         <w:t xml:space="preserve">Figura </w:t>
       </w:r>
@@ -37297,11 +37368,11 @@
         </w:rPr>
         <w:fldChar w:fldCharType="end"/>
       </w:r>
-      <w:bookmarkEnd w:id="188"/>
+      <w:bookmarkEnd w:id="189"/>
       <w:r>
         <w:t>. Cubo demanda. A la izquierda métricas naturales. A la derecha relación del cubo con dimensiones</w:t>
       </w:r>
-      <w:bookmarkEnd w:id="189"/>
+      <w:bookmarkEnd w:id="190"/>
     </w:p>
     <w:p>
       <w:pPr>
@@ -37322,11 +37393,11 @@
         <w:pStyle w:val="Ttulo2"/>
         <w:spacing w:line="360" w:lineRule="auto"/>
       </w:pPr>
-      <w:bookmarkStart w:id="190" w:name="_Toc44421360"/>
+      <w:bookmarkStart w:id="191" w:name="_Toc44421360"/>
       <w:r>
         <w:t>NOMBRAMIENTOS DE OBJETOS</w:t>
       </w:r>
-      <w:bookmarkEnd w:id="190"/>
+      <w:bookmarkEnd w:id="191"/>
     </w:p>
     <w:p>
       <w:pPr>
@@ -37388,14 +37459,14 @@
         <w:pStyle w:val="Ttulo2"/>
         <w:spacing w:line="360" w:lineRule="auto"/>
       </w:pPr>
-      <w:bookmarkStart w:id="191" w:name="_Toc44421361"/>
+      <w:bookmarkStart w:id="192" w:name="_Toc44421361"/>
       <w:r>
         <w:t>DESEMPEÑO EN CUBOS</w:t>
       </w:r>
       <w:r>
         <w:t xml:space="preserve"> olap</w:t>
       </w:r>
-      <w:bookmarkEnd w:id="191"/>
+      <w:bookmarkEnd w:id="192"/>
     </w:p>
     <w:p>
       <w:pPr>
@@ -37448,11 +37519,11 @@
         <w:pStyle w:val="Ttulo3"/>
         <w:spacing w:line="360" w:lineRule="auto"/>
       </w:pPr>
-      <w:bookmarkStart w:id="192" w:name="_Toc44421362"/>
+      <w:bookmarkStart w:id="193" w:name="_Toc44421362"/>
       <w:r>
         <w:t>Particiones en cubos</w:t>
       </w:r>
-      <w:bookmarkEnd w:id="192"/>
+      <w:bookmarkEnd w:id="193"/>
     </w:p>
     <w:p>
       <w:pPr>
@@ -37590,106 +37661,6 @@
             <wp:extent cx="5583555" cy="1390650"/>
             <wp:effectExtent l="0" t="0" r="0" b="0"/>
             <wp:docPr id="29" name="Imagen 29"/>
-            <wp:cNvGraphicFramePr>
-              <a:graphicFrameLocks xmlns:a="http://schemas.openxmlformats.org/drawingml/2006/main" noChangeAspect="1"/>
-            </wp:cNvGraphicFramePr>
-            <a:graphic xmlns:a="http://schemas.openxmlformats.org/drawingml/2006/main">
-              <a:graphicData uri="http://schemas.openxmlformats.org/drawingml/2006/picture">
-                <pic:pic xmlns:pic="http://schemas.openxmlformats.org/drawingml/2006/picture">
-                  <pic:nvPicPr>
-                    <pic:cNvPr id="1" name=""/>
-                    <pic:cNvPicPr/>
-                  </pic:nvPicPr>
-                  <pic:blipFill>
-                    <a:blip r:embed="rId53"/>
-                    <a:stretch>
-                      <a:fillRect/>
-                    </a:stretch>
-                  </pic:blipFill>
-                  <pic:spPr>
-                    <a:xfrm>
-                      <a:off x="0" y="0"/>
-                      <a:ext cx="5583555" cy="1390650"/>
-                    </a:xfrm>
-                    <a:prstGeom prst="rect">
-                      <a:avLst/>
-                    </a:prstGeom>
-                  </pic:spPr>
-                </pic:pic>
-              </a:graphicData>
-            </a:graphic>
-          </wp:inline>
-        </w:drawing>
-      </w:r>
-    </w:p>
-    <w:p>
-      <w:pPr>
-        <w:pStyle w:val="Descripcin"/>
-        <w:spacing w:line="360" w:lineRule="auto"/>
-        <w:jc w:val="center"/>
-      </w:pPr>
-      <w:bookmarkStart w:id="193" w:name="_Ref43763186"/>
-      <w:bookmarkStart w:id="194" w:name="_Toc44421426"/>
-      <w:r>
-        <w:t xml:space="preserve">Figura </w:t>
-      </w:r>
-      <w:r>
-        <w:fldChar w:fldCharType="begin"/>
-      </w:r>
-      <w:r>
-        <w:instrText xml:space="preserve"> SEQ Figura \* ARABIC </w:instrText>
-      </w:r>
-      <w:r>
-        <w:fldChar w:fldCharType="separate"/>
-      </w:r>
-      <w:r>
-        <w:rPr>
-          <w:noProof/>
-        </w:rPr>
-        <w:t>29</w:t>
-      </w:r>
-      <w:r>
-        <w:rPr>
-          <w:noProof/>
-        </w:rPr>
-        <w:fldChar w:fldCharType="end"/>
-      </w:r>
-      <w:bookmarkEnd w:id="193"/>
-      <w:r>
-        <w:t>. Diseño de particiones para el cubo demanda</w:t>
-      </w:r>
-      <w:bookmarkEnd w:id="194"/>
-    </w:p>
-    <w:p>
-      <w:pPr>
-        <w:spacing w:line="360" w:lineRule="auto"/>
-        <w:jc w:val="center"/>
-      </w:pPr>
-      <w:r>
-        <w:t>Fuente: Autor</w:t>
-      </w:r>
-    </w:p>
-    <w:p>
-      <w:pPr>
-        <w:spacing w:after="160" w:line="360" w:lineRule="auto"/>
-      </w:pPr>
-    </w:p>
-    <w:p>
-      <w:pPr>
-        <w:spacing w:after="160" w:line="360" w:lineRule="auto"/>
-        <w:jc w:val="center"/>
-      </w:pPr>
-      <w:r>
-        <w:rPr>
-          <w:noProof/>
-          <w:lang w:eastAsia="es-CO"/>
-        </w:rPr>
-        <w:lastRenderedPageBreak/>
-        <w:drawing>
-          <wp:inline distT="0" distB="0" distL="0" distR="0" wp14:anchorId="090B2C7E" wp14:editId="3C68F338">
-            <wp:extent cx="3000375" cy="2604258"/>
-            <wp:effectExtent l="0" t="0" r="0" b="5715"/>
-            <wp:docPr id="28" name="Imagen 28"/>
             <wp:cNvGraphicFramePr>
               <a:graphicFrameLocks xmlns:a="http://schemas.openxmlformats.org/drawingml/2006/main" noChangeAspect="1"/>
             </wp:cNvGraphicFramePr>
@@ -37709,6 +37680,106 @@
                   <pic:spPr>
                     <a:xfrm>
                       <a:off x="0" y="0"/>
+                      <a:ext cx="5583555" cy="1390650"/>
+                    </a:xfrm>
+                    <a:prstGeom prst="rect">
+                      <a:avLst/>
+                    </a:prstGeom>
+                  </pic:spPr>
+                </pic:pic>
+              </a:graphicData>
+            </a:graphic>
+          </wp:inline>
+        </w:drawing>
+      </w:r>
+    </w:p>
+    <w:p>
+      <w:pPr>
+        <w:pStyle w:val="Descripcin"/>
+        <w:spacing w:line="360" w:lineRule="auto"/>
+        <w:jc w:val="center"/>
+      </w:pPr>
+      <w:bookmarkStart w:id="194" w:name="_Ref43763186"/>
+      <w:bookmarkStart w:id="195" w:name="_Toc44421426"/>
+      <w:r>
+        <w:t xml:space="preserve">Figura </w:t>
+      </w:r>
+      <w:r>
+        <w:fldChar w:fldCharType="begin"/>
+      </w:r>
+      <w:r>
+        <w:instrText xml:space="preserve"> SEQ Figura \* ARABIC </w:instrText>
+      </w:r>
+      <w:r>
+        <w:fldChar w:fldCharType="separate"/>
+      </w:r>
+      <w:r>
+        <w:rPr>
+          <w:noProof/>
+        </w:rPr>
+        <w:t>29</w:t>
+      </w:r>
+      <w:r>
+        <w:rPr>
+          <w:noProof/>
+        </w:rPr>
+        <w:fldChar w:fldCharType="end"/>
+      </w:r>
+      <w:bookmarkEnd w:id="194"/>
+      <w:r>
+        <w:t>. Diseño de particiones para el cubo demanda</w:t>
+      </w:r>
+      <w:bookmarkEnd w:id="195"/>
+    </w:p>
+    <w:p>
+      <w:pPr>
+        <w:spacing w:line="360" w:lineRule="auto"/>
+        <w:jc w:val="center"/>
+      </w:pPr>
+      <w:r>
+        <w:t>Fuente: Autor</w:t>
+      </w:r>
+    </w:p>
+    <w:p>
+      <w:pPr>
+        <w:spacing w:after="160" w:line="360" w:lineRule="auto"/>
+      </w:pPr>
+    </w:p>
+    <w:p>
+      <w:pPr>
+        <w:spacing w:after="160" w:line="360" w:lineRule="auto"/>
+        <w:jc w:val="center"/>
+      </w:pPr>
+      <w:r>
+        <w:rPr>
+          <w:noProof/>
+          <w:lang w:eastAsia="es-CO"/>
+        </w:rPr>
+        <w:lastRenderedPageBreak/>
+        <w:drawing>
+          <wp:inline distT="0" distB="0" distL="0" distR="0" wp14:anchorId="090B2C7E" wp14:editId="3C68F338">
+            <wp:extent cx="3000375" cy="2604258"/>
+            <wp:effectExtent l="0" t="0" r="0" b="5715"/>
+            <wp:docPr id="28" name="Imagen 28"/>
+            <wp:cNvGraphicFramePr>
+              <a:graphicFrameLocks xmlns:a="http://schemas.openxmlformats.org/drawingml/2006/main" noChangeAspect="1"/>
+            </wp:cNvGraphicFramePr>
+            <a:graphic xmlns:a="http://schemas.openxmlformats.org/drawingml/2006/main">
+              <a:graphicData uri="http://schemas.openxmlformats.org/drawingml/2006/picture">
+                <pic:pic xmlns:pic="http://schemas.openxmlformats.org/drawingml/2006/picture">
+                  <pic:nvPicPr>
+                    <pic:cNvPr id="1" name=""/>
+                    <pic:cNvPicPr/>
+                  </pic:nvPicPr>
+                  <pic:blipFill>
+                    <a:blip r:embed="rId55"/>
+                    <a:stretch>
+                      <a:fillRect/>
+                    </a:stretch>
+                  </pic:blipFill>
+                  <pic:spPr>
+                    <a:xfrm>
+                      <a:off x="0" y="0"/>
                       <a:ext cx="3004446" cy="2607791"/>
                     </a:xfrm>
                     <a:prstGeom prst="rect">
@@ -37728,8 +37799,8 @@
         <w:spacing w:line="360" w:lineRule="auto"/>
         <w:jc w:val="center"/>
       </w:pPr>
-      <w:bookmarkStart w:id="195" w:name="_Ref43763253"/>
-      <w:bookmarkStart w:id="196" w:name="_Toc44421427"/>
+      <w:bookmarkStart w:id="196" w:name="_Ref43763253"/>
+      <w:bookmarkStart w:id="197" w:name="_Toc44421427"/>
       <w:r>
         <w:t xml:space="preserve">Figura </w:t>
       </w:r>
@@ -37754,11 +37825,11 @@
         </w:rPr>
         <w:fldChar w:fldCharType="end"/>
       </w:r>
-      <w:bookmarkEnd w:id="195"/>
+      <w:bookmarkEnd w:id="196"/>
       <w:r>
         <w:t>. Particiones implementadas para el cubo demanda</w:t>
       </w:r>
-      <w:bookmarkEnd w:id="196"/>
+      <w:bookmarkEnd w:id="197"/>
     </w:p>
     <w:p>
       <w:pPr>
@@ -37895,7 +37966,7 @@
                     <pic:cNvPicPr/>
                   </pic:nvPicPr>
                   <pic:blipFill>
-                    <a:blip r:embed="rId55"/>
+                    <a:blip r:embed="rId56"/>
                     <a:stretch>
                       <a:fillRect/>
                     </a:stretch>
@@ -37928,8 +37999,8 @@
         <w:spacing w:line="360" w:lineRule="auto"/>
         <w:jc w:val="center"/>
       </w:pPr>
-      <w:bookmarkStart w:id="197" w:name="_Ref43763443"/>
-      <w:bookmarkStart w:id="198" w:name="_Toc44421428"/>
+      <w:bookmarkStart w:id="198" w:name="_Ref43763443"/>
+      <w:bookmarkStart w:id="199" w:name="_Toc44421428"/>
       <w:r>
         <w:t xml:space="preserve">Figura </w:t>
       </w:r>
@@ -37954,11 +38025,11 @@
         </w:rPr>
         <w:fldChar w:fldCharType="end"/>
       </w:r>
-      <w:bookmarkEnd w:id="197"/>
+      <w:bookmarkEnd w:id="198"/>
       <w:r>
         <w:t>. Definición de consulta para crear particiones en cubos</w:t>
       </w:r>
-      <w:bookmarkEnd w:id="198"/>
+      <w:bookmarkEnd w:id="199"/>
     </w:p>
     <w:p>
       <w:pPr>
@@ -37974,12 +38045,12 @@
         <w:pStyle w:val="Ttulo3"/>
         <w:spacing w:line="360" w:lineRule="auto"/>
       </w:pPr>
-      <w:bookmarkStart w:id="199" w:name="_Toc44421363"/>
+      <w:bookmarkStart w:id="200" w:name="_Toc44421363"/>
       <w:r>
         <w:lastRenderedPageBreak/>
         <w:t>Agregados en cubos</w:t>
       </w:r>
-      <w:bookmarkEnd w:id="199"/>
+      <w:bookmarkEnd w:id="200"/>
     </w:p>
     <w:p>
       <w:pPr>
@@ -38023,11 +38094,11 @@
         <w:pStyle w:val="Ttulo3"/>
         <w:spacing w:line="360" w:lineRule="auto"/>
       </w:pPr>
-      <w:bookmarkStart w:id="200" w:name="_Toc44421364"/>
+      <w:bookmarkStart w:id="201" w:name="_Toc44421364"/>
       <w:r>
         <w:t>Modo de almacenamiento</w:t>
       </w:r>
-      <w:bookmarkEnd w:id="200"/>
+      <w:bookmarkEnd w:id="201"/>
     </w:p>
     <w:p>
       <w:pPr>
@@ -38062,11 +38133,11 @@
         <w:pStyle w:val="Ttulo2"/>
         <w:spacing w:line="360" w:lineRule="auto"/>
       </w:pPr>
-      <w:bookmarkStart w:id="201" w:name="_Toc44421365"/>
+      <w:bookmarkStart w:id="202" w:name="_Toc44421365"/>
       <w:r>
         <w:t>INSTALACIÓN Y CONFIGURACIÓN DE CUBOS</w:t>
       </w:r>
-      <w:bookmarkEnd w:id="201"/>
+      <w:bookmarkEnd w:id="202"/>
     </w:p>
     <w:p>
       <w:pPr>
@@ -38129,7 +38200,7 @@
         <w:pStyle w:val="Ttulo1"/>
         <w:spacing w:line="360" w:lineRule="auto"/>
       </w:pPr>
-      <w:bookmarkStart w:id="202" w:name="_Toc44421366"/>
+      <w:bookmarkStart w:id="203" w:name="_Toc44421366"/>
       <w:r>
         <w:lastRenderedPageBreak/>
         <w:t xml:space="preserve">HERRAMIENTA CLIENTE DE </w:t>
@@ -38137,7 +38208,7 @@
       <w:r>
         <w:t>REPORTES</w:t>
       </w:r>
-      <w:bookmarkEnd w:id="202"/>
+      <w:bookmarkEnd w:id="203"/>
     </w:p>
     <w:p>
       <w:pPr>
@@ -38149,11 +38220,11 @@
         <w:pStyle w:val="Ttulo2"/>
         <w:spacing w:line="360" w:lineRule="auto"/>
       </w:pPr>
-      <w:bookmarkStart w:id="203" w:name="_Toc44421367"/>
+      <w:bookmarkStart w:id="204" w:name="_Toc44421367"/>
       <w:r>
         <w:t>HERRAMIENTAS DE REPORTES</w:t>
       </w:r>
-      <w:bookmarkEnd w:id="203"/>
+      <w:bookmarkEnd w:id="204"/>
     </w:p>
     <w:p>
       <w:pPr>
@@ -38447,11 +38518,11 @@
         <w:pStyle w:val="Ttulo2"/>
         <w:spacing w:line="360" w:lineRule="auto"/>
       </w:pPr>
-      <w:bookmarkStart w:id="204" w:name="_Toc44421368"/>
+      <w:bookmarkStart w:id="205" w:name="_Toc44421368"/>
       <w:r>
         <w:t>OTRAS HERRAMIENTAS PARA REPORTES</w:t>
       </w:r>
-      <w:bookmarkEnd w:id="204"/>
+      <w:bookmarkEnd w:id="205"/>
     </w:p>
     <w:p>
       <w:pPr>
@@ -38524,11 +38595,11 @@
         <w:pStyle w:val="Ttulo2"/>
         <w:spacing w:line="360" w:lineRule="auto"/>
       </w:pPr>
-      <w:bookmarkStart w:id="205" w:name="_Toc44421369"/>
+      <w:bookmarkStart w:id="206" w:name="_Toc44421369"/>
       <w:r>
         <w:t>REPORTE TIPO DASHBOARD</w:t>
       </w:r>
-      <w:bookmarkEnd w:id="205"/>
+      <w:bookmarkEnd w:id="206"/>
     </w:p>
     <w:p>
       <w:pPr>
@@ -38689,223 +38760,6 @@
             <wp:extent cx="5583555" cy="3888740"/>
             <wp:effectExtent l="0" t="0" r="0" b="0"/>
             <wp:docPr id="35" name="Imagen 35"/>
-            <wp:cNvGraphicFramePr>
-              <a:graphicFrameLocks xmlns:a="http://schemas.openxmlformats.org/drawingml/2006/main" noChangeAspect="1"/>
-            </wp:cNvGraphicFramePr>
-            <a:graphic xmlns:a="http://schemas.openxmlformats.org/drawingml/2006/main">
-              <a:graphicData uri="http://schemas.openxmlformats.org/drawingml/2006/picture">
-                <pic:pic xmlns:pic="http://schemas.openxmlformats.org/drawingml/2006/picture">
-                  <pic:nvPicPr>
-                    <pic:cNvPr id="1" name=""/>
-                    <pic:cNvPicPr/>
-                  </pic:nvPicPr>
-                  <pic:blipFill>
-                    <a:blip r:embed="rId56"/>
-                    <a:stretch>
-                      <a:fillRect/>
-                    </a:stretch>
-                  </pic:blipFill>
-                  <pic:spPr>
-                    <a:xfrm>
-                      <a:off x="0" y="0"/>
-                      <a:ext cx="5583555" cy="3888740"/>
-                    </a:xfrm>
-                    <a:prstGeom prst="rect">
-                      <a:avLst/>
-                    </a:prstGeom>
-                  </pic:spPr>
-                </pic:pic>
-              </a:graphicData>
-            </a:graphic>
-          </wp:inline>
-        </w:drawing>
-      </w:r>
-    </w:p>
-    <w:p>
-      <w:pPr>
-        <w:pStyle w:val="Descripcin"/>
-        <w:spacing w:line="360" w:lineRule="auto"/>
-        <w:jc w:val="center"/>
-      </w:pPr>
-      <w:bookmarkStart w:id="206" w:name="_Ref43763542"/>
-      <w:bookmarkStart w:id="207" w:name="_Toc44421429"/>
-      <w:r>
-        <w:t xml:space="preserve">Figura </w:t>
-      </w:r>
-      <w:r>
-        <w:fldChar w:fldCharType="begin"/>
-      </w:r>
-      <w:r>
-        <w:instrText xml:space="preserve"> SEQ Figura \* ARABIC </w:instrText>
-      </w:r>
-      <w:r>
-        <w:fldChar w:fldCharType="separate"/>
-      </w:r>
-      <w:r>
-        <w:rPr>
-          <w:noProof/>
-        </w:rPr>
-        <w:t>32</w:t>
-      </w:r>
-      <w:r>
-        <w:rPr>
-          <w:noProof/>
-        </w:rPr>
-        <w:fldChar w:fldCharType="end"/>
-      </w:r>
-      <w:bookmarkEnd w:id="206"/>
-      <w:r>
-        <w:t xml:space="preserve">. </w:t>
-      </w:r>
-      <w:r>
-        <w:t xml:space="preserve">Reporte tipo </w:t>
-      </w:r>
-      <w:proofErr w:type="spellStart"/>
-      <w:r>
-        <w:t>dashboar</w:t>
-      </w:r>
-      <w:r>
-        <w:t>d</w:t>
-      </w:r>
-      <w:proofErr w:type="spellEnd"/>
-      <w:r>
-        <w:t xml:space="preserve"> con </w:t>
-      </w:r>
-      <w:proofErr w:type="spellStart"/>
-      <w:r>
-        <w:t>KPIs</w:t>
-      </w:r>
-      <w:bookmarkEnd w:id="207"/>
-      <w:proofErr w:type="spellEnd"/>
-    </w:p>
-    <w:p>
-      <w:pPr>
-        <w:spacing w:line="360" w:lineRule="auto"/>
-        <w:jc w:val="center"/>
-      </w:pPr>
-      <w:r>
-        <w:t>Fuente: Autor</w:t>
-      </w:r>
-    </w:p>
-    <w:p>
-      <w:pPr>
-        <w:spacing w:after="160" w:line="360" w:lineRule="auto"/>
-      </w:pPr>
-    </w:p>
-    <w:p>
-      <w:pPr>
-        <w:pStyle w:val="Ttulo2"/>
-        <w:spacing w:line="360" w:lineRule="auto"/>
-      </w:pPr>
-      <w:bookmarkStart w:id="208" w:name="_Toc44421370"/>
-      <w:r>
-        <w:t>REPORTES GRÁFICOS</w:t>
-      </w:r>
-      <w:bookmarkEnd w:id="208"/>
-    </w:p>
-    <w:p>
-      <w:pPr>
-        <w:spacing w:after="160" w:line="360" w:lineRule="auto"/>
-      </w:pPr>
-      <w:r>
-        <w:t>Para el sistema fueron creados tres reportes gráficos</w:t>
-      </w:r>
-      <w:r>
-        <w:t xml:space="preserve">. </w:t>
-      </w:r>
-      <w:r>
-        <w:t>Cada</w:t>
-      </w:r>
-      <w:r>
-        <w:t xml:space="preserve"> reporte consta de un gráfico y una tabla de datos, </w:t>
-      </w:r>
-      <w:r>
-        <w:t xml:space="preserve">puede establecer </w:t>
-      </w:r>
-      <w:r>
-        <w:t>parámetros de consulta</w:t>
-      </w:r>
-      <w:r>
-        <w:t xml:space="preserve"> como la fecha</w:t>
-      </w:r>
-      <w:r>
-        <w:t>. Los reportes pueden se</w:t>
-      </w:r>
-      <w:r>
-        <w:t>r exportados a Word, Excel, PDF y otros formatos</w:t>
-      </w:r>
-      <w:r>
-        <w:t>.</w:t>
-      </w:r>
-      <w:r>
-        <w:t xml:space="preserve"> </w:t>
-      </w:r>
-      <w:r>
-        <w:t xml:space="preserve">Para mayor detalle de cómo utilizar la aplicación y ver los reportes, consulte el </w:t>
-      </w:r>
-      <w:r>
-        <w:t xml:space="preserve">Anexo 3 </w:t>
-      </w:r>
-      <w:r>
-        <w:t>manual de operación.</w:t>
-      </w:r>
-    </w:p>
-    <w:p>
-      <w:pPr>
-        <w:spacing w:after="160" w:line="360" w:lineRule="auto"/>
-      </w:pPr>
-    </w:p>
-    <w:p>
-      <w:pPr>
-        <w:spacing w:after="160" w:line="360" w:lineRule="auto"/>
-      </w:pPr>
-      <w:r>
-        <w:t xml:space="preserve">La </w:t>
-      </w:r>
-      <w:r>
-        <w:fldChar w:fldCharType="begin"/>
-      </w:r>
-      <w:r>
-        <w:instrText xml:space="preserve"> REF _Ref43763661 \h </w:instrText>
-      </w:r>
-      <w:r>
-        <w:instrText xml:space="preserve"> \* MERGEFORMAT </w:instrText>
-      </w:r>
-      <w:r>
-        <w:fldChar w:fldCharType="separate"/>
-      </w:r>
-      <w:r>
-        <w:t xml:space="preserve">Figura </w:t>
-      </w:r>
-      <w:r>
-        <w:rPr>
-          <w:noProof/>
-        </w:rPr>
-        <w:t>33</w:t>
-      </w:r>
-      <w:r>
-        <w:fldChar w:fldCharType="end"/>
-      </w:r>
-      <w:r>
-        <w:t xml:space="preserve"> muestra el reporte de demanda real, demanda comercial y pérdidas de energía, este reporte presenta los datos en forma anual, puede seleccionar el año y el número de años hacia atrás en el cual consultar los datos, a mano derecha tiene una tabla con los datos del gráfico.</w:t>
-      </w:r>
-    </w:p>
-    <w:p>
-      <w:pPr>
-        <w:spacing w:after="160" w:line="360" w:lineRule="auto"/>
-        <w:jc w:val="center"/>
-      </w:pPr>
-      <w:r>
-        <w:rPr>
-          <w:noProof/>
-          <w:lang w:eastAsia="es-CO"/>
-        </w:rPr>
-        <w:lastRenderedPageBreak/>
-        <w:drawing>
-          <wp:inline distT="0" distB="0" distL="0" distR="0" wp14:anchorId="4E7EBF8C" wp14:editId="036C41CA">
-            <wp:extent cx="5796127" cy="3895725"/>
-            <wp:effectExtent l="0" t="0" r="0" b="0"/>
-            <wp:docPr id="22" name="Imagen 22"/>
             <wp:cNvGraphicFramePr>
               <a:graphicFrameLocks xmlns:a="http://schemas.openxmlformats.org/drawingml/2006/main" noChangeAspect="1"/>
             </wp:cNvGraphicFramePr>
@@ -38925,7 +38779,7 @@
                   <pic:spPr>
                     <a:xfrm>
                       <a:off x="0" y="0"/>
-                      <a:ext cx="5883798" cy="3954651"/>
+                      <a:ext cx="5583555" cy="3888740"/>
                     </a:xfrm>
                     <a:prstGeom prst="rect">
                       <a:avLst/>
@@ -38944,8 +38798,8 @@
         <w:spacing w:line="360" w:lineRule="auto"/>
         <w:jc w:val="center"/>
       </w:pPr>
-      <w:bookmarkStart w:id="209" w:name="_Ref43763661"/>
-      <w:bookmarkStart w:id="210" w:name="_Toc44421430"/>
+      <w:bookmarkStart w:id="207" w:name="_Ref43763542"/>
+      <w:bookmarkStart w:id="208" w:name="_Toc44421429"/>
       <w:r>
         <w:t xml:space="preserve">Figura </w:t>
       </w:r>
@@ -38962,67 +38816,149 @@
         <w:rPr>
           <w:noProof/>
         </w:rPr>
+        <w:t>32</w:t>
+      </w:r>
+      <w:r>
+        <w:rPr>
+          <w:noProof/>
+        </w:rPr>
+        <w:fldChar w:fldCharType="end"/>
+      </w:r>
+      <w:bookmarkEnd w:id="207"/>
+      <w:r>
+        <w:t xml:space="preserve">. </w:t>
+      </w:r>
+      <w:r>
+        <w:t xml:space="preserve">Reporte tipo </w:t>
+      </w:r>
+      <w:proofErr w:type="spellStart"/>
+      <w:r>
+        <w:t>dashboar</w:t>
+      </w:r>
+      <w:r>
+        <w:t>d</w:t>
+      </w:r>
+      <w:proofErr w:type="spellEnd"/>
+      <w:r>
+        <w:t xml:space="preserve"> con </w:t>
+      </w:r>
+      <w:proofErr w:type="spellStart"/>
+      <w:r>
+        <w:t>KPIs</w:t>
+      </w:r>
+      <w:bookmarkEnd w:id="208"/>
+      <w:proofErr w:type="spellEnd"/>
+    </w:p>
+    <w:p>
+      <w:pPr>
+        <w:spacing w:line="360" w:lineRule="auto"/>
+        <w:jc w:val="center"/>
+      </w:pPr>
+      <w:r>
+        <w:t>Fuente: Autor</w:t>
+      </w:r>
+    </w:p>
+    <w:p>
+      <w:pPr>
+        <w:spacing w:after="160" w:line="360" w:lineRule="auto"/>
+      </w:pPr>
+    </w:p>
+    <w:p>
+      <w:pPr>
+        <w:pStyle w:val="Ttulo2"/>
+        <w:spacing w:line="360" w:lineRule="auto"/>
+      </w:pPr>
+      <w:bookmarkStart w:id="209" w:name="_Toc44421370"/>
+      <w:r>
+        <w:t>REPORTES GRÁFICOS</w:t>
+      </w:r>
+      <w:bookmarkEnd w:id="209"/>
+    </w:p>
+    <w:p>
+      <w:pPr>
+        <w:spacing w:after="160" w:line="360" w:lineRule="auto"/>
+      </w:pPr>
+      <w:r>
+        <w:t>Para el sistema fueron creados tres reportes gráficos</w:t>
+      </w:r>
+      <w:r>
+        <w:t xml:space="preserve">. </w:t>
+      </w:r>
+      <w:r>
+        <w:t>Cada</w:t>
+      </w:r>
+      <w:r>
+        <w:t xml:space="preserve"> reporte consta de un gráfico y una tabla de datos, </w:t>
+      </w:r>
+      <w:r>
+        <w:t xml:space="preserve">puede establecer </w:t>
+      </w:r>
+      <w:r>
+        <w:t>parámetros de consulta</w:t>
+      </w:r>
+      <w:r>
+        <w:t xml:space="preserve"> como la fecha</w:t>
+      </w:r>
+      <w:r>
+        <w:t>. Los reportes pueden se</w:t>
+      </w:r>
+      <w:r>
+        <w:t>r exportados a Word, Excel, PDF y otros formatos</w:t>
+      </w:r>
+      <w:r>
+        <w:t>.</w:t>
+      </w:r>
+      <w:r>
+        <w:t xml:space="preserve"> </w:t>
+      </w:r>
+      <w:r>
+        <w:t xml:space="preserve">Para mayor detalle de cómo utilizar la aplicación y ver los reportes, consulte el </w:t>
+      </w:r>
+      <w:r>
+        <w:t xml:space="preserve">Anexo 3 </w:t>
+      </w:r>
+      <w:r>
+        <w:t>manual de operación.</w:t>
+      </w:r>
+    </w:p>
+    <w:p>
+      <w:pPr>
+        <w:spacing w:after="160" w:line="360" w:lineRule="auto"/>
+      </w:pPr>
+    </w:p>
+    <w:p>
+      <w:pPr>
+        <w:spacing w:after="160" w:line="360" w:lineRule="auto"/>
+      </w:pPr>
+      <w:r>
+        <w:t xml:space="preserve">La </w:t>
+      </w:r>
+      <w:r>
+        <w:fldChar w:fldCharType="begin"/>
+      </w:r>
+      <w:r>
+        <w:instrText xml:space="preserve"> REF _Ref43763661 \h </w:instrText>
+      </w:r>
+      <w:r>
+        <w:instrText xml:space="preserve"> \* MERGEFORMAT </w:instrText>
+      </w:r>
+      <w:r>
+        <w:fldChar w:fldCharType="separate"/>
+      </w:r>
+      <w:r>
+        <w:t xml:space="preserve">Figura </w:t>
+      </w:r>
+      <w:r>
+        <w:rPr>
+          <w:noProof/>
+        </w:rPr>
         <w:t>33</w:t>
       </w:r>
       <w:r>
-        <w:rPr>
-          <w:noProof/>
-        </w:rPr>
         <w:fldChar w:fldCharType="end"/>
       </w:r>
-      <w:bookmarkEnd w:id="209"/>
-      <w:r>
-        <w:t>. Reporte demanda real, comercial y pérdidas</w:t>
-      </w:r>
-      <w:bookmarkEnd w:id="210"/>
-    </w:p>
-    <w:p>
-      <w:pPr>
-        <w:spacing w:line="360" w:lineRule="auto"/>
-        <w:jc w:val="center"/>
-      </w:pPr>
-      <w:r>
-        <w:t>Fuente: Autor</w:t>
-      </w:r>
-    </w:p>
-    <w:p>
-      <w:pPr>
-        <w:spacing w:after="160" w:line="360" w:lineRule="auto"/>
-      </w:pPr>
-    </w:p>
-    <w:p>
-      <w:pPr>
-        <w:spacing w:after="160" w:line="360" w:lineRule="auto"/>
-      </w:pPr>
-      <w:r>
-        <w:t xml:space="preserve">La </w:t>
-      </w:r>
-      <w:r>
-        <w:fldChar w:fldCharType="begin"/>
-      </w:r>
-      <w:r>
-        <w:instrText xml:space="preserve"> REF _Ref43763809 \h </w:instrText>
-      </w:r>
-      <w:r>
-        <w:instrText xml:space="preserve"> \* MERGEFORMAT </w:instrText>
-      </w:r>
-      <w:r>
-        <w:fldChar w:fldCharType="separate"/>
-      </w:r>
-      <w:r>
-        <w:t xml:space="preserve">Figura </w:t>
-      </w:r>
-      <w:r>
-        <w:rPr>
-          <w:noProof/>
-        </w:rPr>
-        <w:t>34</w:t>
-      </w:r>
-      <w:r>
-        <w:fldChar w:fldCharType="end"/>
-      </w:r>
-      <w:r>
-        <w:t xml:space="preserve"> presenta la demanda comercial para el agente seleccionado, el área representa el valor total y las barras son los valores para los tipos de mercado regulado y no regulado, también existen otros tipos de mercado, pero el valor es muy pequeño y no es presentado en esta figura. También tiene una tabla a la derecha con los datos del gráfico.</w:t>
+      <w:r>
+        <w:t xml:space="preserve"> muestra el reporte de demanda real, demanda comercial y pérdidas de energía, este reporte presenta los datos en forma anual, puede seleccionar el año y el número de años hacia atrás en el cual consultar los datos, a mano derecha tiene una tabla con los datos del gráfico.</w:t>
       </w:r>
     </w:p>
     <w:p>
@@ -39037,10 +38973,10 @@
         </w:rPr>
         <w:lastRenderedPageBreak/>
         <w:drawing>
-          <wp:inline distT="0" distB="0" distL="0" distR="0" wp14:anchorId="718EBE25" wp14:editId="093A6BC8">
-            <wp:extent cx="5592180" cy="3705225"/>
-            <wp:effectExtent l="0" t="0" r="8890" b="0"/>
-            <wp:docPr id="23" name="Imagen 23"/>
+          <wp:inline distT="0" distB="0" distL="0" distR="0" wp14:anchorId="4E7EBF8C" wp14:editId="036C41CA">
+            <wp:extent cx="5796127" cy="3895725"/>
+            <wp:effectExtent l="0" t="0" r="0" b="0"/>
+            <wp:docPr id="22" name="Imagen 22"/>
             <wp:cNvGraphicFramePr>
               <a:graphicFrameLocks xmlns:a="http://schemas.openxmlformats.org/drawingml/2006/main" noChangeAspect="1"/>
             </wp:cNvGraphicFramePr>
@@ -39060,7 +38996,7 @@
                   <pic:spPr>
                     <a:xfrm>
                       <a:off x="0" y="0"/>
-                      <a:ext cx="5656755" cy="3748011"/>
+                      <a:ext cx="5883798" cy="3954651"/>
                     </a:xfrm>
                     <a:prstGeom prst="rect">
                       <a:avLst/>
@@ -39079,8 +39015,8 @@
         <w:spacing w:line="360" w:lineRule="auto"/>
         <w:jc w:val="center"/>
       </w:pPr>
-      <w:bookmarkStart w:id="211" w:name="_Ref43763809"/>
-      <w:bookmarkStart w:id="212" w:name="_Toc44421431"/>
+      <w:bookmarkStart w:id="210" w:name="_Ref43763661"/>
+      <w:bookmarkStart w:id="211" w:name="_Toc44421430"/>
       <w:r>
         <w:t xml:space="preserve">Figura </w:t>
       </w:r>
@@ -39097,67 +39033,67 @@
         <w:rPr>
           <w:noProof/>
         </w:rPr>
+        <w:t>33</w:t>
+      </w:r>
+      <w:r>
+        <w:rPr>
+          <w:noProof/>
+        </w:rPr>
+        <w:fldChar w:fldCharType="end"/>
+      </w:r>
+      <w:bookmarkEnd w:id="210"/>
+      <w:r>
+        <w:t>. Reporte demanda real, comercial y pérdidas</w:t>
+      </w:r>
+      <w:bookmarkEnd w:id="211"/>
+    </w:p>
+    <w:p>
+      <w:pPr>
+        <w:spacing w:line="360" w:lineRule="auto"/>
+        <w:jc w:val="center"/>
+      </w:pPr>
+      <w:r>
+        <w:t>Fuente: Autor</w:t>
+      </w:r>
+    </w:p>
+    <w:p>
+      <w:pPr>
+        <w:spacing w:after="160" w:line="360" w:lineRule="auto"/>
+      </w:pPr>
+    </w:p>
+    <w:p>
+      <w:pPr>
+        <w:spacing w:after="160" w:line="360" w:lineRule="auto"/>
+      </w:pPr>
+      <w:r>
+        <w:t xml:space="preserve">La </w:t>
+      </w:r>
+      <w:r>
+        <w:fldChar w:fldCharType="begin"/>
+      </w:r>
+      <w:r>
+        <w:instrText xml:space="preserve"> REF _Ref43763809 \h </w:instrText>
+      </w:r>
+      <w:r>
+        <w:instrText xml:space="preserve"> \* MERGEFORMAT </w:instrText>
+      </w:r>
+      <w:r>
+        <w:fldChar w:fldCharType="separate"/>
+      </w:r>
+      <w:r>
+        <w:t xml:space="preserve">Figura </w:t>
+      </w:r>
+      <w:r>
+        <w:rPr>
+          <w:noProof/>
+        </w:rPr>
         <w:t>34</w:t>
       </w:r>
       <w:r>
-        <w:rPr>
-          <w:noProof/>
-        </w:rPr>
         <w:fldChar w:fldCharType="end"/>
       </w:r>
-      <w:bookmarkEnd w:id="211"/>
-      <w:r>
-        <w:t>. Reporte demanda comercial por agente</w:t>
-      </w:r>
-      <w:bookmarkEnd w:id="212"/>
-    </w:p>
-    <w:p>
-      <w:pPr>
-        <w:spacing w:line="360" w:lineRule="auto"/>
-        <w:jc w:val="center"/>
-      </w:pPr>
-      <w:r>
-        <w:t>Fuente: Autor</w:t>
-      </w:r>
-    </w:p>
-    <w:p>
-      <w:pPr>
-        <w:spacing w:after="160" w:line="360" w:lineRule="auto"/>
-      </w:pPr>
-    </w:p>
-    <w:p>
-      <w:pPr>
-        <w:spacing w:after="160" w:line="360" w:lineRule="auto"/>
-      </w:pPr>
-      <w:r>
-        <w:t xml:space="preserve">La </w:t>
-      </w:r>
-      <w:r>
-        <w:fldChar w:fldCharType="begin"/>
-      </w:r>
-      <w:r>
-        <w:instrText xml:space="preserve"> REF _Ref43764035 \h </w:instrText>
-      </w:r>
-      <w:r>
-        <w:instrText xml:space="preserve"> \* MERGEFORMAT </w:instrText>
-      </w:r>
-      <w:r>
-        <w:fldChar w:fldCharType="separate"/>
-      </w:r>
-      <w:r>
-        <w:t xml:space="preserve">Figura </w:t>
-      </w:r>
-      <w:r>
-        <w:rPr>
-          <w:noProof/>
-        </w:rPr>
-        <w:t>35</w:t>
-      </w:r>
-      <w:r>
-        <w:fldChar w:fldCharType="end"/>
-      </w:r>
-      <w:r>
-        <w:t xml:space="preserve"> presenta un reporte de demanda comercial por departamento para el mes seleccionado. Debajo del gráfico hay una tabla con los datos del reporte.</w:t>
+      <w:r>
+        <w:t xml:space="preserve"> presenta la demanda comercial para el agente seleccionado, el área representa el valor total y las barras son los valores para los tipos de mercado regulado y no regulado, también existen otros tipos de mercado, pero el valor es muy pequeño y no es presentado en esta figura. También tiene una tabla a la derecha con los datos del gráfico.</w:t>
       </w:r>
     </w:p>
     <w:p>
@@ -39172,10 +39108,10 @@
         </w:rPr>
         <w:lastRenderedPageBreak/>
         <w:drawing>
-          <wp:inline distT="0" distB="0" distL="0" distR="0" wp14:anchorId="7D8CD763" wp14:editId="463093F1">
-            <wp:extent cx="5876918" cy="3867150"/>
-            <wp:effectExtent l="0" t="0" r="0" b="0"/>
-            <wp:docPr id="25" name="Imagen 25"/>
+          <wp:inline distT="0" distB="0" distL="0" distR="0" wp14:anchorId="718EBE25" wp14:editId="093A6BC8">
+            <wp:extent cx="5592180" cy="3705225"/>
+            <wp:effectExtent l="0" t="0" r="8890" b="0"/>
+            <wp:docPr id="23" name="Imagen 23"/>
             <wp:cNvGraphicFramePr>
               <a:graphicFrameLocks xmlns:a="http://schemas.openxmlformats.org/drawingml/2006/main" noChangeAspect="1"/>
             </wp:cNvGraphicFramePr>
@@ -39195,7 +39131,7 @@
                   <pic:spPr>
                     <a:xfrm>
                       <a:off x="0" y="0"/>
-                      <a:ext cx="5951507" cy="3916231"/>
+                      <a:ext cx="5656755" cy="3748011"/>
                     </a:xfrm>
                     <a:prstGeom prst="rect">
                       <a:avLst/>
@@ -39214,8 +39150,8 @@
         <w:spacing w:line="360" w:lineRule="auto"/>
         <w:jc w:val="center"/>
       </w:pPr>
-      <w:bookmarkStart w:id="213" w:name="_Ref43764035"/>
-      <w:bookmarkStart w:id="214" w:name="_Toc44421432"/>
+      <w:bookmarkStart w:id="212" w:name="_Ref43763809"/>
+      <w:bookmarkStart w:id="213" w:name="_Toc44421431"/>
       <w:r>
         <w:t xml:space="preserve">Figura </w:t>
       </w:r>
@@ -39232,170 +39168,68 @@
         <w:rPr>
           <w:noProof/>
         </w:rPr>
+        <w:t>34</w:t>
+      </w:r>
+      <w:r>
+        <w:rPr>
+          <w:noProof/>
+        </w:rPr>
+        <w:fldChar w:fldCharType="end"/>
+      </w:r>
+      <w:bookmarkEnd w:id="212"/>
+      <w:r>
+        <w:t>. Reporte demanda comercial por agente</w:t>
+      </w:r>
+      <w:bookmarkEnd w:id="213"/>
+    </w:p>
+    <w:p>
+      <w:pPr>
+        <w:spacing w:line="360" w:lineRule="auto"/>
+        <w:jc w:val="center"/>
+      </w:pPr>
+      <w:r>
+        <w:t>Fuente: Autor</w:t>
+      </w:r>
+    </w:p>
+    <w:p>
+      <w:pPr>
+        <w:spacing w:after="160" w:line="360" w:lineRule="auto"/>
+      </w:pPr>
+    </w:p>
+    <w:p>
+      <w:pPr>
+        <w:spacing w:after="160" w:line="360" w:lineRule="auto"/>
+      </w:pPr>
+      <w:r>
+        <w:t xml:space="preserve">La </w:t>
+      </w:r>
+      <w:r>
+        <w:fldChar w:fldCharType="begin"/>
+      </w:r>
+      <w:r>
+        <w:instrText xml:space="preserve"> REF _Ref43764035 \h </w:instrText>
+      </w:r>
+      <w:r>
+        <w:instrText xml:space="preserve"> \* MERGEFORMAT </w:instrText>
+      </w:r>
+      <w:r>
+        <w:fldChar w:fldCharType="separate"/>
+      </w:r>
+      <w:r>
+        <w:t xml:space="preserve">Figura </w:t>
+      </w:r>
+      <w:r>
+        <w:rPr>
+          <w:noProof/>
+        </w:rPr>
         <w:t>35</w:t>
       </w:r>
       <w:r>
-        <w:rPr>
-          <w:noProof/>
-        </w:rPr>
         <w:fldChar w:fldCharType="end"/>
       </w:r>
-      <w:bookmarkEnd w:id="213"/>
-      <w:r>
-        <w:t>. Reporte demanda por geografía</w:t>
-      </w:r>
-      <w:bookmarkEnd w:id="214"/>
-    </w:p>
-    <w:p>
-      <w:pPr>
-        <w:spacing w:line="360" w:lineRule="auto"/>
-        <w:jc w:val="center"/>
-      </w:pPr>
-      <w:r>
-        <w:t>Fuente: Autor</w:t>
-      </w:r>
-    </w:p>
-    <w:p>
-      <w:pPr>
-        <w:spacing w:after="160" w:line="360" w:lineRule="auto"/>
-      </w:pPr>
-    </w:p>
-    <w:p>
-      <w:pPr>
-        <w:pStyle w:val="Ttulo2"/>
-        <w:spacing w:line="360" w:lineRule="auto"/>
-      </w:pPr>
-      <w:bookmarkStart w:id="215" w:name="_Toc44421371"/>
-      <w:r>
-        <w:t>REPORTES PÁGINADOS</w:t>
-      </w:r>
-      <w:bookmarkEnd w:id="215"/>
-    </w:p>
-    <w:p>
-      <w:pPr>
-        <w:spacing w:after="160" w:line="360" w:lineRule="auto"/>
-      </w:pPr>
-      <w:r>
-        <w:t xml:space="preserve">La </w:t>
-      </w:r>
-      <w:r>
-        <w:fldChar w:fldCharType="begin"/>
-      </w:r>
-      <w:r>
-        <w:instrText xml:space="preserve"> REF _Ref43764199 \h  \* MERGEFORMAT </w:instrText>
-      </w:r>
-      <w:r>
-        <w:fldChar w:fldCharType="separate"/>
-      </w:r>
-      <w:r>
-        <w:t xml:space="preserve">Figura </w:t>
-      </w:r>
-      <w:r>
-        <w:rPr>
-          <w:noProof/>
-        </w:rPr>
-        <w:t>36</w:t>
-      </w:r>
-      <w:r>
-        <w:fldChar w:fldCharType="end"/>
-      </w:r>
-      <w:r>
-        <w:t xml:space="preserve"> muestra uno de los reportes paginados, e</w:t>
-      </w:r>
-      <w:r>
-        <w:t xml:space="preserve">n </w:t>
-      </w:r>
-      <w:r>
-        <w:t>el</w:t>
-      </w:r>
-      <w:r>
-        <w:t xml:space="preserve"> proyecto</w:t>
-      </w:r>
-      <w:r>
-        <w:t xml:space="preserve"> fueron creados cinco</w:t>
-      </w:r>
-      <w:r>
-        <w:t xml:space="preserve"> reportes paginados para consultar la bitácora con el estado de ejecución de las cargas de datos y otros procesos del sistema. Los reportes tienen parámetros de consulta y pueden ser exportados a diferentes tipos de formatos. Los reportes creados son: </w:t>
-      </w:r>
-    </w:p>
-    <w:p>
-      <w:pPr>
-        <w:pStyle w:val="Prrafodelista"/>
-        <w:numPr>
-          <w:ilvl w:val="0"/>
-          <w:numId w:val="18"/>
-        </w:numPr>
-        <w:spacing w:after="160" w:line="360" w:lineRule="auto"/>
-      </w:pPr>
-      <w:r>
-        <w:t>Bitácora del sistema: Presenta el estado de ejecución de procesos.</w:t>
-      </w:r>
-    </w:p>
-    <w:p>
-      <w:pPr>
-        <w:pStyle w:val="Prrafodelista"/>
-        <w:numPr>
-          <w:ilvl w:val="0"/>
-          <w:numId w:val="18"/>
-        </w:numPr>
-        <w:spacing w:after="160" w:line="360" w:lineRule="auto"/>
-      </w:pPr>
-      <w:r>
-        <w:t xml:space="preserve">Bitácora tabla: Presenta las filas </w:t>
-      </w:r>
-      <w:r>
-        <w:t>con</w:t>
-      </w:r>
-      <w:r>
-        <w:t xml:space="preserve"> inconsistencias o advertencias en la carga de datos.</w:t>
-      </w:r>
-    </w:p>
-    <w:p>
-      <w:pPr>
-        <w:pStyle w:val="Prrafodelista"/>
-        <w:numPr>
-          <w:ilvl w:val="0"/>
-          <w:numId w:val="18"/>
-        </w:numPr>
-        <w:spacing w:after="160" w:line="360" w:lineRule="auto"/>
-      </w:pPr>
-      <w:r>
-        <w:t>Bitácora archivos: Presenta el estado de archivos utilizados en la carga de datos.</w:t>
-      </w:r>
-    </w:p>
-    <w:p>
-      <w:pPr>
-        <w:pStyle w:val="Prrafodelista"/>
-        <w:numPr>
-          <w:ilvl w:val="0"/>
-          <w:numId w:val="18"/>
-        </w:numPr>
-        <w:spacing w:after="160" w:line="360" w:lineRule="auto"/>
-      </w:pPr>
-      <w:r>
-        <w:t>Bitácora estadística</w:t>
-      </w:r>
-      <w:r>
-        <w:t>: Presenta datos de filas procesadas.</w:t>
-      </w:r>
-    </w:p>
-    <w:p>
-      <w:pPr>
-        <w:pStyle w:val="Prrafodelista"/>
-        <w:numPr>
-          <w:ilvl w:val="0"/>
-          <w:numId w:val="18"/>
-        </w:numPr>
-        <w:spacing w:after="160" w:line="360" w:lineRule="auto"/>
-      </w:pPr>
-      <w:r>
-        <w:t>Bitácora detalle: Presenta información de algunos eventos ocurridos en la carga.</w:t>
-      </w:r>
-    </w:p>
-    <w:p>
-      <w:pPr>
-        <w:spacing w:after="160" w:line="360" w:lineRule="auto"/>
-      </w:pPr>
+      <w:r>
+        <w:t xml:space="preserve"> presenta un reporte de demanda comercial por departamento para el mes seleccionado. Debajo del gráfico hay una tabla con los datos del reporte.</w:t>
+      </w:r>
     </w:p>
     <w:p>
       <w:pPr>
@@ -39407,11 +39241,12 @@
           <w:noProof/>
           <w:lang w:eastAsia="es-CO"/>
         </w:rPr>
+        <w:lastRenderedPageBreak/>
         <w:drawing>
-          <wp:inline distT="0" distB="0" distL="0" distR="0" wp14:anchorId="7408C52E" wp14:editId="47C15B64">
-            <wp:extent cx="5743607" cy="3600450"/>
-            <wp:effectExtent l="0" t="0" r="9525" b="0"/>
-            <wp:docPr id="38" name="Imagen 38"/>
+          <wp:inline distT="0" distB="0" distL="0" distR="0" wp14:anchorId="7D8CD763" wp14:editId="463093F1">
+            <wp:extent cx="5876918" cy="3867150"/>
+            <wp:effectExtent l="0" t="0" r="0" b="0"/>
+            <wp:docPr id="25" name="Imagen 25"/>
             <wp:cNvGraphicFramePr>
               <a:graphicFrameLocks xmlns:a="http://schemas.openxmlformats.org/drawingml/2006/main" noChangeAspect="1"/>
             </wp:cNvGraphicFramePr>
@@ -39431,6 +39266,242 @@
                   <pic:spPr>
                     <a:xfrm>
                       <a:off x="0" y="0"/>
+                      <a:ext cx="5951507" cy="3916231"/>
+                    </a:xfrm>
+                    <a:prstGeom prst="rect">
+                      <a:avLst/>
+                    </a:prstGeom>
+                  </pic:spPr>
+                </pic:pic>
+              </a:graphicData>
+            </a:graphic>
+          </wp:inline>
+        </w:drawing>
+      </w:r>
+    </w:p>
+    <w:p>
+      <w:pPr>
+        <w:pStyle w:val="Descripcin"/>
+        <w:spacing w:line="360" w:lineRule="auto"/>
+        <w:jc w:val="center"/>
+      </w:pPr>
+      <w:bookmarkStart w:id="214" w:name="_Ref43764035"/>
+      <w:bookmarkStart w:id="215" w:name="_Toc44421432"/>
+      <w:r>
+        <w:t xml:space="preserve">Figura </w:t>
+      </w:r>
+      <w:r>
+        <w:fldChar w:fldCharType="begin"/>
+      </w:r>
+      <w:r>
+        <w:instrText xml:space="preserve"> SEQ Figura \* ARABIC </w:instrText>
+      </w:r>
+      <w:r>
+        <w:fldChar w:fldCharType="separate"/>
+      </w:r>
+      <w:r>
+        <w:rPr>
+          <w:noProof/>
+        </w:rPr>
+        <w:t>35</w:t>
+      </w:r>
+      <w:r>
+        <w:rPr>
+          <w:noProof/>
+        </w:rPr>
+        <w:fldChar w:fldCharType="end"/>
+      </w:r>
+      <w:bookmarkEnd w:id="214"/>
+      <w:r>
+        <w:t>. Reporte demanda por geografía</w:t>
+      </w:r>
+      <w:bookmarkEnd w:id="215"/>
+    </w:p>
+    <w:p>
+      <w:pPr>
+        <w:spacing w:line="360" w:lineRule="auto"/>
+        <w:jc w:val="center"/>
+      </w:pPr>
+      <w:r>
+        <w:t>Fuente: Autor</w:t>
+      </w:r>
+    </w:p>
+    <w:p>
+      <w:pPr>
+        <w:spacing w:after="160" w:line="360" w:lineRule="auto"/>
+      </w:pPr>
+    </w:p>
+    <w:p>
+      <w:pPr>
+        <w:pStyle w:val="Ttulo2"/>
+        <w:spacing w:line="360" w:lineRule="auto"/>
+      </w:pPr>
+      <w:bookmarkStart w:id="216" w:name="_Toc44421371"/>
+      <w:r>
+        <w:t>REPORTES PÁGINADOS</w:t>
+      </w:r>
+      <w:bookmarkEnd w:id="216"/>
+    </w:p>
+    <w:p>
+      <w:pPr>
+        <w:spacing w:after="160" w:line="360" w:lineRule="auto"/>
+      </w:pPr>
+      <w:r>
+        <w:t xml:space="preserve">La </w:t>
+      </w:r>
+      <w:r>
+        <w:fldChar w:fldCharType="begin"/>
+      </w:r>
+      <w:r>
+        <w:instrText xml:space="preserve"> REF _Ref43764199 \h  \* MERGEFORMAT </w:instrText>
+      </w:r>
+      <w:r>
+        <w:fldChar w:fldCharType="separate"/>
+      </w:r>
+      <w:r>
+        <w:t xml:space="preserve">Figura </w:t>
+      </w:r>
+      <w:r>
+        <w:rPr>
+          <w:noProof/>
+        </w:rPr>
+        <w:t>36</w:t>
+      </w:r>
+      <w:r>
+        <w:fldChar w:fldCharType="end"/>
+      </w:r>
+      <w:r>
+        <w:t xml:space="preserve"> muestra uno de los reportes paginados, e</w:t>
+      </w:r>
+      <w:r>
+        <w:t xml:space="preserve">n </w:t>
+      </w:r>
+      <w:r>
+        <w:t>el</w:t>
+      </w:r>
+      <w:r>
+        <w:t xml:space="preserve"> proyecto</w:t>
+      </w:r>
+      <w:r>
+        <w:t xml:space="preserve"> fueron creados cinco</w:t>
+      </w:r>
+      <w:r>
+        <w:t xml:space="preserve"> reportes paginados para consultar la bitácora con el estado de ejecución de las cargas de datos y otros procesos del sistema. Los reportes tienen parámetros de consulta y pueden ser exportados a diferentes tipos de formatos. Los reportes creados son: </w:t>
+      </w:r>
+    </w:p>
+    <w:p>
+      <w:pPr>
+        <w:pStyle w:val="Prrafodelista"/>
+        <w:numPr>
+          <w:ilvl w:val="0"/>
+          <w:numId w:val="18"/>
+        </w:numPr>
+        <w:spacing w:after="160" w:line="360" w:lineRule="auto"/>
+      </w:pPr>
+      <w:r>
+        <w:t>Bitácora del sistema: Presenta el estado de ejecución de procesos.</w:t>
+      </w:r>
+    </w:p>
+    <w:p>
+      <w:pPr>
+        <w:pStyle w:val="Prrafodelista"/>
+        <w:numPr>
+          <w:ilvl w:val="0"/>
+          <w:numId w:val="18"/>
+        </w:numPr>
+        <w:spacing w:after="160" w:line="360" w:lineRule="auto"/>
+      </w:pPr>
+      <w:r>
+        <w:t xml:space="preserve">Bitácora tabla: Presenta las filas </w:t>
+      </w:r>
+      <w:r>
+        <w:t>con</w:t>
+      </w:r>
+      <w:r>
+        <w:t xml:space="preserve"> inconsistencias o advertencias en la carga de datos.</w:t>
+      </w:r>
+    </w:p>
+    <w:p>
+      <w:pPr>
+        <w:pStyle w:val="Prrafodelista"/>
+        <w:numPr>
+          <w:ilvl w:val="0"/>
+          <w:numId w:val="18"/>
+        </w:numPr>
+        <w:spacing w:after="160" w:line="360" w:lineRule="auto"/>
+      </w:pPr>
+      <w:r>
+        <w:t>Bitácora archivos: Presenta el estado de archivos utilizados en la carga de datos.</w:t>
+      </w:r>
+    </w:p>
+    <w:p>
+      <w:pPr>
+        <w:pStyle w:val="Prrafodelista"/>
+        <w:numPr>
+          <w:ilvl w:val="0"/>
+          <w:numId w:val="18"/>
+        </w:numPr>
+        <w:spacing w:after="160" w:line="360" w:lineRule="auto"/>
+      </w:pPr>
+      <w:r>
+        <w:t>Bitácora estadística</w:t>
+      </w:r>
+      <w:r>
+        <w:t>: Presenta datos de filas procesadas.</w:t>
+      </w:r>
+    </w:p>
+    <w:p>
+      <w:pPr>
+        <w:pStyle w:val="Prrafodelista"/>
+        <w:numPr>
+          <w:ilvl w:val="0"/>
+          <w:numId w:val="18"/>
+        </w:numPr>
+        <w:spacing w:after="160" w:line="360" w:lineRule="auto"/>
+      </w:pPr>
+      <w:r>
+        <w:t>Bitácora detalle: Presenta información de algunos eventos ocurridos en la carga.</w:t>
+      </w:r>
+    </w:p>
+    <w:p>
+      <w:pPr>
+        <w:spacing w:after="160" w:line="360" w:lineRule="auto"/>
+      </w:pPr>
+    </w:p>
+    <w:p>
+      <w:pPr>
+        <w:spacing w:after="160" w:line="360" w:lineRule="auto"/>
+        <w:jc w:val="center"/>
+      </w:pPr>
+      <w:r>
+        <w:rPr>
+          <w:noProof/>
+          <w:lang w:eastAsia="es-CO"/>
+        </w:rPr>
+        <w:drawing>
+          <wp:inline distT="0" distB="0" distL="0" distR="0" wp14:anchorId="7408C52E" wp14:editId="47C15B64">
+            <wp:extent cx="5743607" cy="3600450"/>
+            <wp:effectExtent l="0" t="0" r="9525" b="0"/>
+            <wp:docPr id="38" name="Imagen 38"/>
+            <wp:cNvGraphicFramePr>
+              <a:graphicFrameLocks xmlns:a="http://schemas.openxmlformats.org/drawingml/2006/main" noChangeAspect="1"/>
+            </wp:cNvGraphicFramePr>
+            <a:graphic xmlns:a="http://schemas.openxmlformats.org/drawingml/2006/main">
+              <a:graphicData uri="http://schemas.openxmlformats.org/drawingml/2006/picture">
+                <pic:pic xmlns:pic="http://schemas.openxmlformats.org/drawingml/2006/picture">
+                  <pic:nvPicPr>
+                    <pic:cNvPr id="1" name=""/>
+                    <pic:cNvPicPr/>
+                  </pic:nvPicPr>
+                  <pic:blipFill>
+                    <a:blip r:embed="rId61"/>
+                    <a:stretch>
+                      <a:fillRect/>
+                    </a:stretch>
+                  </pic:blipFill>
+                  <pic:spPr>
+                    <a:xfrm>
+                      <a:off x="0" y="0"/>
                       <a:ext cx="5751188" cy="3605202"/>
                     </a:xfrm>
                     <a:prstGeom prst="rect">
@@ -39450,8 +39521,8 @@
         <w:spacing w:line="360" w:lineRule="auto"/>
         <w:jc w:val="center"/>
       </w:pPr>
-      <w:bookmarkStart w:id="216" w:name="_Ref43764199"/>
-      <w:bookmarkStart w:id="217" w:name="_Toc44421433"/>
+      <w:bookmarkStart w:id="217" w:name="_Ref43764199"/>
+      <w:bookmarkStart w:id="218" w:name="_Toc44421433"/>
       <w:r>
         <w:t xml:space="preserve">Figura </w:t>
       </w:r>
@@ -39476,11 +39547,11 @@
         </w:rPr>
         <w:fldChar w:fldCharType="end"/>
       </w:r>
-      <w:bookmarkEnd w:id="216"/>
+      <w:bookmarkEnd w:id="217"/>
       <w:r>
         <w:t>. Reporte paginado de bitácora</w:t>
       </w:r>
-      <w:bookmarkEnd w:id="217"/>
+      <w:bookmarkEnd w:id="218"/>
     </w:p>
     <w:p>
       <w:pPr>
@@ -39501,11 +39572,11 @@
         <w:pStyle w:val="Ttulo2"/>
         <w:spacing w:line="360" w:lineRule="auto"/>
       </w:pPr>
-      <w:bookmarkStart w:id="218" w:name="_Toc44421372"/>
+      <w:bookmarkStart w:id="219" w:name="_Toc44421372"/>
       <w:r>
         <w:t>¿CÓMO CONSULTAR LOS REPORTES?</w:t>
       </w:r>
-      <w:bookmarkEnd w:id="218"/>
+      <w:bookmarkEnd w:id="219"/>
     </w:p>
     <w:p>
       <w:pPr>
@@ -39594,7 +39665,7 @@
       <w:pPr>
         <w:spacing w:after="160" w:line="360" w:lineRule="auto"/>
       </w:pPr>
-      <w:hyperlink r:id="rId61" w:history="1">
+      <w:hyperlink r:id="rId62" w:history="1">
         <w:r>
           <w:rPr>
             <w:rStyle w:val="Hipervnculo"/>
@@ -39607,7 +39678,7 @@
       <w:pPr>
         <w:spacing w:after="160" w:line="360" w:lineRule="auto"/>
       </w:pPr>
-      <w:hyperlink r:id="rId62" w:history="1">
+      <w:hyperlink r:id="rId63" w:history="1">
         <w:r>
           <w:rPr>
             <w:rStyle w:val="Hipervnculo"/>
@@ -39632,805 +39703,6 @@
             <wp:extent cx="4972050" cy="2111976"/>
             <wp:effectExtent l="0" t="0" r="0" b="3175"/>
             <wp:docPr id="31" name="Imagen 31"/>
-            <wp:cNvGraphicFramePr>
-              <a:graphicFrameLocks xmlns:a="http://schemas.openxmlformats.org/drawingml/2006/main" noChangeAspect="1"/>
-            </wp:cNvGraphicFramePr>
-            <a:graphic xmlns:a="http://schemas.openxmlformats.org/drawingml/2006/main">
-              <a:graphicData uri="http://schemas.openxmlformats.org/drawingml/2006/picture">
-                <pic:pic xmlns:pic="http://schemas.openxmlformats.org/drawingml/2006/picture">
-                  <pic:nvPicPr>
-                    <pic:cNvPr id="1" name=""/>
-                    <pic:cNvPicPr/>
-                  </pic:nvPicPr>
-                  <pic:blipFill>
-                    <a:blip r:embed="rId63"/>
-                    <a:stretch>
-                      <a:fillRect/>
-                    </a:stretch>
-                  </pic:blipFill>
-                  <pic:spPr>
-                    <a:xfrm>
-                      <a:off x="0" y="0"/>
-                      <a:ext cx="5012227" cy="2129042"/>
-                    </a:xfrm>
-                    <a:prstGeom prst="rect">
-                      <a:avLst/>
-                    </a:prstGeom>
-                  </pic:spPr>
-                </pic:pic>
-              </a:graphicData>
-            </a:graphic>
-          </wp:inline>
-        </w:drawing>
-      </w:r>
-    </w:p>
-    <w:p>
-      <w:pPr>
-        <w:pStyle w:val="Descripcin"/>
-        <w:spacing w:line="360" w:lineRule="auto"/>
-        <w:jc w:val="center"/>
-      </w:pPr>
-      <w:bookmarkStart w:id="219" w:name="_Ref43764286"/>
-      <w:bookmarkStart w:id="220" w:name="_Toc44421434"/>
-      <w:r>
-        <w:t xml:space="preserve">Figura </w:t>
-      </w:r>
-      <w:r>
-        <w:fldChar w:fldCharType="begin"/>
-      </w:r>
-      <w:r>
-        <w:instrText xml:space="preserve"> SEQ Figura \* ARABIC </w:instrText>
-      </w:r>
-      <w:r>
-        <w:fldChar w:fldCharType="separate"/>
-      </w:r>
-      <w:r>
-        <w:rPr>
-          <w:noProof/>
-        </w:rPr>
-        <w:t>37</w:t>
-      </w:r>
-      <w:r>
-        <w:rPr>
-          <w:noProof/>
-        </w:rPr>
-        <w:fldChar w:fldCharType="end"/>
-      </w:r>
-      <w:bookmarkEnd w:id="219"/>
-      <w:r>
-        <w:t xml:space="preserve">. Servidor SQL </w:t>
-      </w:r>
-      <w:proofErr w:type="spellStart"/>
-      <w:r>
-        <w:t>Reporting</w:t>
-      </w:r>
-      <w:proofErr w:type="spellEnd"/>
-      <w:r>
-        <w:t xml:space="preserve"> </w:t>
-      </w:r>
-      <w:proofErr w:type="spellStart"/>
-      <w:r>
-        <w:t>Services</w:t>
-      </w:r>
-      <w:bookmarkEnd w:id="220"/>
-      <w:proofErr w:type="spellEnd"/>
-    </w:p>
-    <w:p>
-      <w:pPr>
-        <w:spacing w:line="360" w:lineRule="auto"/>
-        <w:jc w:val="center"/>
-      </w:pPr>
-      <w:r>
-        <w:t>Fuente: Autor</w:t>
-      </w:r>
-    </w:p>
-    <w:p>
-      <w:pPr>
-        <w:spacing w:after="160" w:line="360" w:lineRule="auto"/>
-      </w:pPr>
-    </w:p>
-    <w:p>
-      <w:pPr>
-        <w:pStyle w:val="Ttulo2"/>
-        <w:spacing w:line="360" w:lineRule="auto"/>
-      </w:pPr>
-      <w:bookmarkStart w:id="221" w:name="_Toc44421373"/>
-      <w:r>
-        <w:t>DISEÑO</w:t>
-      </w:r>
-      <w:r>
-        <w:t xml:space="preserve"> DE REPORTES</w:t>
-      </w:r>
-      <w:bookmarkEnd w:id="221"/>
-    </w:p>
-    <w:p>
-      <w:pPr>
-        <w:spacing w:after="160" w:line="360" w:lineRule="auto"/>
-      </w:pPr>
-      <w:r>
-        <w:t xml:space="preserve">La construcción de reportes involucra aspectos estéticos, </w:t>
-      </w:r>
-      <w:r>
-        <w:t>a</w:t>
-      </w:r>
-      <w:r>
-        <w:t xml:space="preserve">l crear reportes no solo </w:t>
-      </w:r>
-      <w:r>
-        <w:t>debe ten</w:t>
-      </w:r>
-      <w:r>
-        <w:t>er</w:t>
-      </w:r>
-      <w:r>
-        <w:t xml:space="preserve"> en cuenta el tamaño de pantalla, también </w:t>
-      </w:r>
-      <w:r>
-        <w:t>es conveniente la forma</w:t>
-      </w:r>
-      <w:r>
-        <w:t xml:space="preserve"> </w:t>
-      </w:r>
-      <w:r>
-        <w:t>de</w:t>
-      </w:r>
-      <w:r>
-        <w:t xml:space="preserve"> impresión</w:t>
-      </w:r>
-      <w:r>
-        <w:t>. A continuación</w:t>
-      </w:r>
-      <w:r>
-        <w:t>,</w:t>
-      </w:r>
-      <w:r>
-        <w:t xml:space="preserve"> </w:t>
-      </w:r>
-      <w:r>
-        <w:t>algunos aspectos a tener en</w:t>
-      </w:r>
-      <w:r>
-        <w:t xml:space="preserve"> </w:t>
-      </w:r>
-      <w:r>
-        <w:t>cuenta para la construcción de reportes:</w:t>
-      </w:r>
-    </w:p>
-    <w:p>
-      <w:pPr>
-        <w:pStyle w:val="Prrafodelista"/>
-        <w:numPr>
-          <w:ilvl w:val="0"/>
-          <w:numId w:val="19"/>
-        </w:numPr>
-        <w:spacing w:after="160" w:line="360" w:lineRule="auto"/>
-      </w:pPr>
-      <w:r>
-        <w:t>Consultar con e</w:t>
-      </w:r>
-      <w:r>
-        <w:t>l usuario si tiene un estándar de formatos</w:t>
-      </w:r>
-      <w:r>
-        <w:t xml:space="preserve"> y logotipos</w:t>
-      </w:r>
-      <w:r>
-        <w:t xml:space="preserve">. </w:t>
-      </w:r>
-    </w:p>
-    <w:p>
-      <w:pPr>
-        <w:pStyle w:val="Prrafodelista"/>
-        <w:numPr>
-          <w:ilvl w:val="0"/>
-          <w:numId w:val="19"/>
-        </w:numPr>
-        <w:spacing w:after="160" w:line="360" w:lineRule="auto"/>
-      </w:pPr>
-      <w:r>
-        <w:t>Cr</w:t>
-      </w:r>
-      <w:r>
-        <w:t>ee un reporte plantilla y validar</w:t>
-      </w:r>
-      <w:r>
-        <w:t xml:space="preserve"> el aspecto visual con el usuario final.</w:t>
-      </w:r>
-    </w:p>
-    <w:p>
-      <w:pPr>
-        <w:pStyle w:val="Prrafodelista"/>
-        <w:numPr>
-          <w:ilvl w:val="0"/>
-          <w:numId w:val="19"/>
-        </w:numPr>
-        <w:spacing w:after="160" w:line="360" w:lineRule="auto"/>
-      </w:pPr>
-      <w:r>
-        <w:t>Gener</w:t>
-      </w:r>
-      <w:r>
-        <w:t>a</w:t>
-      </w:r>
-      <w:r>
-        <w:t xml:space="preserve">lmente </w:t>
-      </w:r>
-      <w:r>
-        <w:t>utilizar</w:t>
-      </w:r>
-      <w:r>
-        <w:t xml:space="preserve"> un solo tipo de letra.</w:t>
-      </w:r>
-    </w:p>
-    <w:p>
-      <w:pPr>
-        <w:pStyle w:val="Prrafodelista"/>
-        <w:numPr>
-          <w:ilvl w:val="0"/>
-          <w:numId w:val="19"/>
-        </w:numPr>
-        <w:spacing w:after="160" w:line="360" w:lineRule="auto"/>
-      </w:pPr>
-      <w:r>
-        <w:t xml:space="preserve">Tamaños </w:t>
-      </w:r>
-      <w:r>
-        <w:t xml:space="preserve">de letra pequeña, por ejemplo, </w:t>
-      </w:r>
-      <w:r>
-        <w:t>12</w:t>
-      </w:r>
-      <w:r>
-        <w:t xml:space="preserve"> puntos </w:t>
-      </w:r>
-      <w:r>
-        <w:t>título</w:t>
-      </w:r>
-      <w:r>
-        <w:t>, 10</w:t>
-      </w:r>
-      <w:r>
-        <w:t xml:space="preserve"> subtítulo, 8 para tablas. Para los gráficos 8 puntos para los ejes y leyenda y 10 – 12 para el título.</w:t>
-      </w:r>
-    </w:p>
-    <w:p>
-      <w:pPr>
-        <w:pStyle w:val="Prrafodelista"/>
-        <w:numPr>
-          <w:ilvl w:val="0"/>
-          <w:numId w:val="19"/>
-        </w:numPr>
-        <w:spacing w:after="160" w:line="360" w:lineRule="auto"/>
-      </w:pPr>
-      <w:r>
-        <w:t>Establezca un tamaño de página y márgenes.</w:t>
-      </w:r>
-    </w:p>
-    <w:p>
-      <w:pPr>
-        <w:spacing w:after="160" w:line="360" w:lineRule="auto"/>
-      </w:pPr>
-    </w:p>
-    <w:p>
-      <w:pPr>
-        <w:pStyle w:val="Ttulo2"/>
-        <w:spacing w:line="360" w:lineRule="auto"/>
-      </w:pPr>
-      <w:bookmarkStart w:id="222" w:name="_Toc44421374"/>
-      <w:r>
-        <w:t>INSTALACIÓN Y CONFIGURACIÓN DE REPORTES</w:t>
-      </w:r>
-      <w:bookmarkEnd w:id="222"/>
-    </w:p>
-    <w:p>
-      <w:pPr>
-        <w:spacing w:after="160" w:line="360" w:lineRule="auto"/>
-      </w:pPr>
-      <w:r>
-        <w:t>Para mayor detalle</w:t>
-      </w:r>
-      <w:r>
-        <w:t xml:space="preserve"> consult</w:t>
-      </w:r>
-      <w:r>
-        <w:t xml:space="preserve">e </w:t>
-      </w:r>
-      <w:r>
-        <w:t>el Anexo 2</w:t>
-      </w:r>
-      <w:r>
-        <w:t xml:space="preserve"> manual de instalación y</w:t>
-      </w:r>
-      <w:r>
-        <w:t xml:space="preserve"> Anexo 3 manual de</w:t>
-      </w:r>
-      <w:r>
-        <w:t xml:space="preserve"> operación. </w:t>
-      </w:r>
-      <w:r>
-        <w:t>En el Anexo 4</w:t>
-      </w:r>
-      <w:r>
-        <w:t xml:space="preserve"> encuentra sitio</w:t>
-      </w:r>
-      <w:r>
-        <w:t>s</w:t>
-      </w:r>
-      <w:r>
-        <w:t xml:space="preserve"> de descarga de las herramientas como SSDT para la creación de reportes la cual es de uso libre. Como fue mencionado hay opciones para la creación de reportes como: </w:t>
-      </w:r>
-      <w:proofErr w:type="spellStart"/>
-      <w:r>
-        <w:t>Report</w:t>
-      </w:r>
-      <w:proofErr w:type="spellEnd"/>
-      <w:r>
-        <w:t xml:space="preserve"> </w:t>
-      </w:r>
-      <w:proofErr w:type="spellStart"/>
-      <w:r>
-        <w:t>Builder</w:t>
-      </w:r>
-      <w:proofErr w:type="spellEnd"/>
-      <w:r>
-        <w:t xml:space="preserve">, </w:t>
-      </w:r>
-      <w:proofErr w:type="spellStart"/>
-      <w:r>
-        <w:t>Power</w:t>
-      </w:r>
-      <w:proofErr w:type="spellEnd"/>
-      <w:r>
-        <w:t xml:space="preserve"> BI y Microsoft Excel.</w:t>
-      </w:r>
-    </w:p>
-    <w:p>
-      <w:pPr>
-        <w:spacing w:after="160" w:line="360" w:lineRule="auto"/>
-        <w:jc w:val="left"/>
-      </w:pPr>
-      <w:r>
-        <w:br w:type="page"/>
-      </w:r>
-    </w:p>
-    <w:p>
-      <w:pPr>
-        <w:pStyle w:val="Ttulo1"/>
-        <w:spacing w:line="360" w:lineRule="auto"/>
-      </w:pPr>
-      <w:bookmarkStart w:id="223" w:name="_Toc44421375"/>
-      <w:r>
-        <w:lastRenderedPageBreak/>
-        <w:t>HERRAMIENTA CLIENTE APLICACIÓN</w:t>
-      </w:r>
-      <w:r>
-        <w:t xml:space="preserve"> WEB</w:t>
-      </w:r>
-      <w:bookmarkEnd w:id="223"/>
-    </w:p>
-    <w:p>
-      <w:pPr>
-        <w:spacing w:after="160" w:line="360" w:lineRule="auto"/>
-        <w:jc w:val="left"/>
-      </w:pPr>
-    </w:p>
-    <w:p>
-      <w:pPr>
-        <w:pStyle w:val="Ttulo2"/>
-        <w:spacing w:line="360" w:lineRule="auto"/>
-      </w:pPr>
-      <w:bookmarkStart w:id="224" w:name="_Toc44421376"/>
-      <w:r>
-        <w:t>HERRAMIENTA DE DESARROLLO</w:t>
-      </w:r>
-      <w:bookmarkEnd w:id="224"/>
-    </w:p>
-    <w:p>
-      <w:pPr>
-        <w:spacing w:after="160" w:line="360" w:lineRule="auto"/>
-      </w:pPr>
-      <w:r>
-        <w:t xml:space="preserve">Para presentar la información de demanda y pérdidas de energía fue creada una aplicación web llamada: </w:t>
-      </w:r>
-      <w:proofErr w:type="spellStart"/>
-      <w:r>
-        <w:t>DemandaWeb</w:t>
-      </w:r>
-      <w:proofErr w:type="spellEnd"/>
-      <w:r>
-        <w:t>. F</w:t>
-      </w:r>
-      <w:r>
-        <w:t xml:space="preserve">ue </w:t>
-      </w:r>
-      <w:r>
-        <w:t xml:space="preserve">construidas con </w:t>
-      </w:r>
-      <w:r>
-        <w:t>Microsoft</w:t>
-      </w:r>
-      <w:r>
-        <w:t xml:space="preserve"> Visual Studio </w:t>
-      </w:r>
-      <w:r>
-        <w:t xml:space="preserve">.Net </w:t>
-      </w:r>
-      <w:r>
-        <w:t>201</w:t>
-      </w:r>
-      <w:r>
-        <w:t xml:space="preserve">9, la aplicación es de tipo MVC con el </w:t>
-      </w:r>
-      <w:proofErr w:type="spellStart"/>
-      <w:r>
-        <w:t>framewort</w:t>
-      </w:r>
-      <w:proofErr w:type="spellEnd"/>
-      <w:r>
-        <w:t xml:space="preserve"> .Net Core.</w:t>
-      </w:r>
-      <w:r>
-        <w:t xml:space="preserve"> </w:t>
-      </w:r>
-      <w:r>
-        <w:t xml:space="preserve">También fueron empleados otros </w:t>
-      </w:r>
-      <w:proofErr w:type="spellStart"/>
-      <w:r>
-        <w:t>frameworsk</w:t>
-      </w:r>
-      <w:proofErr w:type="spellEnd"/>
-      <w:r>
-        <w:t xml:space="preserve"> como </w:t>
-      </w:r>
-      <w:proofErr w:type="spellStart"/>
-      <w:r>
-        <w:t>Bootstrap</w:t>
-      </w:r>
-      <w:proofErr w:type="spellEnd"/>
-      <w:r>
-        <w:t xml:space="preserve">, </w:t>
-      </w:r>
-      <w:proofErr w:type="spellStart"/>
-      <w:r>
-        <w:t>JQuery</w:t>
-      </w:r>
-      <w:proofErr w:type="spellEnd"/>
-      <w:r>
-        <w:t xml:space="preserve"> y JavaScript.</w:t>
-      </w:r>
-      <w:r>
-        <w:t xml:space="preserve"> La aplicación es solo de consulta y muestra los reportes construido tanto para el DW como para bitácora de procesos.</w:t>
-      </w:r>
-      <w:r>
-        <w:t xml:space="preserve"> </w:t>
-      </w:r>
-      <w:r>
-        <w:t>En el Anexo 4</w:t>
-      </w:r>
-      <w:r>
-        <w:t xml:space="preserve"> encuentra links donde puede descargar las herramientas.</w:t>
-      </w:r>
-      <w:r>
-        <w:t xml:space="preserve"> Las fuentes de la aplicación </w:t>
-      </w:r>
-      <w:r>
-        <w:t>están</w:t>
-      </w:r>
-      <w:r>
-        <w:t xml:space="preserve"> en la ruta:</w:t>
-      </w:r>
-    </w:p>
-    <w:p>
-      <w:pPr>
-        <w:spacing w:after="160" w:line="360" w:lineRule="auto"/>
-      </w:pPr>
-      <w:r>
-        <w:t>\</w:t>
-      </w:r>
-      <w:proofErr w:type="spellStart"/>
-      <w:r>
-        <w:t>DemandaBI</w:t>
-      </w:r>
-      <w:proofErr w:type="spellEnd"/>
-      <w:r>
-        <w:t>\</w:t>
-      </w:r>
-      <w:proofErr w:type="spellStart"/>
-      <w:r>
-        <w:t>Src</w:t>
-      </w:r>
-      <w:proofErr w:type="spellEnd"/>
-      <w:r>
-        <w:t>\</w:t>
-      </w:r>
-      <w:proofErr w:type="spellStart"/>
-      <w:r>
-        <w:t>DemandaWeb</w:t>
-      </w:r>
-      <w:proofErr w:type="spellEnd"/>
-      <w:r>
-        <w:t>\DemandaWeb.sln</w:t>
-      </w:r>
-    </w:p>
-    <w:p>
-      <w:pPr>
-        <w:spacing w:after="160" w:line="360" w:lineRule="auto"/>
-      </w:pPr>
-    </w:p>
-    <w:p>
-      <w:pPr>
-        <w:pStyle w:val="Ttulo2"/>
-        <w:spacing w:line="360" w:lineRule="auto"/>
-      </w:pPr>
-      <w:bookmarkStart w:id="225" w:name="_Toc44421377"/>
-      <w:r>
-        <w:t>MOSTRAR LOS REPORTES EN LA APLICACIÓN WEB</w:t>
-      </w:r>
-      <w:bookmarkEnd w:id="225"/>
-    </w:p>
-    <w:p>
-      <w:pPr>
-        <w:spacing w:after="160" w:line="360" w:lineRule="auto"/>
-      </w:pPr>
-      <w:r>
-        <w:t xml:space="preserve">La </w:t>
-      </w:r>
-      <w:r>
-        <w:t xml:space="preserve">aplicación </w:t>
-      </w:r>
-      <w:r>
-        <w:t>muestra</w:t>
-      </w:r>
-      <w:r>
-        <w:t xml:space="preserve"> los reportes SSRS, para </w:t>
-      </w:r>
-      <w:r>
-        <w:t>ver los</w:t>
-      </w:r>
-      <w:r>
-        <w:t xml:space="preserve"> reportes existe un control llamado </w:t>
-      </w:r>
-      <w:proofErr w:type="spellStart"/>
-      <w:r>
-        <w:t>ReportViewer</w:t>
-      </w:r>
-      <w:proofErr w:type="spellEnd"/>
-      <w:r>
-        <w:t xml:space="preserve">, pero este ya no funciona para </w:t>
-      </w:r>
-      <w:r>
-        <w:t xml:space="preserve">la nueva versión de .Net Core. </w:t>
-      </w:r>
-      <w:r>
-        <w:t xml:space="preserve">En la fase de desarrollo, con las referencias de la literatura </w:t>
-      </w:r>
-      <w:r>
-        <w:t>fue</w:t>
-      </w:r>
-      <w:r>
-        <w:t xml:space="preserve"> simula</w:t>
-      </w:r>
-      <w:r>
-        <w:t>do</w:t>
-      </w:r>
-      <w:r>
-        <w:t xml:space="preserve"> el comportamiento de este </w:t>
-      </w:r>
-      <w:r>
-        <w:t>control gráfico</w:t>
-      </w:r>
-      <w:r>
-        <w:t xml:space="preserve"> y</w:t>
-      </w:r>
-      <w:r>
-        <w:t xml:space="preserve"> funcionó bien </w:t>
-      </w:r>
-      <w:r>
-        <w:t>con</w:t>
-      </w:r>
-      <w:r>
-        <w:t xml:space="preserve"> reportes tipo </w:t>
-      </w:r>
-      <w:proofErr w:type="spellStart"/>
-      <w:r>
-        <w:t>dashboar</w:t>
-      </w:r>
-      <w:r>
-        <w:t>d</w:t>
-      </w:r>
-      <w:proofErr w:type="spellEnd"/>
-      <w:r>
-        <w:t xml:space="preserve"> y gráficos, pero </w:t>
-      </w:r>
-      <w:r>
-        <w:t>para</w:t>
-      </w:r>
-      <w:r>
-        <w:t xml:space="preserve"> los reportes que tienen controles para expandir y comprimir filas de una tabla</w:t>
-      </w:r>
-      <w:r>
-        <w:t xml:space="preserve">, </w:t>
-      </w:r>
-      <w:r>
-        <w:t xml:space="preserve">muestra las </w:t>
-      </w:r>
-      <w:r>
-        <w:t xml:space="preserve">filas de las </w:t>
-      </w:r>
-      <w:r>
-        <w:t>tablas</w:t>
-      </w:r>
-      <w:r>
-        <w:t>, pero no permite e</w:t>
-      </w:r>
-      <w:r>
-        <w:t>xpandir y comprimir</w:t>
-      </w:r>
-      <w:r>
-        <w:t xml:space="preserve"> detalles</w:t>
-      </w:r>
-      <w:r>
-        <w:t>.</w:t>
-      </w:r>
-      <w:r>
-        <w:t xml:space="preserve"> Por </w:t>
-      </w:r>
-      <w:r>
-        <w:t xml:space="preserve">lo </w:t>
-      </w:r>
-      <w:r>
-        <w:t xml:space="preserve">tanto, </w:t>
-      </w:r>
-      <w:r>
-        <w:t xml:space="preserve">fue desarrollada otra </w:t>
-      </w:r>
-      <w:r>
-        <w:t>alternativa</w:t>
-      </w:r>
-      <w:r>
-        <w:t>, que consiste en</w:t>
-      </w:r>
-      <w:r>
-        <w:t xml:space="preserve"> utilizar el </w:t>
-      </w:r>
-      <w:proofErr w:type="spellStart"/>
-      <w:r>
-        <w:t>tag</w:t>
-      </w:r>
-      <w:proofErr w:type="spellEnd"/>
-      <w:r>
-        <w:t xml:space="preserve"> HTML: </w:t>
-      </w:r>
-      <w:proofErr w:type="spellStart"/>
-      <w:r>
-        <w:rPr>
-          <w:b/>
-        </w:rPr>
-        <w:t>IFrame</w:t>
-      </w:r>
-      <w:proofErr w:type="spellEnd"/>
-      <w:r>
-        <w:t xml:space="preserve">, al cual fueron aplicados estilos para establecer el </w:t>
-      </w:r>
-      <w:r>
-        <w:t>ancho y alto</w:t>
-      </w:r>
-      <w:r>
-        <w:t xml:space="preserve"> para expandir el tamaño</w:t>
-      </w:r>
-      <w:r>
-        <w:t xml:space="preserve"> de</w:t>
-      </w:r>
-      <w:r>
-        <w:t xml:space="preserve"> </w:t>
-      </w:r>
-      <w:r>
-        <w:t>los reportes.</w:t>
-      </w:r>
-    </w:p>
-    <w:p>
-      <w:pPr>
-        <w:spacing w:after="160" w:line="360" w:lineRule="auto"/>
-      </w:pPr>
-    </w:p>
-    <w:p>
-      <w:pPr>
-        <w:pStyle w:val="Ttulo2"/>
-        <w:spacing w:line="360" w:lineRule="auto"/>
-      </w:pPr>
-      <w:bookmarkStart w:id="226" w:name="_Toc44421378"/>
-      <w:r>
-        <w:t>MENÚS DE LA APLICACIÓN</w:t>
-      </w:r>
-      <w:bookmarkEnd w:id="226"/>
-    </w:p>
-    <w:p>
-      <w:pPr>
-        <w:spacing w:after="160" w:line="360" w:lineRule="auto"/>
-      </w:pPr>
-      <w:r>
-        <w:t xml:space="preserve">La aplicación tiene dos menús principales: demanda y bitácora, </w:t>
-      </w:r>
-      <w:r>
-        <w:t>que</w:t>
-      </w:r>
-      <w:r>
-        <w:t xml:space="preserve"> agrupan los reportes de estos temas. </w:t>
-      </w:r>
-      <w:r>
-        <w:t xml:space="preserve">La </w:t>
-      </w:r>
-      <w:r>
-        <w:fldChar w:fldCharType="begin"/>
-      </w:r>
-      <w:r>
-        <w:instrText xml:space="preserve"> REF _Ref43764365 \h  \* MERGEFORMAT </w:instrText>
-      </w:r>
-      <w:r>
-        <w:fldChar w:fldCharType="separate"/>
-      </w:r>
-      <w:r>
-        <w:t xml:space="preserve">Figura </w:t>
-      </w:r>
-      <w:r>
-        <w:rPr>
-          <w:noProof/>
-        </w:rPr>
-        <w:t>38</w:t>
-      </w:r>
-      <w:r>
-        <w:fldChar w:fldCharType="end"/>
-      </w:r>
-      <w:r>
-        <w:t xml:space="preserve"> muestra l</w:t>
-      </w:r>
-      <w:r>
-        <w:t>a página de inicio</w:t>
-      </w:r>
-      <w:r>
-        <w:t xml:space="preserve">, ésta página presenta </w:t>
-      </w:r>
-      <w:r>
-        <w:t xml:space="preserve">un reporte tipo </w:t>
-      </w:r>
-      <w:proofErr w:type="spellStart"/>
-      <w:r>
-        <w:t>dashboard</w:t>
-      </w:r>
-      <w:proofErr w:type="spellEnd"/>
-      <w:r>
-        <w:t xml:space="preserve"> </w:t>
-      </w:r>
-      <w:r>
-        <w:t>con</w:t>
-      </w:r>
-      <w:r>
-        <w:t xml:space="preserve"> los indicadores de demanda y pérdidas de energía en la última fecha en la cual hay datos. En un BI real cada día son cargados nuevos datos y el reporte mostrará los últimos datos procesados</w:t>
-      </w:r>
-      <w:r>
-        <w:t xml:space="preserve"> cada que abra la aplicación</w:t>
-      </w:r>
-      <w:r>
-        <w:t>.</w:t>
-      </w:r>
-    </w:p>
-    <w:p>
-      <w:pPr>
-        <w:spacing w:after="160" w:line="360" w:lineRule="auto"/>
-        <w:jc w:val="center"/>
-      </w:pPr>
-      <w:r>
-        <w:rPr>
-          <w:noProof/>
-          <w:lang w:eastAsia="es-CO"/>
-        </w:rPr>
-        <w:lastRenderedPageBreak/>
-        <w:drawing>
-          <wp:inline distT="0" distB="0" distL="0" distR="0" wp14:anchorId="61F11FE5" wp14:editId="2AAC223C">
-            <wp:extent cx="5881715" cy="3895725"/>
-            <wp:effectExtent l="0" t="0" r="5080" b="0"/>
-            <wp:docPr id="39" name="Imagen 39"/>
             <wp:cNvGraphicFramePr>
               <a:graphicFrameLocks xmlns:a="http://schemas.openxmlformats.org/drawingml/2006/main" noChangeAspect="1"/>
             </wp:cNvGraphicFramePr>
@@ -40450,6 +39722,805 @@
                   <pic:spPr>
                     <a:xfrm>
                       <a:off x="0" y="0"/>
+                      <a:ext cx="5012227" cy="2129042"/>
+                    </a:xfrm>
+                    <a:prstGeom prst="rect">
+                      <a:avLst/>
+                    </a:prstGeom>
+                  </pic:spPr>
+                </pic:pic>
+              </a:graphicData>
+            </a:graphic>
+          </wp:inline>
+        </w:drawing>
+      </w:r>
+    </w:p>
+    <w:p>
+      <w:pPr>
+        <w:pStyle w:val="Descripcin"/>
+        <w:spacing w:line="360" w:lineRule="auto"/>
+        <w:jc w:val="center"/>
+      </w:pPr>
+      <w:bookmarkStart w:id="220" w:name="_Ref43764286"/>
+      <w:bookmarkStart w:id="221" w:name="_Toc44421434"/>
+      <w:r>
+        <w:t xml:space="preserve">Figura </w:t>
+      </w:r>
+      <w:r>
+        <w:fldChar w:fldCharType="begin"/>
+      </w:r>
+      <w:r>
+        <w:instrText xml:space="preserve"> SEQ Figura \* ARABIC </w:instrText>
+      </w:r>
+      <w:r>
+        <w:fldChar w:fldCharType="separate"/>
+      </w:r>
+      <w:r>
+        <w:rPr>
+          <w:noProof/>
+        </w:rPr>
+        <w:t>37</w:t>
+      </w:r>
+      <w:r>
+        <w:rPr>
+          <w:noProof/>
+        </w:rPr>
+        <w:fldChar w:fldCharType="end"/>
+      </w:r>
+      <w:bookmarkEnd w:id="220"/>
+      <w:r>
+        <w:t xml:space="preserve">. Servidor SQL </w:t>
+      </w:r>
+      <w:proofErr w:type="spellStart"/>
+      <w:r>
+        <w:t>Reporting</w:t>
+      </w:r>
+      <w:proofErr w:type="spellEnd"/>
+      <w:r>
+        <w:t xml:space="preserve"> </w:t>
+      </w:r>
+      <w:proofErr w:type="spellStart"/>
+      <w:r>
+        <w:t>Services</w:t>
+      </w:r>
+      <w:bookmarkEnd w:id="221"/>
+      <w:proofErr w:type="spellEnd"/>
+    </w:p>
+    <w:p>
+      <w:pPr>
+        <w:spacing w:line="360" w:lineRule="auto"/>
+        <w:jc w:val="center"/>
+      </w:pPr>
+      <w:r>
+        <w:t>Fuente: Autor</w:t>
+      </w:r>
+    </w:p>
+    <w:p>
+      <w:pPr>
+        <w:spacing w:after="160" w:line="360" w:lineRule="auto"/>
+      </w:pPr>
+    </w:p>
+    <w:p>
+      <w:pPr>
+        <w:pStyle w:val="Ttulo2"/>
+        <w:spacing w:line="360" w:lineRule="auto"/>
+      </w:pPr>
+      <w:bookmarkStart w:id="222" w:name="_Toc44421373"/>
+      <w:r>
+        <w:t>DISEÑO</w:t>
+      </w:r>
+      <w:r>
+        <w:t xml:space="preserve"> DE REPORTES</w:t>
+      </w:r>
+      <w:bookmarkEnd w:id="222"/>
+    </w:p>
+    <w:p>
+      <w:pPr>
+        <w:spacing w:after="160" w:line="360" w:lineRule="auto"/>
+      </w:pPr>
+      <w:r>
+        <w:t xml:space="preserve">La construcción de reportes involucra aspectos estéticos, </w:t>
+      </w:r>
+      <w:r>
+        <w:t>a</w:t>
+      </w:r>
+      <w:r>
+        <w:t xml:space="preserve">l crear reportes no solo </w:t>
+      </w:r>
+      <w:r>
+        <w:t>debe ten</w:t>
+      </w:r>
+      <w:r>
+        <w:t>er</w:t>
+      </w:r>
+      <w:r>
+        <w:t xml:space="preserve"> en cuenta el tamaño de pantalla, también </w:t>
+      </w:r>
+      <w:r>
+        <w:t>es conveniente la forma</w:t>
+      </w:r>
+      <w:r>
+        <w:t xml:space="preserve"> </w:t>
+      </w:r>
+      <w:r>
+        <w:t>de</w:t>
+      </w:r>
+      <w:r>
+        <w:t xml:space="preserve"> impresión</w:t>
+      </w:r>
+      <w:r>
+        <w:t>. A continuación</w:t>
+      </w:r>
+      <w:r>
+        <w:t>,</w:t>
+      </w:r>
+      <w:r>
+        <w:t xml:space="preserve"> </w:t>
+      </w:r>
+      <w:r>
+        <w:t>algunos aspectos a tener en</w:t>
+      </w:r>
+      <w:r>
+        <w:t xml:space="preserve"> </w:t>
+      </w:r>
+      <w:r>
+        <w:t>cuenta para la construcción de reportes:</w:t>
+      </w:r>
+    </w:p>
+    <w:p>
+      <w:pPr>
+        <w:pStyle w:val="Prrafodelista"/>
+        <w:numPr>
+          <w:ilvl w:val="0"/>
+          <w:numId w:val="19"/>
+        </w:numPr>
+        <w:spacing w:after="160" w:line="360" w:lineRule="auto"/>
+      </w:pPr>
+      <w:r>
+        <w:t>Consultar con e</w:t>
+      </w:r>
+      <w:r>
+        <w:t>l usuario si tiene un estándar de formatos</w:t>
+      </w:r>
+      <w:r>
+        <w:t xml:space="preserve"> y logotipos</w:t>
+      </w:r>
+      <w:r>
+        <w:t xml:space="preserve">. </w:t>
+      </w:r>
+    </w:p>
+    <w:p>
+      <w:pPr>
+        <w:pStyle w:val="Prrafodelista"/>
+        <w:numPr>
+          <w:ilvl w:val="0"/>
+          <w:numId w:val="19"/>
+        </w:numPr>
+        <w:spacing w:after="160" w:line="360" w:lineRule="auto"/>
+      </w:pPr>
+      <w:r>
+        <w:t>Cr</w:t>
+      </w:r>
+      <w:r>
+        <w:t>ee un reporte plantilla y validar</w:t>
+      </w:r>
+      <w:r>
+        <w:t xml:space="preserve"> el aspecto visual con el usuario final.</w:t>
+      </w:r>
+    </w:p>
+    <w:p>
+      <w:pPr>
+        <w:pStyle w:val="Prrafodelista"/>
+        <w:numPr>
+          <w:ilvl w:val="0"/>
+          <w:numId w:val="19"/>
+        </w:numPr>
+        <w:spacing w:after="160" w:line="360" w:lineRule="auto"/>
+      </w:pPr>
+      <w:r>
+        <w:t>Gener</w:t>
+      </w:r>
+      <w:r>
+        <w:t>a</w:t>
+      </w:r>
+      <w:r>
+        <w:t xml:space="preserve">lmente </w:t>
+      </w:r>
+      <w:r>
+        <w:t>utilizar</w:t>
+      </w:r>
+      <w:r>
+        <w:t xml:space="preserve"> un solo tipo de letra.</w:t>
+      </w:r>
+    </w:p>
+    <w:p>
+      <w:pPr>
+        <w:pStyle w:val="Prrafodelista"/>
+        <w:numPr>
+          <w:ilvl w:val="0"/>
+          <w:numId w:val="19"/>
+        </w:numPr>
+        <w:spacing w:after="160" w:line="360" w:lineRule="auto"/>
+      </w:pPr>
+      <w:r>
+        <w:t xml:space="preserve">Tamaños </w:t>
+      </w:r>
+      <w:r>
+        <w:t xml:space="preserve">de letra pequeña, por ejemplo, </w:t>
+      </w:r>
+      <w:r>
+        <w:t>12</w:t>
+      </w:r>
+      <w:r>
+        <w:t xml:space="preserve"> puntos </w:t>
+      </w:r>
+      <w:r>
+        <w:t>título</w:t>
+      </w:r>
+      <w:r>
+        <w:t>, 10</w:t>
+      </w:r>
+      <w:r>
+        <w:t xml:space="preserve"> subtítulo, 8 para tablas. Para los gráficos 8 puntos para los ejes y leyenda y 10 – 12 para el título.</w:t>
+      </w:r>
+    </w:p>
+    <w:p>
+      <w:pPr>
+        <w:pStyle w:val="Prrafodelista"/>
+        <w:numPr>
+          <w:ilvl w:val="0"/>
+          <w:numId w:val="19"/>
+        </w:numPr>
+        <w:spacing w:after="160" w:line="360" w:lineRule="auto"/>
+      </w:pPr>
+      <w:r>
+        <w:t>Establezca un tamaño de página y márgenes.</w:t>
+      </w:r>
+    </w:p>
+    <w:p>
+      <w:pPr>
+        <w:spacing w:after="160" w:line="360" w:lineRule="auto"/>
+      </w:pPr>
+    </w:p>
+    <w:p>
+      <w:pPr>
+        <w:pStyle w:val="Ttulo2"/>
+        <w:spacing w:line="360" w:lineRule="auto"/>
+      </w:pPr>
+      <w:bookmarkStart w:id="223" w:name="_Toc44421374"/>
+      <w:r>
+        <w:t>INSTALACIÓN Y CONFIGURACIÓN DE REPORTES</w:t>
+      </w:r>
+      <w:bookmarkEnd w:id="223"/>
+    </w:p>
+    <w:p>
+      <w:pPr>
+        <w:spacing w:after="160" w:line="360" w:lineRule="auto"/>
+      </w:pPr>
+      <w:r>
+        <w:t>Para mayor detalle</w:t>
+      </w:r>
+      <w:r>
+        <w:t xml:space="preserve"> consult</w:t>
+      </w:r>
+      <w:r>
+        <w:t xml:space="preserve">e </w:t>
+      </w:r>
+      <w:r>
+        <w:t>el Anexo 2</w:t>
+      </w:r>
+      <w:r>
+        <w:t xml:space="preserve"> manual de instalación y</w:t>
+      </w:r>
+      <w:r>
+        <w:t xml:space="preserve"> Anexo 3 manual de</w:t>
+      </w:r>
+      <w:r>
+        <w:t xml:space="preserve"> operación. </w:t>
+      </w:r>
+      <w:r>
+        <w:t>En el Anexo 4</w:t>
+      </w:r>
+      <w:r>
+        <w:t xml:space="preserve"> encuentra sitio</w:t>
+      </w:r>
+      <w:r>
+        <w:t>s</w:t>
+      </w:r>
+      <w:r>
+        <w:t xml:space="preserve"> de descarga de las herramientas como SSDT para la creación de reportes la cual es de uso libre. Como fue mencionado hay opciones para la creación de reportes como: </w:t>
+      </w:r>
+      <w:proofErr w:type="spellStart"/>
+      <w:r>
+        <w:t>Report</w:t>
+      </w:r>
+      <w:proofErr w:type="spellEnd"/>
+      <w:r>
+        <w:t xml:space="preserve"> </w:t>
+      </w:r>
+      <w:proofErr w:type="spellStart"/>
+      <w:r>
+        <w:t>Builder</w:t>
+      </w:r>
+      <w:proofErr w:type="spellEnd"/>
+      <w:r>
+        <w:t xml:space="preserve">, </w:t>
+      </w:r>
+      <w:proofErr w:type="spellStart"/>
+      <w:r>
+        <w:t>Power</w:t>
+      </w:r>
+      <w:proofErr w:type="spellEnd"/>
+      <w:r>
+        <w:t xml:space="preserve"> BI y Microsoft Excel.</w:t>
+      </w:r>
+    </w:p>
+    <w:p>
+      <w:pPr>
+        <w:spacing w:after="160" w:line="360" w:lineRule="auto"/>
+        <w:jc w:val="left"/>
+      </w:pPr>
+      <w:r>
+        <w:br w:type="page"/>
+      </w:r>
+    </w:p>
+    <w:p>
+      <w:pPr>
+        <w:pStyle w:val="Ttulo1"/>
+        <w:spacing w:line="360" w:lineRule="auto"/>
+      </w:pPr>
+      <w:bookmarkStart w:id="224" w:name="_Toc44421375"/>
+      <w:r>
+        <w:lastRenderedPageBreak/>
+        <w:t>HERRAMIENTA CLIENTE APLICACIÓN</w:t>
+      </w:r>
+      <w:r>
+        <w:t xml:space="preserve"> WEB</w:t>
+      </w:r>
+      <w:bookmarkEnd w:id="224"/>
+    </w:p>
+    <w:p>
+      <w:pPr>
+        <w:spacing w:after="160" w:line="360" w:lineRule="auto"/>
+        <w:jc w:val="left"/>
+      </w:pPr>
+    </w:p>
+    <w:p>
+      <w:pPr>
+        <w:pStyle w:val="Ttulo2"/>
+        <w:spacing w:line="360" w:lineRule="auto"/>
+      </w:pPr>
+      <w:bookmarkStart w:id="225" w:name="_Toc44421376"/>
+      <w:r>
+        <w:t>HERRAMIENTA DE DESARROLLO</w:t>
+      </w:r>
+      <w:bookmarkEnd w:id="225"/>
+    </w:p>
+    <w:p>
+      <w:pPr>
+        <w:spacing w:after="160" w:line="360" w:lineRule="auto"/>
+      </w:pPr>
+      <w:r>
+        <w:t xml:space="preserve">Para presentar la información de demanda y pérdidas de energía fue creada una aplicación web llamada: </w:t>
+      </w:r>
+      <w:proofErr w:type="spellStart"/>
+      <w:r>
+        <w:t>DemandaWeb</w:t>
+      </w:r>
+      <w:proofErr w:type="spellEnd"/>
+      <w:r>
+        <w:t>. F</w:t>
+      </w:r>
+      <w:r>
+        <w:t xml:space="preserve">ue </w:t>
+      </w:r>
+      <w:r>
+        <w:t xml:space="preserve">construidas con </w:t>
+      </w:r>
+      <w:r>
+        <w:t>Microsoft</w:t>
+      </w:r>
+      <w:r>
+        <w:t xml:space="preserve"> Visual Studio </w:t>
+      </w:r>
+      <w:r>
+        <w:t xml:space="preserve">.Net </w:t>
+      </w:r>
+      <w:r>
+        <w:t>201</w:t>
+      </w:r>
+      <w:r>
+        <w:t xml:space="preserve">9, la aplicación es de tipo MVC con el </w:t>
+      </w:r>
+      <w:proofErr w:type="spellStart"/>
+      <w:r>
+        <w:t>framewort</w:t>
+      </w:r>
+      <w:proofErr w:type="spellEnd"/>
+      <w:r>
+        <w:t xml:space="preserve"> .Net Core.</w:t>
+      </w:r>
+      <w:r>
+        <w:t xml:space="preserve"> </w:t>
+      </w:r>
+      <w:r>
+        <w:t xml:space="preserve">También fueron empleados otros </w:t>
+      </w:r>
+      <w:proofErr w:type="spellStart"/>
+      <w:r>
+        <w:t>frameworsk</w:t>
+      </w:r>
+      <w:proofErr w:type="spellEnd"/>
+      <w:r>
+        <w:t xml:space="preserve"> como </w:t>
+      </w:r>
+      <w:proofErr w:type="spellStart"/>
+      <w:r>
+        <w:t>Bootstrap</w:t>
+      </w:r>
+      <w:proofErr w:type="spellEnd"/>
+      <w:r>
+        <w:t xml:space="preserve">, </w:t>
+      </w:r>
+      <w:proofErr w:type="spellStart"/>
+      <w:r>
+        <w:t>JQuery</w:t>
+      </w:r>
+      <w:proofErr w:type="spellEnd"/>
+      <w:r>
+        <w:t xml:space="preserve"> y JavaScript.</w:t>
+      </w:r>
+      <w:r>
+        <w:t xml:space="preserve"> La aplicación es solo de consulta y muestra los reportes construido tanto para el DW como para bitácora de procesos.</w:t>
+      </w:r>
+      <w:r>
+        <w:t xml:space="preserve"> </w:t>
+      </w:r>
+      <w:r>
+        <w:t>En el Anexo 4</w:t>
+      </w:r>
+      <w:r>
+        <w:t xml:space="preserve"> encuentra links donde puede descargar las herramientas.</w:t>
+      </w:r>
+      <w:r>
+        <w:t xml:space="preserve"> Las fuentes de la aplicación </w:t>
+      </w:r>
+      <w:r>
+        <w:t>están</w:t>
+      </w:r>
+      <w:r>
+        <w:t xml:space="preserve"> en la ruta:</w:t>
+      </w:r>
+    </w:p>
+    <w:p>
+      <w:pPr>
+        <w:spacing w:after="160" w:line="360" w:lineRule="auto"/>
+      </w:pPr>
+      <w:r>
+        <w:t>\</w:t>
+      </w:r>
+      <w:proofErr w:type="spellStart"/>
+      <w:r>
+        <w:t>DemandaBI</w:t>
+      </w:r>
+      <w:proofErr w:type="spellEnd"/>
+      <w:r>
+        <w:t>\</w:t>
+      </w:r>
+      <w:proofErr w:type="spellStart"/>
+      <w:r>
+        <w:t>Src</w:t>
+      </w:r>
+      <w:proofErr w:type="spellEnd"/>
+      <w:r>
+        <w:t>\</w:t>
+      </w:r>
+      <w:proofErr w:type="spellStart"/>
+      <w:r>
+        <w:t>DemandaWeb</w:t>
+      </w:r>
+      <w:proofErr w:type="spellEnd"/>
+      <w:r>
+        <w:t>\DemandaWeb.sln</w:t>
+      </w:r>
+    </w:p>
+    <w:p>
+      <w:pPr>
+        <w:spacing w:after="160" w:line="360" w:lineRule="auto"/>
+      </w:pPr>
+    </w:p>
+    <w:p>
+      <w:pPr>
+        <w:pStyle w:val="Ttulo2"/>
+        <w:spacing w:line="360" w:lineRule="auto"/>
+      </w:pPr>
+      <w:bookmarkStart w:id="226" w:name="_Toc44421377"/>
+      <w:r>
+        <w:t>MOSTRAR LOS REPORTES EN LA APLICACIÓN WEB</w:t>
+      </w:r>
+      <w:bookmarkEnd w:id="226"/>
+    </w:p>
+    <w:p>
+      <w:pPr>
+        <w:spacing w:after="160" w:line="360" w:lineRule="auto"/>
+      </w:pPr>
+      <w:r>
+        <w:t xml:space="preserve">La </w:t>
+      </w:r>
+      <w:r>
+        <w:t xml:space="preserve">aplicación </w:t>
+      </w:r>
+      <w:r>
+        <w:t>muestra</w:t>
+      </w:r>
+      <w:r>
+        <w:t xml:space="preserve"> los reportes SSRS, para </w:t>
+      </w:r>
+      <w:r>
+        <w:t>ver los</w:t>
+      </w:r>
+      <w:r>
+        <w:t xml:space="preserve"> reportes existe un control llamado </w:t>
+      </w:r>
+      <w:proofErr w:type="spellStart"/>
+      <w:r>
+        <w:t>ReportViewer</w:t>
+      </w:r>
+      <w:proofErr w:type="spellEnd"/>
+      <w:r>
+        <w:t xml:space="preserve">, pero este ya no funciona para </w:t>
+      </w:r>
+      <w:r>
+        <w:t xml:space="preserve">la nueva versión de .Net Core. </w:t>
+      </w:r>
+      <w:r>
+        <w:t xml:space="preserve">En la fase de desarrollo, con las referencias de la literatura </w:t>
+      </w:r>
+      <w:r>
+        <w:t>fue</w:t>
+      </w:r>
+      <w:r>
+        <w:t xml:space="preserve"> simula</w:t>
+      </w:r>
+      <w:r>
+        <w:t>do</w:t>
+      </w:r>
+      <w:r>
+        <w:t xml:space="preserve"> el comportamiento de este </w:t>
+      </w:r>
+      <w:r>
+        <w:t>control gráfico</w:t>
+      </w:r>
+      <w:r>
+        <w:t xml:space="preserve"> y</w:t>
+      </w:r>
+      <w:r>
+        <w:t xml:space="preserve"> funcionó bien </w:t>
+      </w:r>
+      <w:r>
+        <w:t>con</w:t>
+      </w:r>
+      <w:r>
+        <w:t xml:space="preserve"> reportes tipo </w:t>
+      </w:r>
+      <w:proofErr w:type="spellStart"/>
+      <w:r>
+        <w:t>dashboar</w:t>
+      </w:r>
+      <w:r>
+        <w:t>d</w:t>
+      </w:r>
+      <w:proofErr w:type="spellEnd"/>
+      <w:r>
+        <w:t xml:space="preserve"> y gráficos, pero </w:t>
+      </w:r>
+      <w:r>
+        <w:t>para</w:t>
+      </w:r>
+      <w:r>
+        <w:t xml:space="preserve"> los reportes que tienen controles para expandir y comprimir filas de una tabla</w:t>
+      </w:r>
+      <w:r>
+        <w:t xml:space="preserve">, </w:t>
+      </w:r>
+      <w:r>
+        <w:t xml:space="preserve">muestra las </w:t>
+      </w:r>
+      <w:r>
+        <w:t xml:space="preserve">filas de las </w:t>
+      </w:r>
+      <w:r>
+        <w:t>tablas</w:t>
+      </w:r>
+      <w:r>
+        <w:t>, pero no permite e</w:t>
+      </w:r>
+      <w:r>
+        <w:t>xpandir y comprimir</w:t>
+      </w:r>
+      <w:r>
+        <w:t xml:space="preserve"> detalles</w:t>
+      </w:r>
+      <w:r>
+        <w:t>.</w:t>
+      </w:r>
+      <w:r>
+        <w:t xml:space="preserve"> Por </w:t>
+      </w:r>
+      <w:r>
+        <w:t xml:space="preserve">lo </w:t>
+      </w:r>
+      <w:r>
+        <w:t xml:space="preserve">tanto, </w:t>
+      </w:r>
+      <w:r>
+        <w:t xml:space="preserve">fue desarrollada otra </w:t>
+      </w:r>
+      <w:r>
+        <w:t>alternativa</w:t>
+      </w:r>
+      <w:r>
+        <w:t>, que consiste en</w:t>
+      </w:r>
+      <w:r>
+        <w:t xml:space="preserve"> utilizar el </w:t>
+      </w:r>
+      <w:proofErr w:type="spellStart"/>
+      <w:r>
+        <w:t>tag</w:t>
+      </w:r>
+      <w:proofErr w:type="spellEnd"/>
+      <w:r>
+        <w:t xml:space="preserve"> HTML: </w:t>
+      </w:r>
+      <w:proofErr w:type="spellStart"/>
+      <w:r>
+        <w:rPr>
+          <w:b/>
+        </w:rPr>
+        <w:t>IFrame</w:t>
+      </w:r>
+      <w:proofErr w:type="spellEnd"/>
+      <w:r>
+        <w:t xml:space="preserve">, al cual fueron aplicados estilos para establecer el </w:t>
+      </w:r>
+      <w:r>
+        <w:t>ancho y alto</w:t>
+      </w:r>
+      <w:r>
+        <w:t xml:space="preserve"> para expandir el tamaño</w:t>
+      </w:r>
+      <w:r>
+        <w:t xml:space="preserve"> de</w:t>
+      </w:r>
+      <w:r>
+        <w:t xml:space="preserve"> </w:t>
+      </w:r>
+      <w:r>
+        <w:t>los reportes.</w:t>
+      </w:r>
+    </w:p>
+    <w:p>
+      <w:pPr>
+        <w:spacing w:after="160" w:line="360" w:lineRule="auto"/>
+      </w:pPr>
+    </w:p>
+    <w:p>
+      <w:pPr>
+        <w:pStyle w:val="Ttulo2"/>
+        <w:spacing w:line="360" w:lineRule="auto"/>
+      </w:pPr>
+      <w:bookmarkStart w:id="227" w:name="_Toc44421378"/>
+      <w:r>
+        <w:t>MENÚS DE LA APLICACIÓN</w:t>
+      </w:r>
+      <w:bookmarkEnd w:id="227"/>
+    </w:p>
+    <w:p>
+      <w:pPr>
+        <w:spacing w:after="160" w:line="360" w:lineRule="auto"/>
+      </w:pPr>
+      <w:r>
+        <w:t xml:space="preserve">La aplicación tiene dos menús principales: demanda y bitácora, </w:t>
+      </w:r>
+      <w:r>
+        <w:t>que</w:t>
+      </w:r>
+      <w:r>
+        <w:t xml:space="preserve"> agrupan los reportes de estos temas. </w:t>
+      </w:r>
+      <w:r>
+        <w:t xml:space="preserve">La </w:t>
+      </w:r>
+      <w:r>
+        <w:fldChar w:fldCharType="begin"/>
+      </w:r>
+      <w:r>
+        <w:instrText xml:space="preserve"> REF _Ref43764365 \h  \* MERGEFORMAT </w:instrText>
+      </w:r>
+      <w:r>
+        <w:fldChar w:fldCharType="separate"/>
+      </w:r>
+      <w:r>
+        <w:t xml:space="preserve">Figura </w:t>
+      </w:r>
+      <w:r>
+        <w:rPr>
+          <w:noProof/>
+        </w:rPr>
+        <w:t>38</w:t>
+      </w:r>
+      <w:r>
+        <w:fldChar w:fldCharType="end"/>
+      </w:r>
+      <w:r>
+        <w:t xml:space="preserve"> muestra l</w:t>
+      </w:r>
+      <w:r>
+        <w:t>a página de inicio</w:t>
+      </w:r>
+      <w:r>
+        <w:t xml:space="preserve">, ésta página presenta </w:t>
+      </w:r>
+      <w:r>
+        <w:t xml:space="preserve">un reporte tipo </w:t>
+      </w:r>
+      <w:proofErr w:type="spellStart"/>
+      <w:r>
+        <w:t>dashboard</w:t>
+      </w:r>
+      <w:proofErr w:type="spellEnd"/>
+      <w:r>
+        <w:t xml:space="preserve"> </w:t>
+      </w:r>
+      <w:r>
+        <w:t>con</w:t>
+      </w:r>
+      <w:r>
+        <w:t xml:space="preserve"> los indicadores de demanda y pérdidas de energía en la última fecha en la cual hay datos. En un BI real cada día son cargados nuevos datos y el reporte mostrará los últimos datos procesados</w:t>
+      </w:r>
+      <w:r>
+        <w:t xml:space="preserve"> cada que abra la aplicación</w:t>
+      </w:r>
+      <w:r>
+        <w:t>.</w:t>
+      </w:r>
+    </w:p>
+    <w:p>
+      <w:pPr>
+        <w:spacing w:after="160" w:line="360" w:lineRule="auto"/>
+        <w:jc w:val="center"/>
+      </w:pPr>
+      <w:r>
+        <w:rPr>
+          <w:noProof/>
+          <w:lang w:eastAsia="es-CO"/>
+        </w:rPr>
+        <w:lastRenderedPageBreak/>
+        <w:drawing>
+          <wp:inline distT="0" distB="0" distL="0" distR="0" wp14:anchorId="61F11FE5" wp14:editId="2AAC223C">
+            <wp:extent cx="5881715" cy="3895725"/>
+            <wp:effectExtent l="0" t="0" r="5080" b="0"/>
+            <wp:docPr id="39" name="Imagen 39"/>
+            <wp:cNvGraphicFramePr>
+              <a:graphicFrameLocks xmlns:a="http://schemas.openxmlformats.org/drawingml/2006/main" noChangeAspect="1"/>
+            </wp:cNvGraphicFramePr>
+            <a:graphic xmlns:a="http://schemas.openxmlformats.org/drawingml/2006/main">
+              <a:graphicData uri="http://schemas.openxmlformats.org/drawingml/2006/picture">
+                <pic:pic xmlns:pic="http://schemas.openxmlformats.org/drawingml/2006/picture">
+                  <pic:nvPicPr>
+                    <pic:cNvPr id="1" name=""/>
+                    <pic:cNvPicPr/>
+                  </pic:nvPicPr>
+                  <pic:blipFill>
+                    <a:blip r:embed="rId65"/>
+                    <a:stretch>
+                      <a:fillRect/>
+                    </a:stretch>
+                  </pic:blipFill>
+                  <pic:spPr>
+                    <a:xfrm>
+                      <a:off x="0" y="0"/>
                       <a:ext cx="5884462" cy="3897544"/>
                     </a:xfrm>
                     <a:prstGeom prst="rect">
@@ -40469,8 +40540,8 @@
         <w:spacing w:line="360" w:lineRule="auto"/>
         <w:jc w:val="center"/>
       </w:pPr>
-      <w:bookmarkStart w:id="227" w:name="_Ref43764365"/>
-      <w:bookmarkStart w:id="228" w:name="_Toc44421435"/>
+      <w:bookmarkStart w:id="228" w:name="_Ref43764365"/>
+      <w:bookmarkStart w:id="229" w:name="_Toc44421435"/>
       <w:r>
         <w:t xml:space="preserve">Figura </w:t>
       </w:r>
@@ -40495,7 +40566,7 @@
         </w:rPr>
         <w:fldChar w:fldCharType="end"/>
       </w:r>
-      <w:bookmarkEnd w:id="227"/>
+      <w:bookmarkEnd w:id="228"/>
       <w:r>
         <w:t xml:space="preserve">. Página de inicio de la aplicación </w:t>
       </w:r>
@@ -40503,7 +40574,7 @@
       <w:r>
         <w:t>DemandaWeb</w:t>
       </w:r>
-      <w:bookmarkEnd w:id="228"/>
+      <w:bookmarkEnd w:id="229"/>
       <w:proofErr w:type="spellEnd"/>
     </w:p>
     <w:p>
@@ -40525,11 +40596,11 @@
         <w:pStyle w:val="Ttulo2"/>
         <w:spacing w:line="360" w:lineRule="auto"/>
       </w:pPr>
-      <w:bookmarkStart w:id="229" w:name="_Toc44421379"/>
+      <w:bookmarkStart w:id="230" w:name="_Toc44421379"/>
       <w:r>
         <w:t>CONFIGURACIÓN DE LA APLICACIÓN</w:t>
       </w:r>
-      <w:bookmarkEnd w:id="229"/>
+      <w:bookmarkEnd w:id="230"/>
     </w:p>
     <w:p>
       <w:pPr>
@@ -40555,11 +40626,11 @@
         <w:pStyle w:val="Ttulo2"/>
         <w:spacing w:line="360" w:lineRule="auto"/>
       </w:pPr>
-      <w:bookmarkStart w:id="230" w:name="_Toc44421380"/>
+      <w:bookmarkStart w:id="231" w:name="_Toc44421380"/>
       <w:r>
         <w:t>INSTALACIÓN DE LA APLICACIÓN</w:t>
       </w:r>
-      <w:bookmarkEnd w:id="230"/>
+      <w:bookmarkEnd w:id="231"/>
     </w:p>
     <w:p>
       <w:pPr>
@@ -40610,12 +40681,12 @@
         <w:pStyle w:val="Ttulo1"/>
         <w:spacing w:line="360" w:lineRule="auto"/>
       </w:pPr>
-      <w:bookmarkStart w:id="231" w:name="_Toc44421381"/>
+      <w:bookmarkStart w:id="232" w:name="_Toc44421381"/>
       <w:r>
         <w:lastRenderedPageBreak/>
         <w:t>RESULTADOS Y ENTREGABLES DEL PROYECTO</w:t>
       </w:r>
-      <w:bookmarkEnd w:id="231"/>
+      <w:bookmarkEnd w:id="232"/>
     </w:p>
     <w:p>
       <w:pPr>
@@ -40627,11 +40698,11 @@
         <w:pStyle w:val="Ttulo2"/>
         <w:spacing w:line="360" w:lineRule="auto"/>
       </w:pPr>
-      <w:bookmarkStart w:id="232" w:name="_Toc44421382"/>
+      <w:bookmarkStart w:id="233" w:name="_Toc44421382"/>
       <w:r>
         <w:t>CONSTRUCCIÓN DE UN BI</w:t>
       </w:r>
-      <w:bookmarkEnd w:id="232"/>
+      <w:bookmarkEnd w:id="233"/>
     </w:p>
     <w:p>
       <w:pPr>
@@ -40730,11 +40801,11 @@
         <w:pStyle w:val="Ttulo2"/>
         <w:spacing w:line="360" w:lineRule="auto"/>
       </w:pPr>
-      <w:bookmarkStart w:id="233" w:name="_Toc44421383"/>
+      <w:bookmarkStart w:id="234" w:name="_Toc44421383"/>
       <w:r>
         <w:t>modelo estrella</w:t>
       </w:r>
-      <w:bookmarkEnd w:id="233"/>
+      <w:bookmarkEnd w:id="234"/>
     </w:p>
     <w:p>
       <w:pPr>
@@ -40787,11 +40858,11 @@
         <w:pStyle w:val="Ttulo2"/>
         <w:spacing w:line="360" w:lineRule="auto"/>
       </w:pPr>
-      <w:bookmarkStart w:id="234" w:name="_Toc44421384"/>
+      <w:bookmarkStart w:id="235" w:name="_Toc44421384"/>
       <w:r>
         <w:t>SOLUCIÓN DE BI</w:t>
       </w:r>
-      <w:bookmarkEnd w:id="234"/>
+      <w:bookmarkEnd w:id="235"/>
     </w:p>
     <w:p>
       <w:pPr>
@@ -40935,14 +41006,14 @@
         <w:pStyle w:val="Ttulo2"/>
         <w:spacing w:line="360" w:lineRule="auto"/>
       </w:pPr>
-      <w:bookmarkStart w:id="235" w:name="_Toc44421385"/>
+      <w:bookmarkStart w:id="236" w:name="_Toc44421385"/>
       <w:r>
         <w:t xml:space="preserve">ANÁLISIS DE LA </w:t>
       </w:r>
       <w:r>
         <w:t>DEMANDA Y PÉRDIDAS DE ENERGÍA</w:t>
       </w:r>
-      <w:bookmarkEnd w:id="235"/>
+      <w:bookmarkEnd w:id="236"/>
     </w:p>
     <w:p>
       <w:pPr>
@@ -40980,11 +41051,11 @@
         <w:pStyle w:val="Ttulo2"/>
         <w:spacing w:line="360" w:lineRule="auto"/>
       </w:pPr>
-      <w:bookmarkStart w:id="236" w:name="_Toc44421386"/>
+      <w:bookmarkStart w:id="237" w:name="_Toc44421386"/>
       <w:r>
         <w:t>RESULTADOS PARA LOS AGENTES</w:t>
       </w:r>
-      <w:bookmarkEnd w:id="236"/>
+      <w:bookmarkEnd w:id="237"/>
     </w:p>
     <w:p>
       <w:pPr>
@@ -41070,11 +41141,11 @@
         <w:pStyle w:val="Ttulo2"/>
         <w:spacing w:line="360" w:lineRule="auto"/>
       </w:pPr>
-      <w:bookmarkStart w:id="237" w:name="_Toc44421387"/>
+      <w:bookmarkStart w:id="238" w:name="_Toc44421387"/>
       <w:r>
         <w:t>utilidad del sistema de bi para el negocio de energía</w:t>
       </w:r>
-      <w:bookmarkEnd w:id="237"/>
+      <w:bookmarkEnd w:id="238"/>
     </w:p>
     <w:p>
       <w:pPr>
@@ -41203,11 +41274,11 @@
         <w:pStyle w:val="Ttulo2"/>
         <w:spacing w:line="360" w:lineRule="auto"/>
       </w:pPr>
-      <w:bookmarkStart w:id="238" w:name="_Toc44421388"/>
+      <w:bookmarkStart w:id="239" w:name="_Toc44421388"/>
       <w:r>
         <w:t>APLICACIÓN WEB</w:t>
       </w:r>
-      <w:bookmarkEnd w:id="238"/>
+      <w:bookmarkEnd w:id="239"/>
     </w:p>
     <w:p>
       <w:pPr>
@@ -41258,11 +41329,11 @@
         <w:pStyle w:val="Ttulo2"/>
         <w:spacing w:line="360" w:lineRule="auto"/>
       </w:pPr>
-      <w:bookmarkStart w:id="239" w:name="_Toc44421389"/>
+      <w:bookmarkStart w:id="240" w:name="_Toc44421389"/>
       <w:r>
         <w:t>ENTREGABLES DEL PROYECTO</w:t>
       </w:r>
-      <w:bookmarkEnd w:id="239"/>
+      <w:bookmarkEnd w:id="240"/>
     </w:p>
     <w:p>
       <w:pPr>
@@ -41315,8 +41386,8 @@
         <w:pStyle w:val="Descripcin"/>
         <w:spacing w:line="360" w:lineRule="auto"/>
       </w:pPr>
-      <w:bookmarkStart w:id="240" w:name="_Ref43743391"/>
-      <w:bookmarkStart w:id="241" w:name="_Toc44421443"/>
+      <w:bookmarkStart w:id="241" w:name="_Ref43743391"/>
+      <w:bookmarkStart w:id="242" w:name="_Toc44421443"/>
       <w:r>
         <w:t xml:space="preserve">Tabla </w:t>
       </w:r>
@@ -41341,11 +41412,11 @@
         </w:rPr>
         <w:fldChar w:fldCharType="end"/>
       </w:r>
-      <w:bookmarkEnd w:id="240"/>
+      <w:bookmarkEnd w:id="241"/>
       <w:r>
         <w:t>. Artefactos del sistema</w:t>
       </w:r>
-      <w:bookmarkEnd w:id="241"/>
+      <w:bookmarkEnd w:id="242"/>
     </w:p>
     <w:tbl>
       <w:tblPr>
@@ -42568,12 +42639,12 @@
         <w:pStyle w:val="Ttulo1"/>
         <w:spacing w:line="360" w:lineRule="auto"/>
       </w:pPr>
-      <w:bookmarkStart w:id="242" w:name="_Toc44421390"/>
+      <w:bookmarkStart w:id="243" w:name="_Toc44421390"/>
       <w:r>
         <w:lastRenderedPageBreak/>
         <w:t>CONCLUSIONES</w:t>
       </w:r>
-      <w:bookmarkEnd w:id="242"/>
+      <w:bookmarkEnd w:id="243"/>
     </w:p>
     <w:p>
       <w:pPr>
@@ -43041,12 +43112,7 @@
         <w:spacing w:after="160" w:line="360" w:lineRule="auto"/>
       </w:pPr>
       <w:r>
-        <w:t>BI es una tecnología que cada día es más utilizada por las empresas, pero existe poco personal calificado</w:t>
-      </w:r>
-      <w:bookmarkStart w:id="243" w:name="_GoBack"/>
-      <w:bookmarkEnd w:id="243"/>
-      <w:r>
-        <w:t>. Este</w:t>
+        <w:t>BI es una tecnología que cada día es más utilizada por las empresas, pero existe poco personal calificado. Este</w:t>
       </w:r>
       <w:r>
         <w:t xml:space="preserve"> proyecto incluye código </w:t>
@@ -43450,7 +43516,7 @@
       <w:r>
         <w:t xml:space="preserve">Recuperado de: </w:t>
       </w:r>
-      <w:hyperlink r:id="rId65" w:history="1">
+      <w:hyperlink r:id="rId66" w:history="1">
         <w:r>
           <w:rPr>
             <w:rStyle w:val="Hipervnculo"/>
@@ -43538,7 +43604,7 @@
       <w:r>
         <w:t xml:space="preserve"> </w:t>
       </w:r>
-      <w:hyperlink r:id="rId66" w:history="1">
+      <w:hyperlink r:id="rId67" w:history="1">
         <w:r>
           <w:rPr>
             <w:rStyle w:val="Hipervnculo"/>
@@ -43563,7 +43629,7 @@
       <w:r>
         <w:t xml:space="preserve"> </w:t>
       </w:r>
-      <w:hyperlink r:id="rId67" w:history="1">
+      <w:hyperlink r:id="rId68" w:history="1">
         <w:r>
           <w:rPr>
             <w:rStyle w:val="Hipervnculo"/>
@@ -43640,7 +43706,7 @@
       <w:r>
         <w:t xml:space="preserve"> </w:t>
       </w:r>
-      <w:hyperlink r:id="rId68" w:history="1">
+      <w:hyperlink r:id="rId69" w:history="1">
         <w:r>
           <w:rPr>
             <w:rStyle w:val="Hipervnculo"/>
@@ -43693,7 +43759,7 @@
       <w:r>
         <w:t xml:space="preserve"> </w:t>
       </w:r>
-      <w:hyperlink r:id="rId69" w:history="1">
+      <w:hyperlink r:id="rId70" w:history="1">
         <w:r>
           <w:rPr>
             <w:rStyle w:val="Hipervnculo"/>
@@ -43719,7 +43785,7 @@
       <w:r>
         <w:t xml:space="preserve"> </w:t>
       </w:r>
-      <w:hyperlink r:id="rId70" w:history="1">
+      <w:hyperlink r:id="rId71" w:history="1">
         <w:r>
           <w:rPr>
             <w:rStyle w:val="Hipervnculo"/>
@@ -43774,7 +43840,7 @@
       <w:r>
         <w:t xml:space="preserve">. Recuperado de: </w:t>
       </w:r>
-      <w:hyperlink r:id="rId71" w:history="1">
+      <w:hyperlink r:id="rId72" w:history="1">
         <w:r>
           <w:rPr>
             <w:rStyle w:val="Hipervnculo"/>
@@ -43831,7 +43897,7 @@
       <w:r>
         <w:t xml:space="preserve"> </w:t>
       </w:r>
-      <w:hyperlink r:id="rId72" w:history="1">
+      <w:hyperlink r:id="rId73" w:history="1">
         <w:r>
           <w:rPr>
             <w:rStyle w:val="Hipervnculo"/>
@@ -43883,7 +43949,7 @@
       <w:r>
         <w:t xml:space="preserve"> in 2020. Recuperado de: </w:t>
       </w:r>
-      <w:hyperlink r:id="rId73" w:history="1">
+      <w:hyperlink r:id="rId74" w:history="1">
         <w:r>
           <w:rPr>
             <w:rStyle w:val="Hipervnculo"/>
@@ -44243,7 +44309,7 @@
       <w:r>
         <w:t xml:space="preserve"> </w:t>
       </w:r>
-      <w:hyperlink r:id="rId74" w:history="1">
+      <w:hyperlink r:id="rId75" w:history="1">
         <w:r>
           <w:rPr>
             <w:rStyle w:val="Hipervnculo"/>
@@ -44272,7 +44338,7 @@
         <w:spacing w:line="360" w:lineRule="auto"/>
         <w:ind w:left="567"/>
       </w:pPr>
-      <w:hyperlink r:id="rId75" w:history="1">
+      <w:hyperlink r:id="rId76" w:history="1">
         <w:r>
           <w:rPr>
             <w:rStyle w:val="Hipervnculo"/>
@@ -44329,7 +44395,7 @@
       <w:r>
         <w:t xml:space="preserve"> </w:t>
       </w:r>
-      <w:hyperlink r:id="rId76" w:history="1">
+      <w:hyperlink r:id="rId77" w:history="1">
         <w:r>
           <w:rPr>
             <w:rStyle w:val="Hipervnculo"/>
@@ -44367,7 +44433,7 @@
       <w:r>
         <w:t xml:space="preserve"> </w:t>
       </w:r>
-      <w:hyperlink r:id="rId77" w:history="1">
+      <w:hyperlink r:id="rId78" w:history="1">
         <w:r>
           <w:rPr>
             <w:rStyle w:val="Hipervnculo"/>
@@ -44468,7 +44534,7 @@
       <w:r>
         <w:t xml:space="preserve"> </w:t>
       </w:r>
-      <w:hyperlink r:id="rId78" w:anchor="downloads" w:history="1">
+      <w:hyperlink r:id="rId79" w:anchor="downloads" w:history="1">
         <w:r>
           <w:rPr>
             <w:rStyle w:val="Hipervnculo"/>
@@ -44524,7 +44590,7 @@
       <w:r>
         <w:t xml:space="preserve">. Recuperado de: </w:t>
       </w:r>
-      <w:hyperlink r:id="rId79" w:history="1">
+      <w:hyperlink r:id="rId80" w:history="1">
         <w:r>
           <w:rPr>
             <w:rStyle w:val="Hipervnculo"/>
@@ -44550,7 +44616,7 @@
       <w:r>
         <w:t xml:space="preserve"> </w:t>
       </w:r>
-      <w:hyperlink r:id="rId80" w:history="1">
+      <w:hyperlink r:id="rId81" w:history="1">
         <w:r>
           <w:rPr>
             <w:rStyle w:val="Hipervnculo"/>
@@ -44579,7 +44645,7 @@
       <w:r>
         <w:t xml:space="preserve"> </w:t>
       </w:r>
-      <w:hyperlink r:id="rId81" w:history="1">
+      <w:hyperlink r:id="rId82" w:history="1">
         <w:r>
           <w:rPr>
             <w:rStyle w:val="Hipervnculo"/>
@@ -44594,10 +44660,10 @@
       </w:pPr>
     </w:p>
     <w:sectPr>
-      <w:headerReference w:type="default" r:id="rId82"/>
-      <w:footerReference w:type="default" r:id="rId83"/>
-      <w:headerReference w:type="first" r:id="rId84"/>
-      <w:footerReference w:type="first" r:id="rId85"/>
+      <w:headerReference w:type="default" r:id="rId83"/>
+      <w:footerReference w:type="default" r:id="rId84"/>
+      <w:headerReference w:type="first" r:id="rId85"/>
+      <w:footerReference w:type="first" r:id="rId86"/>
       <w:pgSz w:w="12240" w:h="15840" w:code="1"/>
       <w:pgMar w:top="1440" w:right="1440" w:bottom="1440" w:left="1440" w:header="709" w:footer="709" w:gutter="0"/>
       <w:pgNumType w:start="1"/>
@@ -44727,7 +44793,7 @@
             <w:noProof/>
             <w:lang w:val="es-ES"/>
           </w:rPr>
-          <w:t>xvi</w:t>
+          <w:t>xvii</w:t>
         </w:r>
         <w:r>
           <w:fldChar w:fldCharType="end"/>
@@ -44775,7 +44841,7 @@
             <w:noProof/>
             <w:lang w:val="es-ES"/>
           </w:rPr>
-          <w:t>81</w:t>
+          <w:t>2</w:t>
         </w:r>
         <w:r>
           <w:fldChar w:fldCharType="end"/>
@@ -50535,7 +50601,7 @@
 </file>
 
 <file path=customXml/itemProps1.xml><?xml version="1.0" encoding="utf-8"?>
-<ds:datastoreItem xmlns:ds="http://schemas.openxmlformats.org/officeDocument/2006/customXml" ds:itemID="{0BF85CF6-BBFF-46B2-8FD4-E9141498B0F7}">
+<ds:datastoreItem xmlns:ds="http://schemas.openxmlformats.org/officeDocument/2006/customXml" ds:itemID="{4189B690-CB94-4497-8B0D-7705EDC81EA5}">
   <ds:schemaRefs>
     <ds:schemaRef ds:uri="http://schemas.openxmlformats.org/officeDocument/2006/bibliography"/>
   </ds:schemaRefs>
